--- a/Calculus/cal-II/Notes/Lect 4/Word/sec4.2.docx
+++ b/Calculus/cal-II/Notes/Lect 4/Word/sec4.2.docx
@@ -1,6 +1,6 @@
 
 <file path=word/document.xml><?xml version="1.0" encoding="utf-8"?>
-<w:document xmlns:wpc="http://schemas.microsoft.com/office/word/2010/wordprocessingCanvas" xmlns:cx="http://schemas.microsoft.com/office/drawing/2014/chartex" xmlns:cx1="http://schemas.microsoft.com/office/drawing/2015/9/8/chartex" xmlns:cx2="http://schemas.microsoft.com/office/drawing/2015/10/21/chartex" xmlns:cx3="http://schemas.microsoft.com/office/drawing/2016/5/9/chartex" xmlns:cx4="http://schemas.microsoft.com/office/drawing/2016/5/10/chartex" xmlns:cx5="http://schemas.microsoft.com/office/drawing/2016/5/11/chartex" xmlns:cx6="http://schemas.microsoft.com/office/drawing/2016/5/12/chartex" xmlns:cx7="http://schemas.microsoft.com/office/drawing/2016/5/13/chartex" xmlns:cx8="http://schemas.microsoft.com/office/drawing/2016/5/14/chartex" xmlns:mc="http://schemas.openxmlformats.org/markup-compatibility/2006" xmlns:aink="http://schemas.microsoft.com/office/drawing/2016/ink" xmlns:am3d="http://schemas.microsoft.com/office/drawing/2017/model3d" xmlns:o="urn:schemas-microsoft-com:office:office" xmlns:r="http://schemas.openxmlformats.org/officeDocument/2006/relationships" xmlns:m="http://schemas.openxmlformats.org/officeDocument/2006/math" xmlns:v="urn:schemas-microsoft-com:vml" xmlns:wp14="http://schemas.microsoft.com/office/word/2010/wordprocessingDrawing" xmlns:wp="http://schemas.openxmlformats.org/drawingml/2006/wordprocessingDrawing" xmlns:w10="urn:schemas-microsoft-com:office:word" xmlns:w="http://schemas.openxmlformats.org/wordprocessingml/2006/main" xmlns:w14="http://schemas.microsoft.com/office/word/2010/wordml" xmlns:w15="http://schemas.microsoft.com/office/word/2012/wordml" xmlns:w16cid="http://schemas.microsoft.com/office/word/2016/wordml/cid" xmlns:w16se="http://schemas.microsoft.com/office/word/2015/wordml/symex" xmlns:wpg="http://schemas.microsoft.com/office/word/2010/wordprocessingGroup" xmlns:wpi="http://schemas.microsoft.com/office/word/2010/wordprocessingInk" xmlns:wne="http://schemas.microsoft.com/office/word/2006/wordml" xmlns:wps="http://schemas.microsoft.com/office/word/2010/wordprocessingShape" mc:Ignorable="w14 w15 w16se w16cid wp14">
+<w:document xmlns:wpc="http://schemas.microsoft.com/office/word/2010/wordprocessingCanvas" xmlns:cx="http://schemas.microsoft.com/office/drawing/2014/chartex" xmlns:cx1="http://schemas.microsoft.com/office/drawing/2015/9/8/chartex" xmlns:cx2="http://schemas.microsoft.com/office/drawing/2015/10/21/chartex" xmlns:cx3="http://schemas.microsoft.com/office/drawing/2016/5/9/chartex" xmlns:cx4="http://schemas.microsoft.com/office/drawing/2016/5/10/chartex" xmlns:cx5="http://schemas.microsoft.com/office/drawing/2016/5/11/chartex" xmlns:cx6="http://schemas.microsoft.com/office/drawing/2016/5/12/chartex" xmlns:cx7="http://schemas.microsoft.com/office/drawing/2016/5/13/chartex" xmlns:cx8="http://schemas.microsoft.com/office/drawing/2016/5/14/chartex" xmlns:mc="http://schemas.openxmlformats.org/markup-compatibility/2006" xmlns:aink="http://schemas.microsoft.com/office/drawing/2016/ink" xmlns:am3d="http://schemas.microsoft.com/office/drawing/2017/model3d" xmlns:o="urn:schemas-microsoft-com:office:office" xmlns:r="http://schemas.openxmlformats.org/officeDocument/2006/relationships" xmlns:m="http://schemas.openxmlformats.org/officeDocument/2006/math" xmlns:v="urn:schemas-microsoft-com:vml" xmlns:wp14="http://schemas.microsoft.com/office/word/2010/wordprocessingDrawing" xmlns:wp="http://schemas.openxmlformats.org/drawingml/2006/wordprocessingDrawing" xmlns:w10="urn:schemas-microsoft-com:office:word" xmlns:w="http://schemas.openxmlformats.org/wordprocessingml/2006/main" xmlns:w14="http://schemas.microsoft.com/office/word/2010/wordml" xmlns:w15="http://schemas.microsoft.com/office/word/2012/wordml" xmlns:w16cex="http://schemas.microsoft.com/office/word/2018/wordml/cex" xmlns:w16cid="http://schemas.microsoft.com/office/word/2016/wordml/cid" xmlns:w16="http://schemas.microsoft.com/office/word/2018/wordml" xmlns:w16se="http://schemas.microsoft.com/office/word/2015/wordml/symex" xmlns:wpg="http://schemas.microsoft.com/office/word/2010/wordprocessingGroup" xmlns:wpi="http://schemas.microsoft.com/office/word/2010/wordprocessingInk" xmlns:wne="http://schemas.microsoft.com/office/word/2006/wordml" xmlns:wps="http://schemas.microsoft.com/office/word/2010/wordprocessingShape" mc:Ignorable="w14 w15 w16se w16cid w16 w16cex wp14">
   <w:body>
     <w:p>
       <w:pPr>
@@ -155,10 +155,10 @@
             <v:path o:extrusionok="f" gradientshapeok="t" o:connecttype="rect"/>
             <o:lock v:ext="edit" aspectratio="t"/>
           </v:shapetype>
-          <v:shape id="_x0000_i1025" type="#_x0000_t75" style="width:45pt;height:20.35pt" o:ole="">
+          <v:shape id="_x0000_i1025" type="#_x0000_t75" style="width:45pt;height:20.4pt" o:ole="">
             <v:imagedata r:id="rId8" o:title=""/>
           </v:shape>
-          <o:OLEObject Type="Embed" ProgID="Equation.DSMT4" ShapeID="_x0000_i1025" DrawAspect="Content" ObjectID="_1577641065" r:id="rId9"/>
+          <o:OLEObject Type="Embed" ProgID="Equation.DSMT4" ShapeID="_x0000_i1025" DrawAspect="Content" ObjectID="_1657053158" r:id="rId9"/>
         </w:object>
       </w:r>
       <w:r>
@@ -169,10 +169,10 @@
           <w:position w:val="-14"/>
         </w:rPr>
         <w:object w:dxaOrig="900" w:dyaOrig="400" w14:anchorId="62B7572C">
-          <v:shape id="_x0000_i1026" type="#_x0000_t75" style="width:45pt;height:20.35pt" o:ole="">
+          <v:shape id="_x0000_i1026" type="#_x0000_t75" style="width:45pt;height:20.4pt" o:ole="">
             <v:imagedata r:id="rId10" o:title=""/>
           </v:shape>
-          <o:OLEObject Type="Embed" ProgID="Equation.DSMT4" ShapeID="_x0000_i1026" DrawAspect="Content" ObjectID="_1577641066" r:id="rId11"/>
+          <o:OLEObject Type="Embed" ProgID="Equation.DSMT4" ShapeID="_x0000_i1026" DrawAspect="Content" ObjectID="_1657053159" r:id="rId11"/>
         </w:object>
       </w:r>
       <w:r>
@@ -253,10 +253,10 @@
           <w:sz w:val="28"/>
         </w:rPr>
         <w:object w:dxaOrig="800" w:dyaOrig="360" w14:anchorId="2E98185D">
-          <v:shape id="_x0000_i1027" type="#_x0000_t75" style="width:39.65pt;height:18pt" o:ole="">
+          <v:shape id="_x0000_i1027" type="#_x0000_t75" style="width:39.6pt;height:18pt" o:ole="">
             <v:imagedata r:id="rId12" o:title=""/>
           </v:shape>
-          <o:OLEObject Type="Embed" ProgID="Equation.DSMT4" ShapeID="_x0000_i1027" DrawAspect="Content" ObjectID="_1577641067" r:id="rId13"/>
+          <o:OLEObject Type="Embed" ProgID="Equation.DSMT4" ShapeID="_x0000_i1027" DrawAspect="Content" ObjectID="_1657053160" r:id="rId13"/>
         </w:object>
       </w:r>
     </w:p>
@@ -269,10 +269,10 @@
           <w:position w:val="-20"/>
         </w:rPr>
         <w:object w:dxaOrig="700" w:dyaOrig="520" w14:anchorId="1BEB7869">
-          <v:shape id="_x0000_i1028" type="#_x0000_t75" style="width:35.35pt;height:26.35pt" o:ole="">
+          <v:shape id="_x0000_i1028" type="#_x0000_t75" style="width:35.4pt;height:26.4pt" o:ole="">
             <v:imagedata r:id="rId14" o:title=""/>
           </v:shape>
-          <o:OLEObject Type="Embed" ProgID="Equation.DSMT4" ShapeID="_x0000_i1028" DrawAspect="Content" ObjectID="_1577641068" r:id="rId15"/>
+          <o:OLEObject Type="Embed" ProgID="Equation.DSMT4" ShapeID="_x0000_i1028" DrawAspect="Content" ObjectID="_1657053161" r:id="rId15"/>
         </w:object>
       </w:r>
       <w:r>
@@ -289,10 +289,10 @@
           <w:position w:val="-20"/>
         </w:rPr>
         <w:object w:dxaOrig="1320" w:dyaOrig="580" w14:anchorId="337718B4">
-          <v:shape id="_x0000_i1029" type="#_x0000_t75" style="width:66pt;height:29.35pt" o:ole="">
+          <v:shape id="_x0000_i1029" type="#_x0000_t75" style="width:66pt;height:29.4pt" o:ole="">
             <v:imagedata r:id="rId16" o:title=""/>
           </v:shape>
-          <o:OLEObject Type="Embed" ProgID="Equation.DSMT4" ShapeID="_x0000_i1029" DrawAspect="Content" ObjectID="_1577641069" r:id="rId17"/>
+          <o:OLEObject Type="Embed" ProgID="Equation.DSMT4" ShapeID="_x0000_i1029" DrawAspect="Content" ObjectID="_1657053162" r:id="rId17"/>
         </w:object>
       </w:r>
     </w:p>
@@ -305,10 +305,10 @@
           <w:position w:val="-20"/>
         </w:rPr>
         <w:object w:dxaOrig="340" w:dyaOrig="560" w14:anchorId="7AFB92F2">
-          <v:shape id="_x0000_i1030" type="#_x0000_t75" style="width:17.35pt;height:27.65pt" o:ole="">
+          <v:shape id="_x0000_i1030" type="#_x0000_t75" style="width:17.4pt;height:27.6pt" o:ole="">
             <v:imagedata r:id="rId18" o:title=""/>
           </v:shape>
-          <o:OLEObject Type="Embed" ProgID="Equation.DSMT4" ShapeID="_x0000_i1030" DrawAspect="Content" ObjectID="_1577641070" r:id="rId19"/>
+          <o:OLEObject Type="Embed" ProgID="Equation.DSMT4" ShapeID="_x0000_i1030" DrawAspect="Content" ObjectID="_1657053163" r:id="rId19"/>
         </w:object>
       </w:r>
       <w:r>
@@ -319,10 +319,10 @@
           <w:position w:val="-20"/>
         </w:rPr>
         <w:object w:dxaOrig="320" w:dyaOrig="520" w14:anchorId="20413ACA">
-          <v:shape id="_x0000_i1031" type="#_x0000_t75" style="width:15.65pt;height:26.35pt" o:ole="">
+          <v:shape id="_x0000_i1031" type="#_x0000_t75" style="width:15.6pt;height:26.4pt" o:ole="">
             <v:imagedata r:id="rId20" o:title=""/>
           </v:shape>
-          <o:OLEObject Type="Embed" ProgID="Equation.DSMT4" ShapeID="_x0000_i1031" DrawAspect="Content" ObjectID="_1577641071" r:id="rId21"/>
+          <o:OLEObject Type="Embed" ProgID="Equation.DSMT4" ShapeID="_x0000_i1031" DrawAspect="Content" ObjectID="_1657053164" r:id="rId21"/>
         </w:object>
       </w:r>
       <w:r>
@@ -333,10 +333,10 @@
           <w:position w:val="-20"/>
         </w:rPr>
         <w:object w:dxaOrig="340" w:dyaOrig="560" w14:anchorId="01790804">
-          <v:shape id="_x0000_i1032" type="#_x0000_t75" style="width:17.35pt;height:27.65pt" o:ole="">
+          <v:shape id="_x0000_i1032" type="#_x0000_t75" style="width:17.4pt;height:27.6pt" o:ole="">
             <v:imagedata r:id="rId22" o:title=""/>
           </v:shape>
-          <o:OLEObject Type="Embed" ProgID="Equation.DSMT4" ShapeID="_x0000_i1032" DrawAspect="Content" ObjectID="_1577641072" r:id="rId23"/>
+          <o:OLEObject Type="Embed" ProgID="Equation.DSMT4" ShapeID="_x0000_i1032" DrawAspect="Content" ObjectID="_1657053165" r:id="rId23"/>
         </w:object>
       </w:r>
       <w:r>
@@ -347,10 +347,10 @@
           <w:position w:val="-20"/>
         </w:rPr>
         <w:object w:dxaOrig="1260" w:dyaOrig="580" w14:anchorId="1B353083">
-          <v:shape id="_x0000_i1033" type="#_x0000_t75" style="width:63pt;height:29.35pt" o:ole="">
+          <v:shape id="_x0000_i1033" type="#_x0000_t75" style="width:63pt;height:29.4pt" o:ole="">
             <v:imagedata r:id="rId24" o:title=""/>
           </v:shape>
-          <o:OLEObject Type="Embed" ProgID="Equation.DSMT4" ShapeID="_x0000_i1033" DrawAspect="Content" ObjectID="_1577641073" r:id="rId25"/>
+          <o:OLEObject Type="Embed" ProgID="Equation.DSMT4" ShapeID="_x0000_i1033" DrawAspect="Content" ObjectID="_1657053166" r:id="rId25"/>
         </w:object>
       </w:r>
     </w:p>
@@ -378,10 +378,10 @@
           <w:sz w:val="28"/>
         </w:rPr>
         <w:object w:dxaOrig="999" w:dyaOrig="420" w14:anchorId="6292C7C3">
-          <v:shape id="_x0000_i1034" type="#_x0000_t75" style="width:50.35pt;height:21pt" o:ole="">
+          <v:shape id="_x0000_i1034" type="#_x0000_t75" style="width:50.4pt;height:21pt" o:ole="">
             <v:imagedata r:id="rId26" o:title=""/>
           </v:shape>
-          <o:OLEObject Type="Embed" ProgID="Equation.DSMT4" ShapeID="_x0000_i1034" DrawAspect="Content" ObjectID="_1577641074" r:id="rId27"/>
+          <o:OLEObject Type="Embed" ProgID="Equation.DSMT4" ShapeID="_x0000_i1034" DrawAspect="Content" ObjectID="_1657053167" r:id="rId27"/>
         </w:object>
       </w:r>
     </w:p>
@@ -394,10 +394,10 @@
           <w:position w:val="-14"/>
         </w:rPr>
         <w:object w:dxaOrig="900" w:dyaOrig="400" w14:anchorId="340675B2">
-          <v:shape id="_x0000_i1035" type="#_x0000_t75" style="width:45pt;height:20.35pt" o:ole="">
+          <v:shape id="_x0000_i1035" type="#_x0000_t75" style="width:45pt;height:20.4pt" o:ole="">
             <v:imagedata r:id="rId28" o:title=""/>
           </v:shape>
-          <o:OLEObject Type="Embed" ProgID="Equation.DSMT4" ShapeID="_x0000_i1035" DrawAspect="Content" ObjectID="_1577641075" r:id="rId29"/>
+          <o:OLEObject Type="Embed" ProgID="Equation.DSMT4" ShapeID="_x0000_i1035" DrawAspect="Content" ObjectID="_1657053168" r:id="rId29"/>
         </w:object>
       </w:r>
       <w:r>
@@ -408,10 +408,10 @@
           <w:position w:val="-14"/>
         </w:rPr>
         <w:object w:dxaOrig="900" w:dyaOrig="400" w14:anchorId="76DDF465">
-          <v:shape id="_x0000_i1036" type="#_x0000_t75" style="width:45pt;height:20.35pt" o:ole="">
+          <v:shape id="_x0000_i1036" type="#_x0000_t75" style="width:45pt;height:20.4pt" o:ole="">
             <v:imagedata r:id="rId30" o:title=""/>
           </v:shape>
-          <o:OLEObject Type="Embed" ProgID="Equation.DSMT4" ShapeID="_x0000_i1036" DrawAspect="Content" ObjectID="_1577641076" r:id="rId31"/>
+          <o:OLEObject Type="Embed" ProgID="Equation.DSMT4" ShapeID="_x0000_i1036" DrawAspect="Content" ObjectID="_1657053169" r:id="rId31"/>
         </w:object>
       </w:r>
       <w:r>
@@ -446,10 +446,10 @@
           <w:position w:val="-20"/>
         </w:rPr>
         <w:object w:dxaOrig="700" w:dyaOrig="520" w14:anchorId="3BF5B284">
-          <v:shape id="_x0000_i1037" type="#_x0000_t75" style="width:35.35pt;height:26.35pt" o:ole="">
+          <v:shape id="_x0000_i1037" type="#_x0000_t75" style="width:35.4pt;height:26.4pt" o:ole="">
             <v:imagedata r:id="rId32" o:title=""/>
           </v:shape>
-          <o:OLEObject Type="Embed" ProgID="Equation.DSMT4" ShapeID="_x0000_i1037" DrawAspect="Content" ObjectID="_1577641077" r:id="rId33"/>
+          <o:OLEObject Type="Embed" ProgID="Equation.DSMT4" ShapeID="_x0000_i1037" DrawAspect="Content" ObjectID="_1657053170" r:id="rId33"/>
         </w:object>
       </w:r>
       <w:r>
@@ -460,10 +460,10 @@
           <w:position w:val="-20"/>
         </w:rPr>
         <w:object w:dxaOrig="840" w:dyaOrig="560" w14:anchorId="5BCE341D">
-          <v:shape id="_x0000_i1038" type="#_x0000_t75" style="width:42pt;height:27.65pt" o:ole="">
+          <v:shape id="_x0000_i1038" type="#_x0000_t75" style="width:42pt;height:27.6pt" o:ole="">
             <v:imagedata r:id="rId34" o:title=""/>
           </v:shape>
-          <o:OLEObject Type="Embed" ProgID="Equation.DSMT4" ShapeID="_x0000_i1038" DrawAspect="Content" ObjectID="_1577641078" r:id="rId35"/>
+          <o:OLEObject Type="Embed" ProgID="Equation.DSMT4" ShapeID="_x0000_i1038" DrawAspect="Content" ObjectID="_1657053171" r:id="rId35"/>
         </w:object>
       </w:r>
     </w:p>
@@ -476,10 +476,10 @@
           <w:position w:val="-30"/>
         </w:rPr>
         <w:object w:dxaOrig="1540" w:dyaOrig="780" w14:anchorId="10B2254A">
-          <v:shape id="_x0000_i1039" type="#_x0000_t75" style="width:77.35pt;height:39pt" o:ole="">
+          <v:shape id="_x0000_i1039" type="#_x0000_t75" style="width:77.4pt;height:39pt" o:ole="">
             <v:imagedata r:id="rId36" o:title=""/>
           </v:shape>
-          <o:OLEObject Type="Embed" ProgID="Equation.DSMT4" ShapeID="_x0000_i1039" DrawAspect="Content" ObjectID="_1577641079" r:id="rId37"/>
+          <o:OLEObject Type="Embed" ProgID="Equation.DSMT4" ShapeID="_x0000_i1039" DrawAspect="Content" ObjectID="_1657053172" r:id="rId37"/>
         </w:object>
       </w:r>
     </w:p>
@@ -518,10 +518,10 @@
           <w:position w:val="-18"/>
         </w:rPr>
         <w:object w:dxaOrig="3280" w:dyaOrig="499" w14:anchorId="1D4D38D0">
-          <v:shape id="_x0000_i1040" type="#_x0000_t75" style="width:164.35pt;height:24.65pt" o:ole="">
+          <v:shape id="_x0000_i1040" type="#_x0000_t75" style="width:164.4pt;height:24.6pt" o:ole="">
             <v:imagedata r:id="rId38" o:title=""/>
           </v:shape>
-          <o:OLEObject Type="Embed" ProgID="Equation.DSMT4" ShapeID="_x0000_i1040" DrawAspect="Content" ObjectID="_1577641080" r:id="rId39"/>
+          <o:OLEObject Type="Embed" ProgID="Equation.DSMT4" ShapeID="_x0000_i1040" DrawAspect="Content" ObjectID="_1657053173" r:id="rId39"/>
         </w:object>
       </w:r>
       <w:r>
@@ -532,10 +532,10 @@
           <w:position w:val="-18"/>
         </w:rPr>
         <w:object w:dxaOrig="800" w:dyaOrig="480" w14:anchorId="36894E7E">
-          <v:shape id="_x0000_i1041" type="#_x0000_t75" style="width:39.65pt;height:24pt" o:ole="">
+          <v:shape id="_x0000_i1041" type="#_x0000_t75" style="width:39.6pt;height:24pt" o:ole="">
             <v:imagedata r:id="rId40" o:title=""/>
           </v:shape>
-          <o:OLEObject Type="Embed" ProgID="Equation.DSMT4" ShapeID="_x0000_i1041" DrawAspect="Content" ObjectID="_1577641081" r:id="rId41"/>
+          <o:OLEObject Type="Embed" ProgID="Equation.DSMT4" ShapeID="_x0000_i1041" DrawAspect="Content" ObjectID="_1657053174" r:id="rId41"/>
         </w:object>
       </w:r>
       <w:r>
@@ -546,10 +546,10 @@
           <w:position w:val="-18"/>
         </w:rPr>
         <w:object w:dxaOrig="580" w:dyaOrig="499" w14:anchorId="4C9503D3">
-          <v:shape id="_x0000_i1042" type="#_x0000_t75" style="width:29.35pt;height:24.65pt" o:ole="">
+          <v:shape id="_x0000_i1042" type="#_x0000_t75" style="width:29.4pt;height:24.6pt" o:ole="">
             <v:imagedata r:id="rId42" o:title=""/>
           </v:shape>
-          <o:OLEObject Type="Embed" ProgID="Equation.DSMT4" ShapeID="_x0000_i1042" DrawAspect="Content" ObjectID="_1577641082" r:id="rId43"/>
+          <o:OLEObject Type="Embed" ProgID="Equation.DSMT4" ShapeID="_x0000_i1042" DrawAspect="Content" ObjectID="_1657053175" r:id="rId43"/>
         </w:object>
       </w:r>
     </w:p>
@@ -676,10 +676,10 @@
           <w:position w:val="-20"/>
         </w:rPr>
         <w:object w:dxaOrig="1260" w:dyaOrig="580" w14:anchorId="4C66965B">
-          <v:shape id="_x0000_i1043" type="#_x0000_t75" style="width:63pt;height:28.65pt" o:ole="">
+          <v:shape id="_x0000_i1043" type="#_x0000_t75" style="width:63pt;height:28.8pt" o:ole="">
             <v:imagedata r:id="rId45" o:title=""/>
           </v:shape>
-          <o:OLEObject Type="Embed" ProgID="Equation.DSMT4" ShapeID="_x0000_i1043" DrawAspect="Content" ObjectID="_1577641083" r:id="rId46"/>
+          <o:OLEObject Type="Embed" ProgID="Equation.DSMT4" ShapeID="_x0000_i1043" DrawAspect="Content" ObjectID="_1657053176" r:id="rId46"/>
         </w:object>
       </w:r>
     </w:p>
@@ -700,10 +700,10 @@
           <w:position w:val="-20"/>
         </w:rPr>
         <w:object w:dxaOrig="1180" w:dyaOrig="620" w14:anchorId="16A30EFB">
-          <v:shape id="_x0000_i1044" type="#_x0000_t75" style="width:59.35pt;height:30.65pt" o:ole="">
+          <v:shape id="_x0000_i1044" type="#_x0000_t75" style="width:59.4pt;height:30.6pt" o:ole="">
             <v:imagedata r:id="rId47" o:title=""/>
           </v:shape>
-          <o:OLEObject Type="Embed" ProgID="Equation.DSMT4" ShapeID="_x0000_i1044" DrawAspect="Content" ObjectID="_1577641084" r:id="rId48"/>
+          <o:OLEObject Type="Embed" ProgID="Equation.DSMT4" ShapeID="_x0000_i1044" DrawAspect="Content" ObjectID="_1657053177" r:id="rId48"/>
         </w:object>
       </w:r>
       <w:bookmarkEnd w:id="0"/>
@@ -724,10 +724,10 @@
           <w:position w:val="-26"/>
         </w:rPr>
         <w:object w:dxaOrig="900" w:dyaOrig="580" w14:anchorId="08827892">
-          <v:shape id="_x0000_i1045" type="#_x0000_t75" style="width:45pt;height:29.35pt" o:ole="">
+          <v:shape id="_x0000_i1045" type="#_x0000_t75" style="width:45pt;height:29.4pt" o:ole="">
             <v:imagedata r:id="rId49" o:title=""/>
           </v:shape>
-          <o:OLEObject Type="Embed" ProgID="Equation.DSMT4" ShapeID="_x0000_i1045" DrawAspect="Content" ObjectID="_1577641085" r:id="rId50"/>
+          <o:OLEObject Type="Embed" ProgID="Equation.DSMT4" ShapeID="_x0000_i1045" DrawAspect="Content" ObjectID="_1657053178" r:id="rId50"/>
         </w:object>
       </w:r>
       <w:r>
@@ -743,10 +743,10 @@
           <w:position w:val="-40"/>
         </w:rPr>
         <w:object w:dxaOrig="1400" w:dyaOrig="920" w14:anchorId="10583429">
-          <v:shape id="_x0000_i1046" type="#_x0000_t75" style="width:69.65pt;height:45.65pt" o:ole="">
+          <v:shape id="_x0000_i1046" type="#_x0000_t75" style="width:69.6pt;height:45.6pt" o:ole="">
             <v:imagedata r:id="rId51" o:title=""/>
           </v:shape>
-          <o:OLEObject Type="Embed" ProgID="Equation.DSMT4" ShapeID="_x0000_i1046" DrawAspect="Content" ObjectID="_1577641086" r:id="rId52"/>
+          <o:OLEObject Type="Embed" ProgID="Equation.DSMT4" ShapeID="_x0000_i1046" DrawAspect="Content" ObjectID="_1657053179" r:id="rId52"/>
         </w:object>
       </w:r>
     </w:p>
@@ -767,10 +767,10 @@
           <w:position w:val="-42"/>
         </w:rPr>
         <w:object w:dxaOrig="820" w:dyaOrig="960" w14:anchorId="22D5C870">
-          <v:shape id="_x0000_i1047" type="#_x0000_t75" style="width:41.35pt;height:48pt" o:ole="">
+          <v:shape id="_x0000_i1047" type="#_x0000_t75" style="width:41.4pt;height:48pt" o:ole="">
             <v:imagedata r:id="rId53" o:title=""/>
           </v:shape>
-          <o:OLEObject Type="Embed" ProgID="Equation.DSMT4" ShapeID="_x0000_i1047" DrawAspect="Content" ObjectID="_1577641087" r:id="rId54"/>
+          <o:OLEObject Type="Embed" ProgID="Equation.DSMT4" ShapeID="_x0000_i1047" DrawAspect="Content" ObjectID="_1657053180" r:id="rId54"/>
         </w:object>
       </w:r>
     </w:p>
@@ -790,10 +790,10 @@
           <w:position w:val="-12"/>
         </w:rPr>
         <w:object w:dxaOrig="700" w:dyaOrig="400" w14:anchorId="7E77255C">
-          <v:shape id="_x0000_i1048" type="#_x0000_t75" style="width:35.35pt;height:20.35pt" o:ole="">
+          <v:shape id="_x0000_i1048" type="#_x0000_t75" style="width:35.4pt;height:20.4pt" o:ole="">
             <v:imagedata r:id="rId55" o:title=""/>
           </v:shape>
-          <o:OLEObject Type="Embed" ProgID="Equation.DSMT4" ShapeID="_x0000_i1048" DrawAspect="Content" ObjectID="_1577641088" r:id="rId56"/>
+          <o:OLEObject Type="Embed" ProgID="Equation.DSMT4" ShapeID="_x0000_i1048" DrawAspect="Content" ObjectID="_1657053181" r:id="rId56"/>
         </w:object>
       </w:r>
     </w:p>
@@ -818,10 +818,10 @@
           <w:position w:val="-18"/>
         </w:rPr>
         <w:object w:dxaOrig="1960" w:dyaOrig="480" w14:anchorId="3BE12EDC">
-          <v:shape id="_x0000_i1049" type="#_x0000_t75" style="width:98.35pt;height:24pt" o:ole="">
+          <v:shape id="_x0000_i1049" type="#_x0000_t75" style="width:98.4pt;height:24pt" o:ole="">
             <v:imagedata r:id="rId57" o:title=""/>
           </v:shape>
-          <o:OLEObject Type="Embed" ProgID="Equation.DSMT4" ShapeID="_x0000_i1049" DrawAspect="Content" ObjectID="_1577641089" r:id="rId58"/>
+          <o:OLEObject Type="Embed" ProgID="Equation.DSMT4" ShapeID="_x0000_i1049" DrawAspect="Content" ObjectID="_1657053182" r:id="rId58"/>
         </w:object>
       </w:r>
       <w:r>
@@ -832,10 +832,10 @@
           <w:position w:val="-20"/>
         </w:rPr>
         <w:object w:dxaOrig="1920" w:dyaOrig="520" w14:anchorId="48CF9240">
-          <v:shape id="_x0000_i1050" type="#_x0000_t75" style="width:96pt;height:26.35pt" o:ole="">
+          <v:shape id="_x0000_i1050" type="#_x0000_t75" style="width:96pt;height:26.4pt" o:ole="">
             <v:imagedata r:id="rId59" o:title=""/>
           </v:shape>
-          <o:OLEObject Type="Embed" ProgID="Equation.DSMT4" ShapeID="_x0000_i1050" DrawAspect="Content" ObjectID="_1577641090" r:id="rId60"/>
+          <o:OLEObject Type="Embed" ProgID="Equation.DSMT4" ShapeID="_x0000_i1050" DrawAspect="Content" ObjectID="_1657053183" r:id="rId60"/>
         </w:object>
       </w:r>
     </w:p>
@@ -854,10 +854,10 @@
           <w:position w:val="-6"/>
         </w:rPr>
         <w:object w:dxaOrig="1340" w:dyaOrig="340" w14:anchorId="5E2A8368">
-          <v:shape id="_x0000_i1051" type="#_x0000_t75" style="width:66.65pt;height:17.35pt" o:ole="">
+          <v:shape id="_x0000_i1051" type="#_x0000_t75" style="width:66.6pt;height:17.4pt" o:ole="">
             <v:imagedata r:id="rId61" o:title=""/>
           </v:shape>
-          <o:OLEObject Type="Embed" ProgID="Equation.DSMT4" ShapeID="_x0000_i1051" DrawAspect="Content" ObjectID="_1577641091" r:id="rId62"/>
+          <o:OLEObject Type="Embed" ProgID="Equation.DSMT4" ShapeID="_x0000_i1051" DrawAspect="Content" ObjectID="_1657053184" r:id="rId62"/>
         </w:object>
       </w:r>
       <w:r>
@@ -880,10 +880,10 @@
           <w:position w:val="-12"/>
         </w:rPr>
         <w:object w:dxaOrig="1180" w:dyaOrig="400" w14:anchorId="200004AD">
-          <v:shape id="_x0000_i1052" type="#_x0000_t75" style="width:58.65pt;height:20.35pt" o:ole="">
+          <v:shape id="_x0000_i1052" type="#_x0000_t75" style="width:58.5pt;height:20.4pt" o:ole="">
             <v:imagedata r:id="rId63" o:title=""/>
           </v:shape>
-          <o:OLEObject Type="Embed" ProgID="Equation.DSMT4" ShapeID="_x0000_i1052" DrawAspect="Content" ObjectID="_1577641092" r:id="rId64"/>
+          <o:OLEObject Type="Embed" ProgID="Equation.DSMT4" ShapeID="_x0000_i1052" DrawAspect="Content" ObjectID="_1657053185" r:id="rId64"/>
         </w:object>
       </w:r>
     </w:p>
@@ -919,10 +919,10 @@
           <w:position w:val="-30"/>
         </w:rPr>
         <w:object w:dxaOrig="520" w:dyaOrig="760" w14:anchorId="3BC016CC">
-          <v:shape id="_x0000_i1053" type="#_x0000_t75" style="width:26.35pt;height:38.35pt" o:ole="">
+          <v:shape id="_x0000_i1053" type="#_x0000_t75" style="width:26.4pt;height:38.4pt" o:ole="">
             <v:imagedata r:id="rId65" o:title=""/>
           </v:shape>
-          <o:OLEObject Type="Embed" ProgID="Equation.DSMT4" ShapeID="_x0000_i1053" DrawAspect="Content" ObjectID="_1577641093" r:id="rId66"/>
+          <o:OLEObject Type="Embed" ProgID="Equation.DSMT4" ShapeID="_x0000_i1053" DrawAspect="Content" ObjectID="_1657053186" r:id="rId66"/>
         </w:object>
       </w:r>
       <w:r>
@@ -942,10 +942,10 @@
           <w:position w:val="-10"/>
         </w:rPr>
         <w:object w:dxaOrig="2120" w:dyaOrig="420" w14:anchorId="5337618E">
-          <v:shape id="_x0000_i1054" type="#_x0000_t75" style="width:105.65pt;height:21pt" o:ole="">
+          <v:shape id="_x0000_i1054" type="#_x0000_t75" style="width:105.6pt;height:21pt" o:ole="">
             <v:imagedata r:id="rId67" o:title=""/>
           </v:shape>
-          <o:OLEObject Type="Embed" ProgID="Equation.DSMT4" ShapeID="_x0000_i1054" DrawAspect="Content" ObjectID="_1577641094" r:id="rId68"/>
+          <o:OLEObject Type="Embed" ProgID="Equation.DSMT4" ShapeID="_x0000_i1054" DrawAspect="Content" ObjectID="_1657053187" r:id="rId68"/>
         </w:object>
       </w:r>
     </w:p>
@@ -978,10 +978,10 @@
           <w:position w:val="-20"/>
         </w:rPr>
         <w:object w:dxaOrig="1700" w:dyaOrig="580" w14:anchorId="0EA66F70">
-          <v:shape id="_x0000_i1055" type="#_x0000_t75" style="width:84.65pt;height:28.65pt" o:ole="">
+          <v:shape id="_x0000_i1055" type="#_x0000_t75" style="width:84.6pt;height:28.8pt" o:ole="">
             <v:imagedata r:id="rId69" o:title=""/>
           </v:shape>
-          <o:OLEObject Type="Embed" ProgID="Equation.DSMT4" ShapeID="_x0000_i1055" DrawAspect="Content" ObjectID="_1577641095" r:id="rId70"/>
+          <o:OLEObject Type="Embed" ProgID="Equation.DSMT4" ShapeID="_x0000_i1055" DrawAspect="Content" ObjectID="_1657053188" r:id="rId70"/>
         </w:object>
       </w:r>
     </w:p>
@@ -1001,10 +1001,10 @@
           <w:position w:val="-26"/>
         </w:rPr>
         <w:object w:dxaOrig="1100" w:dyaOrig="680" w14:anchorId="220DCFEA">
-          <v:shape id="_x0000_i1056" type="#_x0000_t75" style="width:54.65pt;height:33.65pt" o:ole="">
+          <v:shape id="_x0000_i1056" type="#_x0000_t75" style="width:54.6pt;height:33.6pt" o:ole="">
             <v:imagedata r:id="rId71" o:title=""/>
           </v:shape>
-          <o:OLEObject Type="Embed" ProgID="Equation.DSMT4" ShapeID="_x0000_i1056" DrawAspect="Content" ObjectID="_1577641096" r:id="rId72"/>
+          <o:OLEObject Type="Embed" ProgID="Equation.DSMT4" ShapeID="_x0000_i1056" DrawAspect="Content" ObjectID="_1657053189" r:id="rId72"/>
         </w:object>
       </w:r>
     </w:p>
@@ -1021,10 +1021,10 @@
           <w:position w:val="-32"/>
         </w:rPr>
         <w:object w:dxaOrig="1980" w:dyaOrig="760" w14:anchorId="06EE0EA4">
-          <v:shape id="_x0000_i1057" type="#_x0000_t75" style="width:99.65pt;height:38.35pt" o:ole="">
+          <v:shape id="_x0000_i1057" type="#_x0000_t75" style="width:99.6pt;height:38.4pt" o:ole="">
             <v:imagedata r:id="rId73" o:title=""/>
           </v:shape>
-          <o:OLEObject Type="Embed" ProgID="Equation.DSMT4" ShapeID="_x0000_i1057" DrawAspect="Content" ObjectID="_1577641097" r:id="rId74"/>
+          <o:OLEObject Type="Embed" ProgID="Equation.DSMT4" ShapeID="_x0000_i1057" DrawAspect="Content" ObjectID="_1657053190" r:id="rId74"/>
         </w:object>
       </w:r>
       <w:r>
@@ -1035,10 +1035,10 @@
           <w:position w:val="-34"/>
         </w:rPr>
         <w:object w:dxaOrig="2140" w:dyaOrig="800" w14:anchorId="75B459C1">
-          <v:shape id="_x0000_i1058" type="#_x0000_t75" style="width:107.35pt;height:39.65pt" o:ole="">
+          <v:shape id="_x0000_i1058" type="#_x0000_t75" style="width:107.4pt;height:39.6pt" o:ole="">
             <v:imagedata r:id="rId75" o:title=""/>
           </v:shape>
-          <o:OLEObject Type="Embed" ProgID="Equation.DSMT4" ShapeID="_x0000_i1058" DrawAspect="Content" ObjectID="_1577641098" r:id="rId76"/>
+          <o:OLEObject Type="Embed" ProgID="Equation.DSMT4" ShapeID="_x0000_i1058" DrawAspect="Content" ObjectID="_1657053191" r:id="rId76"/>
         </w:object>
       </w:r>
     </w:p>
@@ -1058,10 +1058,10 @@
           <w:position w:val="-40"/>
         </w:rPr>
         <w:object w:dxaOrig="2820" w:dyaOrig="999" w14:anchorId="22E43973">
-          <v:shape id="_x0000_i1059" type="#_x0000_t75" style="width:141pt;height:50.35pt" o:ole="">
+          <v:shape id="_x0000_i1059" type="#_x0000_t75" style="width:141pt;height:50.4pt" o:ole="">
             <v:imagedata r:id="rId77" o:title=""/>
           </v:shape>
-          <o:OLEObject Type="Embed" ProgID="Equation.DSMT4" ShapeID="_x0000_i1059" DrawAspect="Content" ObjectID="_1577641099" r:id="rId78"/>
+          <o:OLEObject Type="Embed" ProgID="Equation.DSMT4" ShapeID="_x0000_i1059" DrawAspect="Content" ObjectID="_1657053192" r:id="rId78"/>
         </w:object>
       </w:r>
     </w:p>
@@ -1081,10 +1081,10 @@
           <w:position w:val="-40"/>
         </w:rPr>
         <w:object w:dxaOrig="2200" w:dyaOrig="820" w14:anchorId="287CBFD4">
-          <v:shape id="_x0000_i1060" type="#_x0000_t75" style="width:110.35pt;height:41.35pt" o:ole="">
+          <v:shape id="_x0000_i1060" type="#_x0000_t75" style="width:110.4pt;height:41.4pt" o:ole="">
             <v:imagedata r:id="rId79" o:title=""/>
           </v:shape>
-          <o:OLEObject Type="Embed" ProgID="Equation.DSMT4" ShapeID="_x0000_i1060" DrawAspect="Content" ObjectID="_1577641100" r:id="rId80"/>
+          <o:OLEObject Type="Embed" ProgID="Equation.DSMT4" ShapeID="_x0000_i1060" DrawAspect="Content" ObjectID="_1657053193" r:id="rId80"/>
         </w:object>
       </w:r>
     </w:p>
@@ -1105,10 +1105,10 @@
           <w:position w:val="-44"/>
         </w:rPr>
         <w:object w:dxaOrig="1600" w:dyaOrig="859" w14:anchorId="54D7F3B1">
-          <v:shape id="_x0000_i1061" type="#_x0000_t75" style="width:79.65pt;height:43.65pt" o:ole="">
+          <v:shape id="_x0000_i1061" type="#_x0000_t75" style="width:79.8pt;height:43.5pt" o:ole="">
             <v:imagedata r:id="rId81" o:title=""/>
           </v:shape>
-          <o:OLEObject Type="Embed" ProgID="Equation.DSMT4" ShapeID="_x0000_i1061" DrawAspect="Content" ObjectID="_1577641101" r:id="rId82"/>
+          <o:OLEObject Type="Embed" ProgID="Equation.DSMT4" ShapeID="_x0000_i1061" DrawAspect="Content" ObjectID="_1657053194" r:id="rId82"/>
         </w:object>
       </w:r>
       <w:r>
@@ -1119,10 +1119,10 @@
           <w:position w:val="-56"/>
         </w:rPr>
         <w:object w:dxaOrig="5420" w:dyaOrig="1040" w14:anchorId="7BACB8AB">
-          <v:shape id="_x0000_i1062" type="#_x0000_t75" style="width:270.65pt;height:52.65pt" o:ole="">
+          <v:shape id="_x0000_i1062" type="#_x0000_t75" style="width:270.6pt;height:52.8pt" o:ole="">
             <v:imagedata r:id="rId83" o:title=""/>
           </v:shape>
-          <o:OLEObject Type="Embed" ProgID="Equation.DSMT4" ShapeID="_x0000_i1062" DrawAspect="Content" ObjectID="_1577641102" r:id="rId84"/>
+          <o:OLEObject Type="Embed" ProgID="Equation.DSMT4" ShapeID="_x0000_i1062" DrawAspect="Content" ObjectID="_1657053195" r:id="rId84"/>
         </w:object>
       </w:r>
     </w:p>
@@ -1136,10 +1136,10 @@
           <w:position w:val="-30"/>
         </w:rPr>
         <w:object w:dxaOrig="1460" w:dyaOrig="760" w14:anchorId="2C35837D">
-          <v:shape id="_x0000_i1063" type="#_x0000_t75" style="width:72.65pt;height:38.35pt" o:ole="">
+          <v:shape id="_x0000_i1063" type="#_x0000_t75" style="width:72.6pt;height:38.4pt" o:ole="">
             <v:imagedata r:id="rId85" o:title=""/>
           </v:shape>
-          <o:OLEObject Type="Embed" ProgID="Equation.DSMT4" ShapeID="_x0000_i1063" DrawAspect="Content" ObjectID="_1577641103" r:id="rId86"/>
+          <o:OLEObject Type="Embed" ProgID="Equation.DSMT4" ShapeID="_x0000_i1063" DrawAspect="Content" ObjectID="_1657053196" r:id="rId86"/>
         </w:object>
       </w:r>
     </w:p>
@@ -1159,10 +1159,10 @@
           <w:position w:val="-40"/>
         </w:rPr>
         <w:object w:dxaOrig="2299" w:dyaOrig="820" w14:anchorId="1C02268F">
-          <v:shape id="_x0000_i1064" type="#_x0000_t75" style="width:114.65pt;height:41.35pt" o:ole="">
+          <v:shape id="_x0000_i1064" type="#_x0000_t75" style="width:114.6pt;height:41.4pt" o:ole="">
             <v:imagedata r:id="rId87" o:title=""/>
           </v:shape>
-          <o:OLEObject Type="Embed" ProgID="Equation.DSMT4" ShapeID="_x0000_i1064" DrawAspect="Content" ObjectID="_1577641104" r:id="rId88"/>
+          <o:OLEObject Type="Embed" ProgID="Equation.DSMT4" ShapeID="_x0000_i1064" DrawAspect="Content" ObjectID="_1657053197" r:id="rId88"/>
         </w:object>
       </w:r>
     </w:p>
@@ -1182,10 +1182,10 @@
           <w:position w:val="-44"/>
         </w:rPr>
         <w:object w:dxaOrig="1600" w:dyaOrig="859" w14:anchorId="198DEEC1">
-          <v:shape id="_x0000_i1065" type="#_x0000_t75" style="width:80.35pt;height:42.65pt" o:ole="">
+          <v:shape id="_x0000_i1065" type="#_x0000_t75" style="width:80.4pt;height:42.6pt" o:ole="">
             <v:imagedata r:id="rId89" o:title=""/>
           </v:shape>
-          <o:OLEObject Type="Embed" ProgID="Equation.DSMT4" ShapeID="_x0000_i1065" DrawAspect="Content" ObjectID="_1577641105" r:id="rId90"/>
+          <o:OLEObject Type="Embed" ProgID="Equation.DSMT4" ShapeID="_x0000_i1065" DrawAspect="Content" ObjectID="_1657053198" r:id="rId90"/>
         </w:object>
       </w:r>
     </w:p>
@@ -1238,10 +1238,10 @@
           <w:position w:val="-10"/>
         </w:rPr>
         <w:object w:dxaOrig="3379" w:dyaOrig="420" w14:anchorId="750D1B6E">
-          <v:shape id="_x0000_i1066" type="#_x0000_t75" style="width:168.65pt;height:21pt" o:ole="">
+          <v:shape id="_x0000_i1066" type="#_x0000_t75" style="width:168.6pt;height:21pt" o:ole="">
             <v:imagedata r:id="rId91" o:title=""/>
           </v:shape>
-          <o:OLEObject Type="Embed" ProgID="Equation.DSMT4" ShapeID="_x0000_i1066" DrawAspect="Content" ObjectID="_1577641106" r:id="rId92"/>
+          <o:OLEObject Type="Embed" ProgID="Equation.DSMT4" ShapeID="_x0000_i1066" DrawAspect="Content" ObjectID="_1657053199" r:id="rId92"/>
         </w:object>
       </w:r>
     </w:p>
@@ -1277,10 +1277,10 @@
           <w:position w:val="-18"/>
         </w:rPr>
         <w:object w:dxaOrig="920" w:dyaOrig="499" w14:anchorId="12E24971">
-          <v:shape id="_x0000_i1067" type="#_x0000_t75" style="width:45.65pt;height:24.65pt" o:ole="">
+          <v:shape id="_x0000_i1067" type="#_x0000_t75" style="width:45.6pt;height:24.6pt" o:ole="">
             <v:imagedata r:id="rId93" o:title=""/>
           </v:shape>
-          <o:OLEObject Type="Embed" ProgID="Equation.DSMT4" ShapeID="_x0000_i1067" DrawAspect="Content" ObjectID="_1577641107" r:id="rId94"/>
+          <o:OLEObject Type="Embed" ProgID="Equation.DSMT4" ShapeID="_x0000_i1067" DrawAspect="Content" ObjectID="_1657053200" r:id="rId94"/>
         </w:object>
       </w:r>
       <w:r>
@@ -1297,10 +1297,10 @@
           <w:position w:val="-38"/>
         </w:rPr>
         <w:object w:dxaOrig="1600" w:dyaOrig="940" w14:anchorId="0E283EE8">
-          <v:shape id="_x0000_i1068" type="#_x0000_t75" style="width:80.35pt;height:47.35pt" o:ole="">
+          <v:shape id="_x0000_i1068" type="#_x0000_t75" style="width:80.4pt;height:47.4pt" o:ole="">
             <v:imagedata r:id="rId95" o:title=""/>
           </v:shape>
-          <o:OLEObject Type="Embed" ProgID="Equation.DSMT4" ShapeID="_x0000_i1068" DrawAspect="Content" ObjectID="_1577641108" r:id="rId96"/>
+          <o:OLEObject Type="Embed" ProgID="Equation.DSMT4" ShapeID="_x0000_i1068" DrawAspect="Content" ObjectID="_1657053201" r:id="rId96"/>
         </w:object>
       </w:r>
     </w:p>
@@ -1321,10 +1321,10 @@
           <w:position w:val="-38"/>
         </w:rPr>
         <w:object w:dxaOrig="2659" w:dyaOrig="940" w14:anchorId="39020F5E">
-          <v:shape id="_x0000_i1069" type="#_x0000_t75" style="width:132.65pt;height:47.35pt" o:ole="">
+          <v:shape id="_x0000_i1069" type="#_x0000_t75" style="width:132.6pt;height:47.4pt" o:ole="">
             <v:imagedata r:id="rId97" o:title=""/>
           </v:shape>
-          <o:OLEObject Type="Embed" ProgID="Equation.DSMT4" ShapeID="_x0000_i1069" DrawAspect="Content" ObjectID="_1577641109" r:id="rId98"/>
+          <o:OLEObject Type="Embed" ProgID="Equation.DSMT4" ShapeID="_x0000_i1069" DrawAspect="Content" ObjectID="_1657053202" r:id="rId98"/>
         </w:object>
       </w:r>
       <w:r>
@@ -1335,10 +1335,10 @@
           <w:position w:val="-22"/>
         </w:rPr>
         <w:object w:dxaOrig="2799" w:dyaOrig="560" w14:anchorId="1F144EC2">
-          <v:shape id="_x0000_i1070" type="#_x0000_t75" style="width:140.35pt;height:27.65pt" o:ole="">
+          <v:shape id="_x0000_i1070" type="#_x0000_t75" style="width:140.4pt;height:27.6pt" o:ole="">
             <v:imagedata r:id="rId99" o:title=""/>
           </v:shape>
-          <o:OLEObject Type="Embed" ProgID="Equation.DSMT4" ShapeID="_x0000_i1070" DrawAspect="Content" ObjectID="_1577641110" r:id="rId100"/>
+          <o:OLEObject Type="Embed" ProgID="Equation.DSMT4" ShapeID="_x0000_i1070" DrawAspect="Content" ObjectID="_1657053203" r:id="rId100"/>
         </w:object>
       </w:r>
     </w:p>
@@ -1358,10 +1358,10 @@
           <w:position w:val="-38"/>
         </w:rPr>
         <w:object w:dxaOrig="3200" w:dyaOrig="940" w14:anchorId="691E387F">
-          <v:shape id="_x0000_i1071" type="#_x0000_t75" style="width:159.65pt;height:47.35pt" o:ole="">
+          <v:shape id="_x0000_i1071" type="#_x0000_t75" style="width:159.6pt;height:47.4pt" o:ole="">
             <v:imagedata r:id="rId101" o:title=""/>
           </v:shape>
-          <o:OLEObject Type="Embed" ProgID="Equation.DSMT4" ShapeID="_x0000_i1071" DrawAspect="Content" ObjectID="_1577641111" r:id="rId102"/>
+          <o:OLEObject Type="Embed" ProgID="Equation.DSMT4" ShapeID="_x0000_i1071" DrawAspect="Content" ObjectID="_1657053204" r:id="rId102"/>
         </w:object>
       </w:r>
     </w:p>
@@ -1381,10 +1381,10 @@
           <w:position w:val="-38"/>
         </w:rPr>
         <w:object w:dxaOrig="2640" w:dyaOrig="940" w14:anchorId="476A600A">
-          <v:shape id="_x0000_i1072" type="#_x0000_t75" style="width:132.65pt;height:47.35pt" o:ole="">
+          <v:shape id="_x0000_i1072" type="#_x0000_t75" style="width:132.6pt;height:47.4pt" o:ole="">
             <v:imagedata r:id="rId103" o:title=""/>
           </v:shape>
-          <o:OLEObject Type="Embed" ProgID="Equation.DSMT4" ShapeID="_x0000_i1072" DrawAspect="Content" ObjectID="_1577641112" r:id="rId104"/>
+          <o:OLEObject Type="Embed" ProgID="Equation.DSMT4" ShapeID="_x0000_i1072" DrawAspect="Content" ObjectID="_1657053205" r:id="rId104"/>
         </w:object>
       </w:r>
     </w:p>
@@ -1404,10 +1404,10 @@
           <w:position w:val="-38"/>
         </w:rPr>
         <w:object w:dxaOrig="3760" w:dyaOrig="940" w14:anchorId="56F33BCB">
-          <v:shape id="_x0000_i1073" type="#_x0000_t75" style="width:187.35pt;height:47.35pt" o:ole="">
+          <v:shape id="_x0000_i1073" type="#_x0000_t75" style="width:187.5pt;height:47.4pt" o:ole="">
             <v:imagedata r:id="rId105" o:title=""/>
           </v:shape>
-          <o:OLEObject Type="Embed" ProgID="Equation.DSMT4" ShapeID="_x0000_i1073" DrawAspect="Content" ObjectID="_1577641113" r:id="rId106"/>
+          <o:OLEObject Type="Embed" ProgID="Equation.DSMT4" ShapeID="_x0000_i1073" DrawAspect="Content" ObjectID="_1657053206" r:id="rId106"/>
         </w:object>
       </w:r>
     </w:p>
@@ -1427,10 +1427,10 @@
           <w:position w:val="-38"/>
         </w:rPr>
         <w:object w:dxaOrig="4599" w:dyaOrig="940" w14:anchorId="4C49C49F">
-          <v:shape id="_x0000_i1074" type="#_x0000_t75" style="width:230.35pt;height:47.35pt" o:ole="">
+          <v:shape id="_x0000_i1074" type="#_x0000_t75" style="width:230.4pt;height:47.4pt" o:ole="">
             <v:imagedata r:id="rId107" o:title=""/>
           </v:shape>
-          <o:OLEObject Type="Embed" ProgID="Equation.DSMT4" ShapeID="_x0000_i1074" DrawAspect="Content" ObjectID="_1577641114" r:id="rId108"/>
+          <o:OLEObject Type="Embed" ProgID="Equation.DSMT4" ShapeID="_x0000_i1074" DrawAspect="Content" ObjectID="_1657053207" r:id="rId108"/>
         </w:object>
       </w:r>
     </w:p>
@@ -1450,10 +1450,10 @@
           <w:position w:val="-38"/>
         </w:rPr>
         <w:object w:dxaOrig="6300" w:dyaOrig="940" w14:anchorId="4508D47D">
-          <v:shape id="_x0000_i1075" type="#_x0000_t75" style="width:315pt;height:47.35pt" o:ole="">
+          <v:shape id="_x0000_i1075" type="#_x0000_t75" style="width:315pt;height:47.4pt" o:ole="">
             <v:imagedata r:id="rId109" o:title=""/>
           </v:shape>
-          <o:OLEObject Type="Embed" ProgID="Equation.DSMT4" ShapeID="_x0000_i1075" DrawAspect="Content" ObjectID="_1577641115" r:id="rId110"/>
+          <o:OLEObject Type="Embed" ProgID="Equation.DSMT4" ShapeID="_x0000_i1075" DrawAspect="Content" ObjectID="_1657053208" r:id="rId110"/>
         </w:object>
       </w:r>
     </w:p>
@@ -1476,10 +1476,10 @@
           <w:position w:val="-38"/>
         </w:rPr>
         <w:object w:dxaOrig="4280" w:dyaOrig="940" w14:anchorId="7ECC993F">
-          <v:shape id="_x0000_i1076" type="#_x0000_t75" style="width:213.65pt;height:47.35pt" o:ole="">
+          <v:shape id="_x0000_i1076" type="#_x0000_t75" style="width:213.6pt;height:47.4pt" o:ole="">
             <v:imagedata r:id="rId111" o:title=""/>
           </v:shape>
-          <o:OLEObject Type="Embed" ProgID="Equation.DSMT4" ShapeID="_x0000_i1076" DrawAspect="Content" ObjectID="_1577641116" r:id="rId112"/>
+          <o:OLEObject Type="Embed" ProgID="Equation.DSMT4" ShapeID="_x0000_i1076" DrawAspect="Content" ObjectID="_1657053209" r:id="rId112"/>
         </w:object>
       </w:r>
     </w:p>
@@ -1505,11 +1505,11 @@
         <w:rPr>
           <w:position w:val="-38"/>
         </w:rPr>
-        <w:object w:dxaOrig="6240" w:dyaOrig="940" w14:anchorId="0A1FFDED">
-          <v:shape id="_x0000_i1077" type="#_x0000_t75" style="width:312pt;height:47.35pt" o:ole="">
+        <w:object w:dxaOrig="6420" w:dyaOrig="940" w14:anchorId="0A1FFDED">
+          <v:shape id="_x0000_i1240" type="#_x0000_t75" style="width:321pt;height:47.4pt" o:ole="">
             <v:imagedata r:id="rId113" o:title=""/>
           </v:shape>
-          <o:OLEObject Type="Embed" ProgID="Equation.DSMT4" ShapeID="_x0000_i1077" DrawAspect="Content" ObjectID="_1577641117" r:id="rId114"/>
+          <o:OLEObject Type="Embed" ProgID="Equation.DSMT4" ShapeID="_x0000_i1240" DrawAspect="Content" ObjectID="_1657053210" r:id="rId114"/>
         </w:object>
       </w:r>
       <w:r>
@@ -1520,10 +1520,10 @@
           <w:position w:val="-20"/>
         </w:rPr>
         <w:object w:dxaOrig="1800" w:dyaOrig="520" w14:anchorId="085D2047">
-          <v:shape id="_x0000_i1078" type="#_x0000_t75" style="width:90pt;height:26.35pt" o:ole="">
+          <v:shape id="_x0000_i1078" type="#_x0000_t75" style="width:90pt;height:26.4pt" o:ole="">
             <v:imagedata r:id="rId115" o:title=""/>
           </v:shape>
-          <o:OLEObject Type="Embed" ProgID="Equation.DSMT4" ShapeID="_x0000_i1078" DrawAspect="Content" ObjectID="_1577641118" r:id="rId116"/>
+          <o:OLEObject Type="Embed" ProgID="Equation.DSMT4" ShapeID="_x0000_i1078" DrawAspect="Content" ObjectID="_1657053211" r:id="rId116"/>
         </w:object>
       </w:r>
       <w:r>
@@ -1551,11 +1551,11 @@
         <w:rPr>
           <w:position w:val="-38"/>
         </w:rPr>
-        <w:object w:dxaOrig="6520" w:dyaOrig="940" w14:anchorId="77ABF997">
-          <v:shape id="_x0000_i1079" type="#_x0000_t75" style="width:326.35pt;height:47.35pt" o:ole="">
+        <w:object w:dxaOrig="6740" w:dyaOrig="940" w14:anchorId="77ABF997">
+          <v:shape id="_x0000_i1238" type="#_x0000_t75" style="width:337.2pt;height:47.4pt" o:ole="">
             <v:imagedata r:id="rId117" o:title=""/>
           </v:shape>
-          <o:OLEObject Type="Embed" ProgID="Equation.DSMT4" ShapeID="_x0000_i1079" DrawAspect="Content" ObjectID="_1577641119" r:id="rId118"/>
+          <o:OLEObject Type="Embed" ProgID="Equation.DSMT4" ShapeID="_x0000_i1238" DrawAspect="Content" ObjectID="_1657053212" r:id="rId118"/>
         </w:object>
       </w:r>
     </w:p>
@@ -1582,10 +1582,10 @@
           <w:position w:val="-38"/>
         </w:rPr>
         <w:object w:dxaOrig="5860" w:dyaOrig="940" w14:anchorId="1B92FFBB">
-          <v:shape id="_x0000_i1080" type="#_x0000_t75" style="width:293.35pt;height:47.35pt" o:ole="">
+          <v:shape id="_x0000_i1236" type="#_x0000_t75" style="width:293.4pt;height:47.4pt" o:ole="">
             <v:imagedata r:id="rId119" o:title=""/>
           </v:shape>
-          <o:OLEObject Type="Embed" ProgID="Equation.DSMT4" ShapeID="_x0000_i1080" DrawAspect="Content" ObjectID="_1577641120" r:id="rId120"/>
+          <o:OLEObject Type="Embed" ProgID="Equation.DSMT4" ShapeID="_x0000_i1236" DrawAspect="Content" ObjectID="_1657053213" r:id="rId120"/>
         </w:object>
       </w:r>
     </w:p>
@@ -1611,10 +1611,10 @@
           <w:position w:val="-32"/>
         </w:rPr>
         <w:object w:dxaOrig="4420" w:dyaOrig="760" w14:anchorId="716975BB">
-          <v:shape id="_x0000_i1081" type="#_x0000_t75" style="width:221.35pt;height:38.35pt" o:ole="">
+          <v:shape id="_x0000_i1081" type="#_x0000_t75" style="width:221.4pt;height:38.4pt" o:ole="">
             <v:imagedata r:id="rId121" o:title=""/>
           </v:shape>
-          <o:OLEObject Type="Embed" ProgID="Equation.DSMT4" ShapeID="_x0000_i1081" DrawAspect="Content" ObjectID="_1577641121" r:id="rId122"/>
+          <o:OLEObject Type="Embed" ProgID="Equation.DSMT4" ShapeID="_x0000_i1081" DrawAspect="Content" ObjectID="_1657053214" r:id="rId122"/>
         </w:object>
       </w:r>
     </w:p>
@@ -1640,10 +1640,10 @@
           <w:position w:val="-20"/>
         </w:rPr>
         <w:object w:dxaOrig="2140" w:dyaOrig="520" w14:anchorId="75D68E1A">
-          <v:shape id="_x0000_i1082" type="#_x0000_t75" style="width:107.35pt;height:26.35pt" o:ole="">
+          <v:shape id="_x0000_i1082" type="#_x0000_t75" style="width:107.4pt;height:26.4pt" o:ole="">
             <v:imagedata r:id="rId123" o:title=""/>
           </v:shape>
-          <o:OLEObject Type="Embed" ProgID="Equation.DSMT4" ShapeID="_x0000_i1082" DrawAspect="Content" ObjectID="_1577641122" r:id="rId124"/>
+          <o:OLEObject Type="Embed" ProgID="Equation.DSMT4" ShapeID="_x0000_i1082" DrawAspect="Content" ObjectID="_1657053215" r:id="rId124"/>
         </w:object>
       </w:r>
     </w:p>
@@ -1665,10 +1665,10 @@
           <w:position w:val="-26"/>
         </w:rPr>
         <w:object w:dxaOrig="1400" w:dyaOrig="580" w14:anchorId="43166F5C">
-          <v:shape id="_x0000_i1083" type="#_x0000_t75" style="width:69.65pt;height:29.35pt" o:ole="">
+          <v:shape id="_x0000_i1083" type="#_x0000_t75" style="width:69.6pt;height:29.4pt" o:ole="">
             <v:imagedata r:id="rId125" o:title=""/>
           </v:shape>
-          <o:OLEObject Type="Embed" ProgID="Equation.DSMT4" ShapeID="_x0000_i1083" DrawAspect="Content" ObjectID="_1577641123" r:id="rId126"/>
+          <o:OLEObject Type="Embed" ProgID="Equation.DSMT4" ShapeID="_x0000_i1083" DrawAspect="Content" ObjectID="_1657053216" r:id="rId126"/>
         </w:object>
       </w:r>
     </w:p>
@@ -1781,10 +1781,10 @@
           <w:position w:val="-14"/>
         </w:rPr>
         <w:object w:dxaOrig="900" w:dyaOrig="400" w14:anchorId="396C5E7B">
-          <v:shape id="_x0000_i1084" type="#_x0000_t75" style="width:45pt;height:20.35pt" o:ole="">
+          <v:shape id="_x0000_i1084" type="#_x0000_t75" style="width:45pt;height:20.4pt" o:ole="">
             <v:imagedata r:id="rId128" o:title=""/>
           </v:shape>
-          <o:OLEObject Type="Embed" ProgID="Equation.DSMT4" ShapeID="_x0000_i1084" DrawAspect="Content" ObjectID="_1577641124" r:id="rId129"/>
+          <o:OLEObject Type="Embed" ProgID="Equation.DSMT4" ShapeID="_x0000_i1084" DrawAspect="Content" ObjectID="_1657053217" r:id="rId129"/>
         </w:object>
       </w:r>
       <w:r>
@@ -1798,10 +1798,10 @@
           <w:position w:val="-14"/>
         </w:rPr>
         <w:object w:dxaOrig="900" w:dyaOrig="400" w14:anchorId="0D7162FD">
-          <v:shape id="_x0000_i1085" type="#_x0000_t75" style="width:45pt;height:20.35pt" o:ole="">
+          <v:shape id="_x0000_i1085" type="#_x0000_t75" style="width:45pt;height:20.4pt" o:ole="">
             <v:imagedata r:id="rId130" o:title=""/>
           </v:shape>
-          <o:OLEObject Type="Embed" ProgID="Equation.DSMT4" ShapeID="_x0000_i1085" DrawAspect="Content" ObjectID="_1577641125" r:id="rId131"/>
+          <o:OLEObject Type="Embed" ProgID="Equation.DSMT4" ShapeID="_x0000_i1085" DrawAspect="Content" ObjectID="_1657053218" r:id="rId131"/>
         </w:object>
       </w:r>
       <w:r>
@@ -1812,10 +1812,10 @@
           <w:position w:val="-6"/>
         </w:rPr>
         <w:object w:dxaOrig="880" w:dyaOrig="279" w14:anchorId="51EF3044">
-          <v:shape id="_x0000_i1086" type="#_x0000_t75" style="width:44.35pt;height:14.35pt" o:ole="">
+          <v:shape id="_x0000_i1086" type="#_x0000_t75" style="width:44.4pt;height:14.4pt" o:ole="">
             <v:imagedata r:id="rId132" o:title=""/>
           </v:shape>
-          <o:OLEObject Type="Embed" ProgID="Equation.DSMT4" ShapeID="_x0000_i1086" DrawAspect="Content" ObjectID="_1577641126" r:id="rId133"/>
+          <o:OLEObject Type="Embed" ProgID="Equation.DSMT4" ShapeID="_x0000_i1086" DrawAspect="Content" ObjectID="_1657053219" r:id="rId133"/>
         </w:object>
       </w:r>
       <w:r>
@@ -1826,10 +1826,10 @@
           <w:position w:val="-10"/>
         </w:rPr>
         <w:object w:dxaOrig="300" w:dyaOrig="320" w14:anchorId="601B8EEC">
-          <v:shape id="_x0000_i1087" type="#_x0000_t75" style="width:15pt;height:15.65pt" o:ole="">
+          <v:shape id="_x0000_i1087" type="#_x0000_t75" style="width:15pt;height:15.6pt" o:ole="">
             <v:imagedata r:id="rId134" o:title=""/>
           </v:shape>
-          <o:OLEObject Type="Embed" ProgID="Equation.DSMT4" ShapeID="_x0000_i1087" DrawAspect="Content" ObjectID="_1577641127" r:id="rId135"/>
+          <o:OLEObject Type="Embed" ProgID="Equation.DSMT4" ShapeID="_x0000_i1087" DrawAspect="Content" ObjectID="_1657053220" r:id="rId135"/>
         </w:object>
       </w:r>
       <w:r>
@@ -1840,10 +1840,10 @@
           <w:position w:val="-10"/>
         </w:rPr>
         <w:object w:dxaOrig="279" w:dyaOrig="320" w14:anchorId="1C46D4FE">
-          <v:shape id="_x0000_i1088" type="#_x0000_t75" style="width:14.35pt;height:15.65pt" o:ole="">
+          <v:shape id="_x0000_i1088" type="#_x0000_t75" style="width:14.4pt;height:15.6pt" o:ole="">
             <v:imagedata r:id="rId136" o:title=""/>
           </v:shape>
-          <o:OLEObject Type="Embed" ProgID="Equation.DSMT4" ShapeID="_x0000_i1088" DrawAspect="Content" ObjectID="_1577641128" r:id="rId137"/>
+          <o:OLEObject Type="Embed" ProgID="Equation.DSMT4" ShapeID="_x0000_i1088" DrawAspect="Content" ObjectID="_1657053221" r:id="rId137"/>
         </w:object>
       </w:r>
       <w:r>
@@ -1894,10 +1894,10 @@
           <w:position w:val="-6"/>
         </w:rPr>
         <w:object w:dxaOrig="520" w:dyaOrig="240" w14:anchorId="6465E545">
-          <v:shape id="_x0000_i1089" type="#_x0000_t75" style="width:26.35pt;height:12pt" o:ole="">
+          <v:shape id="_x0000_i1089" type="#_x0000_t75" style="width:26.4pt;height:12pt" o:ole="">
             <v:imagedata r:id="rId138" o:title=""/>
           </v:shape>
-          <o:OLEObject Type="Embed" ProgID="Equation.DSMT4" ShapeID="_x0000_i1089" DrawAspect="Content" ObjectID="_1577641129" r:id="rId139"/>
+          <o:OLEObject Type="Embed" ProgID="Equation.DSMT4" ShapeID="_x0000_i1089" DrawAspect="Content" ObjectID="_1657053222" r:id="rId139"/>
         </w:object>
       </w:r>
       <w:r>
@@ -1908,10 +1908,10 @@
           <w:position w:val="-6"/>
         </w:rPr>
         <w:object w:dxaOrig="520" w:dyaOrig="240" w14:anchorId="34196F78">
-          <v:shape id="_x0000_i1090" type="#_x0000_t75" style="width:26.35pt;height:12pt" o:ole="">
+          <v:shape id="_x0000_i1090" type="#_x0000_t75" style="width:26.4pt;height:12pt" o:ole="">
             <v:imagedata r:id="rId140" o:title=""/>
           </v:shape>
-          <o:OLEObject Type="Embed" ProgID="Equation.DSMT4" ShapeID="_x0000_i1090" DrawAspect="Content" ObjectID="_1577641130" r:id="rId141"/>
+          <o:OLEObject Type="Embed" ProgID="Equation.DSMT4" ShapeID="_x0000_i1090" DrawAspect="Content" ObjectID="_1657053223" r:id="rId141"/>
         </w:object>
       </w:r>
       <w:r>
@@ -1937,10 +1937,10 @@
           <w:position w:val="-42"/>
         </w:rPr>
         <w:object w:dxaOrig="3260" w:dyaOrig="1020" w14:anchorId="4ED61B8B">
-          <v:shape id="_x0000_i1091" type="#_x0000_t75" style="width:163.35pt;height:51pt" o:ole="">
+          <v:shape id="_x0000_i1091" type="#_x0000_t75" style="width:163.2pt;height:51pt" o:ole="">
             <v:imagedata r:id="rId142" o:title=""/>
           </v:shape>
-          <o:OLEObject Type="Embed" ProgID="Equation.DSMT4" ShapeID="_x0000_i1091" DrawAspect="Content" ObjectID="_1577641131" r:id="rId143"/>
+          <o:OLEObject Type="Embed" ProgID="Equation.DSMT4" ShapeID="_x0000_i1091" DrawAspect="Content" ObjectID="_1657053224" r:id="rId143"/>
         </w:object>
       </w:r>
     </w:p>
@@ -2089,10 +2089,10 @@
           <w:position w:val="-10"/>
         </w:rPr>
         <w:object w:dxaOrig="3500" w:dyaOrig="340" w14:anchorId="250DF3DD">
-          <v:shape id="_x0000_i1092" type="#_x0000_t75" style="width:174.65pt;height:17.35pt" o:ole="">
+          <v:shape id="_x0000_i1092" type="#_x0000_t75" style="width:174.6pt;height:17.4pt" o:ole="">
             <v:imagedata r:id="rId146" o:title=""/>
           </v:shape>
-          <o:OLEObject Type="Embed" ProgID="Equation.DSMT4" ShapeID="_x0000_i1092" DrawAspect="Content" ObjectID="_1577641132" r:id="rId147"/>
+          <o:OLEObject Type="Embed" ProgID="Equation.DSMT4" ShapeID="_x0000_i1092" DrawAspect="Content" ObjectID="_1657053225" r:id="rId147"/>
         </w:object>
       </w:r>
     </w:p>
@@ -2130,10 +2130,10 @@
           <w:position w:val="-40"/>
         </w:rPr>
         <w:object w:dxaOrig="3019" w:dyaOrig="980" w14:anchorId="23511EE8">
-          <v:shape id="_x0000_i1093" type="#_x0000_t75" style="width:150.65pt;height:49.35pt" o:ole="">
+          <v:shape id="_x0000_i1093" type="#_x0000_t75" style="width:150.6pt;height:49.2pt" o:ole="">
             <v:imagedata r:id="rId148" o:title=""/>
           </v:shape>
-          <o:OLEObject Type="Embed" ProgID="Equation.DSMT4" ShapeID="_x0000_i1093" DrawAspect="Content" ObjectID="_1577641133" r:id="rId149"/>
+          <o:OLEObject Type="Embed" ProgID="Equation.DSMT4" ShapeID="_x0000_i1093" DrawAspect="Content" ObjectID="_1657053226" r:id="rId149"/>
         </w:object>
       </w:r>
     </w:p>
@@ -2161,7 +2161,7 @@
           <v:shape id="_x0000_i1094" type="#_x0000_t75" style="width:171pt;height:48pt" o:ole="">
             <v:imagedata r:id="rId150" o:title=""/>
           </v:shape>
-          <o:OLEObject Type="Embed" ProgID="Equation.DSMT4" ShapeID="_x0000_i1094" DrawAspect="Content" ObjectID="_1577641134" r:id="rId151"/>
+          <o:OLEObject Type="Embed" ProgID="Equation.DSMT4" ShapeID="_x0000_i1094" DrawAspect="Content" ObjectID="_1657053227" r:id="rId151"/>
         </w:object>
       </w:r>
     </w:p>
@@ -2189,7 +2189,7 @@
           <v:shape id="_x0000_i1095" type="#_x0000_t75" style="width:159pt;height:48pt" o:ole="">
             <v:imagedata r:id="rId152" o:title=""/>
           </v:shape>
-          <o:OLEObject Type="Embed" ProgID="Equation.DSMT4" ShapeID="_x0000_i1095" DrawAspect="Content" ObjectID="_1577641135" r:id="rId153"/>
+          <o:OLEObject Type="Embed" ProgID="Equation.DSMT4" ShapeID="_x0000_i1095" DrawAspect="Content" ObjectID="_1657053228" r:id="rId153"/>
         </w:object>
       </w:r>
     </w:p>
@@ -2214,10 +2214,10 @@
           <w:position w:val="-38"/>
         </w:rPr>
         <w:object w:dxaOrig="3080" w:dyaOrig="940" w14:anchorId="7D45C01B">
-          <v:shape id="_x0000_i1096" type="#_x0000_t75" style="width:154.35pt;height:48pt" o:ole="">
+          <v:shape id="_x0000_i1096" type="#_x0000_t75" style="width:154.2pt;height:48pt" o:ole="">
             <v:imagedata r:id="rId154" o:title=""/>
           </v:shape>
-          <o:OLEObject Type="Embed" ProgID="Equation.DSMT4" ShapeID="_x0000_i1096" DrawAspect="Content" ObjectID="_1577641136" r:id="rId155"/>
+          <o:OLEObject Type="Embed" ProgID="Equation.DSMT4" ShapeID="_x0000_i1096" DrawAspect="Content" ObjectID="_1657053229" r:id="rId155"/>
         </w:object>
       </w:r>
     </w:p>
@@ -2242,10 +2242,10 @@
           <w:position w:val="-34"/>
         </w:rPr>
         <w:object w:dxaOrig="1160" w:dyaOrig="859" w14:anchorId="77E7D706">
-          <v:shape id="_x0000_i1097" type="#_x0000_t75" style="width:58.65pt;height:43.65pt" o:ole="">
+          <v:shape id="_x0000_i1097" type="#_x0000_t75" style="width:58.5pt;height:43.5pt" o:ole="">
             <v:imagedata r:id="rId156" o:title=""/>
           </v:shape>
-          <o:OLEObject Type="Embed" ProgID="Equation.DSMT4" ShapeID="_x0000_i1097" DrawAspect="Content" ObjectID="_1577641137" r:id="rId157"/>
+          <o:OLEObject Type="Embed" ProgID="Equation.DSMT4" ShapeID="_x0000_i1097" DrawAspect="Content" ObjectID="_1657053230" r:id="rId157"/>
         </w:object>
       </w:r>
     </w:p>
@@ -2272,10 +2272,10 @@
           <w:position w:val="-30"/>
         </w:rPr>
         <w:object w:dxaOrig="920" w:dyaOrig="720" w14:anchorId="1430EDE7">
-          <v:shape id="_x0000_i1098" type="#_x0000_t75" style="width:45.65pt;height:36pt" o:ole="">
+          <v:shape id="_x0000_i1098" type="#_x0000_t75" style="width:45.6pt;height:36pt" o:ole="">
             <v:imagedata r:id="rId158" o:title=""/>
           </v:shape>
-          <o:OLEObject Type="Embed" ProgID="Equation.DSMT4" ShapeID="_x0000_i1098" DrawAspect="Content" ObjectID="_1577641138" r:id="rId159"/>
+          <o:OLEObject Type="Embed" ProgID="Equation.DSMT4" ShapeID="_x0000_i1098" DrawAspect="Content" ObjectID="_1657053231" r:id="rId159"/>
         </w:object>
       </w:r>
     </w:p>
@@ -2298,10 +2298,10 @@
           <w:position w:val="-10"/>
         </w:rPr>
         <w:object w:dxaOrig="1300" w:dyaOrig="340" w14:anchorId="34237FF9">
-          <v:shape id="_x0000_i1099" type="#_x0000_t75" style="width:65.35pt;height:17.35pt" o:ole="">
+          <v:shape id="_x0000_i1099" type="#_x0000_t75" style="width:65.4pt;height:17.4pt" o:ole="">
             <v:imagedata r:id="rId160" o:title=""/>
           </v:shape>
-          <o:OLEObject Type="Embed" ProgID="Equation.DSMT4" ShapeID="_x0000_i1099" DrawAspect="Content" ObjectID="_1577641139" r:id="rId161"/>
+          <o:OLEObject Type="Embed" ProgID="Equation.DSMT4" ShapeID="_x0000_i1099" DrawAspect="Content" ObjectID="_1657053232" r:id="rId161"/>
         </w:object>
       </w:r>
     </w:p>
@@ -2345,7 +2345,7 @@
           <v:shape id="_x0000_i1100" type="#_x0000_t75" style="width:174pt;height:21pt" o:ole="">
             <v:imagedata r:id="rId162" o:title=""/>
           </v:shape>
-          <o:OLEObject Type="Embed" ProgID="Equation.DSMT4" ShapeID="_x0000_i1100" DrawAspect="Content" ObjectID="_1577641140" r:id="rId163"/>
+          <o:OLEObject Type="Embed" ProgID="Equation.DSMT4" ShapeID="_x0000_i1100" DrawAspect="Content" ObjectID="_1657053233" r:id="rId163"/>
         </w:object>
       </w:r>
     </w:p>
@@ -2387,10 +2387,10 @@
           <w:position w:val="-28"/>
         </w:rPr>
         <w:object w:dxaOrig="2799" w:dyaOrig="780" w14:anchorId="54C1C7AF">
-          <v:shape id="_x0000_i1101" type="#_x0000_t75" style="width:139.65pt;height:39pt" o:ole="">
+          <v:shape id="_x0000_i1101" type="#_x0000_t75" style="width:139.8pt;height:39pt" o:ole="">
             <v:imagedata r:id="rId164" o:title=""/>
           </v:shape>
-          <o:OLEObject Type="Embed" ProgID="Equation.DSMT4" ShapeID="_x0000_i1101" DrawAspect="Content" ObjectID="_1577641141" r:id="rId165"/>
+          <o:OLEObject Type="Embed" ProgID="Equation.DSMT4" ShapeID="_x0000_i1101" DrawAspect="Content" ObjectID="_1657053234" r:id="rId165"/>
         </w:object>
       </w:r>
     </w:p>
@@ -2416,10 +2416,10 @@
           <w:position w:val="-6"/>
         </w:rPr>
         <w:object w:dxaOrig="1560" w:dyaOrig="380" w14:anchorId="291671F9">
-          <v:shape id="_x0000_i1102" type="#_x0000_t75" style="width:78pt;height:18.65pt" o:ole="">
+          <v:shape id="_x0000_i1102" type="#_x0000_t75" style="width:78pt;height:18.6pt" o:ole="">
             <v:imagedata r:id="rId166" o:title=""/>
           </v:shape>
-          <o:OLEObject Type="Embed" ProgID="Equation.DSMT4" ShapeID="_x0000_i1102" DrawAspect="Content" ObjectID="_1577641142" r:id="rId167"/>
+          <o:OLEObject Type="Embed" ProgID="Equation.DSMT4" ShapeID="_x0000_i1102" DrawAspect="Content" ObjectID="_1657053235" r:id="rId167"/>
         </w:object>
       </w:r>
       <w:r>
@@ -2441,7 +2441,7 @@
           <v:shape id="_x0000_i1103" type="#_x0000_t75" style="width:132pt;height:39pt" o:ole="">
             <v:imagedata r:id="rId168" o:title=""/>
           </v:shape>
-          <o:OLEObject Type="Embed" ProgID="Equation.DSMT4" ShapeID="_x0000_i1103" DrawAspect="Content" ObjectID="_1577641143" r:id="rId169"/>
+          <o:OLEObject Type="Embed" ProgID="Equation.DSMT4" ShapeID="_x0000_i1103" DrawAspect="Content" ObjectID="_1657053236" r:id="rId169"/>
         </w:object>
       </w:r>
     </w:p>
@@ -2467,10 +2467,10 @@
           <w:position w:val="-6"/>
         </w:rPr>
         <w:object w:dxaOrig="1560" w:dyaOrig="380" w14:anchorId="0CF8E591">
-          <v:shape id="_x0000_i1104" type="#_x0000_t75" style="width:78pt;height:18.65pt" o:ole="">
+          <v:shape id="_x0000_i1104" type="#_x0000_t75" style="width:78pt;height:18.6pt" o:ole="">
             <v:imagedata r:id="rId170" o:title=""/>
           </v:shape>
-          <o:OLEObject Type="Embed" ProgID="Equation.DSMT4" ShapeID="_x0000_i1104" DrawAspect="Content" ObjectID="_1577641144" r:id="rId171"/>
+          <o:OLEObject Type="Embed" ProgID="Equation.DSMT4" ShapeID="_x0000_i1104" DrawAspect="Content" ObjectID="_1657053237" r:id="rId171"/>
         </w:object>
       </w:r>
     </w:p>
@@ -2486,10 +2486,10 @@
           <w:position w:val="-30"/>
         </w:rPr>
         <w:object w:dxaOrig="4900" w:dyaOrig="840" w14:anchorId="438BA898">
-          <v:shape id="_x0000_i1105" type="#_x0000_t75" style="width:245.35pt;height:42pt" o:ole="">
+          <v:shape id="_x0000_i1105" type="#_x0000_t75" style="width:245.1pt;height:42pt" o:ole="">
             <v:imagedata r:id="rId172" o:title=""/>
           </v:shape>
-          <o:OLEObject Type="Embed" ProgID="Equation.DSMT4" ShapeID="_x0000_i1105" DrawAspect="Content" ObjectID="_1577641145" r:id="rId173"/>
+          <o:OLEObject Type="Embed" ProgID="Equation.DSMT4" ShapeID="_x0000_i1105" DrawAspect="Content" ObjectID="_1657053238" r:id="rId173"/>
         </w:object>
       </w:r>
     </w:p>
@@ -2515,10 +2515,10 @@
           <w:position w:val="-14"/>
         </w:rPr>
         <w:object w:dxaOrig="2820" w:dyaOrig="520" w14:anchorId="5FCF9C8B">
-          <v:shape id="_x0000_i1106" type="#_x0000_t75" style="width:141pt;height:26.35pt" o:ole="">
+          <v:shape id="_x0000_i1106" type="#_x0000_t75" style="width:141pt;height:26.4pt" o:ole="">
             <v:imagedata r:id="rId174" o:title=""/>
           </v:shape>
-          <o:OLEObject Type="Embed" ProgID="Equation.DSMT4" ShapeID="_x0000_i1106" DrawAspect="Content" ObjectID="_1577641146" r:id="rId175"/>
+          <o:OLEObject Type="Embed" ProgID="Equation.DSMT4" ShapeID="_x0000_i1106" DrawAspect="Content" ObjectID="_1657053239" r:id="rId175"/>
         </w:object>
       </w:r>
       <w:r>
@@ -2532,10 +2532,10 @@
           <w:position w:val="-6"/>
         </w:rPr>
         <w:object w:dxaOrig="1600" w:dyaOrig="380" w14:anchorId="3AB56BB8">
-          <v:shape id="_x0000_i1107" type="#_x0000_t75" style="width:80.35pt;height:18.65pt" o:ole="">
+          <v:shape id="_x0000_i1107" type="#_x0000_t75" style="width:80.4pt;height:18.6pt" o:ole="">
             <v:imagedata r:id="rId176" o:title=""/>
           </v:shape>
-          <o:OLEObject Type="Embed" ProgID="Equation.DSMT4" ShapeID="_x0000_i1107" DrawAspect="Content" ObjectID="_1577641147" r:id="rId177"/>
+          <o:OLEObject Type="Embed" ProgID="Equation.DSMT4" ShapeID="_x0000_i1107" DrawAspect="Content" ObjectID="_1657053240" r:id="rId177"/>
         </w:object>
       </w:r>
     </w:p>
@@ -2562,10 +2562,10 @@
           <w:position w:val="-10"/>
         </w:rPr>
         <w:object w:dxaOrig="1400" w:dyaOrig="340" w14:anchorId="5CF248E9">
-          <v:shape id="_x0000_i1108" type="#_x0000_t75" style="width:69.65pt;height:17.35pt" o:ole="">
+          <v:shape id="_x0000_i1108" type="#_x0000_t75" style="width:69.6pt;height:17.4pt" o:ole="">
             <v:imagedata r:id="rId178" o:title=""/>
           </v:shape>
-          <o:OLEObject Type="Embed" ProgID="Equation.DSMT4" ShapeID="_x0000_i1108" DrawAspect="Content" ObjectID="_1577641148" r:id="rId179"/>
+          <o:OLEObject Type="Embed" ProgID="Equation.DSMT4" ShapeID="_x0000_i1108" DrawAspect="Content" ObjectID="_1657053241" r:id="rId179"/>
         </w:object>
       </w:r>
       <w:r>
@@ -2579,10 +2579,10 @@
           <w:position w:val="-18"/>
         </w:rPr>
         <w:object w:dxaOrig="2280" w:dyaOrig="499" w14:anchorId="55E3EF08">
-          <v:shape id="_x0000_i1109" type="#_x0000_t75" style="width:114pt;height:24.65pt" o:ole="">
+          <v:shape id="_x0000_i1109" type="#_x0000_t75" style="width:114pt;height:24.6pt" o:ole="">
             <v:imagedata r:id="rId180" o:title=""/>
           </v:shape>
-          <o:OLEObject Type="Embed" ProgID="Equation.DSMT4" ShapeID="_x0000_i1109" DrawAspect="Content" ObjectID="_1577641149" r:id="rId181"/>
+          <o:OLEObject Type="Embed" ProgID="Equation.DSMT4" ShapeID="_x0000_i1109" DrawAspect="Content" ObjectID="_1657053242" r:id="rId181"/>
         </w:object>
       </w:r>
     </w:p>
@@ -2598,10 +2598,10 @@
           <w:position w:val="-38"/>
         </w:rPr>
         <w:object w:dxaOrig="2960" w:dyaOrig="940" w14:anchorId="2455DE53">
-          <v:shape id="_x0000_i1110" type="#_x0000_t75" style="width:147.65pt;height:47.35pt" o:ole="">
+          <v:shape id="_x0000_i1110" type="#_x0000_t75" style="width:147.6pt;height:47.4pt" o:ole="">
             <v:imagedata r:id="rId182" o:title=""/>
           </v:shape>
-          <o:OLEObject Type="Embed" ProgID="Equation.DSMT4" ShapeID="_x0000_i1110" DrawAspect="Content" ObjectID="_1577641150" r:id="rId183"/>
+          <o:OLEObject Type="Embed" ProgID="Equation.DSMT4" ShapeID="_x0000_i1110" DrawAspect="Content" ObjectID="_1657053243" r:id="rId183"/>
         </w:object>
       </w:r>
     </w:p>
@@ -2627,10 +2627,10 @@
           <w:position w:val="-38"/>
         </w:rPr>
         <w:object w:dxaOrig="2240" w:dyaOrig="940" w14:anchorId="0D3ED685">
-          <v:shape id="_x0000_i1111" type="#_x0000_t75" style="width:111.65pt;height:47.35pt" o:ole="">
+          <v:shape id="_x0000_i1111" type="#_x0000_t75" style="width:111.6pt;height:47.4pt" o:ole="">
             <v:imagedata r:id="rId184" o:title=""/>
           </v:shape>
-          <o:OLEObject Type="Embed" ProgID="Equation.DSMT4" ShapeID="_x0000_i1111" DrawAspect="Content" ObjectID="_1577641151" r:id="rId185"/>
+          <o:OLEObject Type="Embed" ProgID="Equation.DSMT4" ShapeID="_x0000_i1111" DrawAspect="Content" ObjectID="_1657053244" r:id="rId185"/>
         </w:object>
       </w:r>
       <w:r>
@@ -2641,10 +2641,10 @@
           <w:position w:val="-6"/>
         </w:rPr>
         <w:object w:dxaOrig="1680" w:dyaOrig="260" w14:anchorId="3EB860EB">
-          <v:shape id="_x0000_i1112" type="#_x0000_t75" style="width:84pt;height:12.65pt" o:ole="">
+          <v:shape id="_x0000_i1112" type="#_x0000_t75" style="width:84pt;height:12.6pt" o:ole="">
             <v:imagedata r:id="rId186" o:title=""/>
           </v:shape>
-          <o:OLEObject Type="Embed" ProgID="Equation.DSMT4" ShapeID="_x0000_i1112" DrawAspect="Content" ObjectID="_1577641152" r:id="rId187"/>
+          <o:OLEObject Type="Embed" ProgID="Equation.DSMT4" ShapeID="_x0000_i1112" DrawAspect="Content" ObjectID="_1657053245" r:id="rId187"/>
         </w:object>
       </w:r>
     </w:p>
@@ -2669,10 +2669,10 @@
           <w:position w:val="-38"/>
         </w:rPr>
         <w:object w:dxaOrig="1939" w:dyaOrig="940" w14:anchorId="426ADE7A">
-          <v:shape id="_x0000_i1113" type="#_x0000_t75" style="width:96.65pt;height:47.35pt" o:ole="">
+          <v:shape id="_x0000_i1113" type="#_x0000_t75" style="width:96.6pt;height:47.4pt" o:ole="">
             <v:imagedata r:id="rId188" o:title=""/>
           </v:shape>
-          <o:OLEObject Type="Embed" ProgID="Equation.DSMT4" ShapeID="_x0000_i1113" DrawAspect="Content" ObjectID="_1577641153" r:id="rId189"/>
+          <o:OLEObject Type="Embed" ProgID="Equation.DSMT4" ShapeID="_x0000_i1113" DrawAspect="Content" ObjectID="_1657053246" r:id="rId189"/>
         </w:object>
       </w:r>
     </w:p>
@@ -2697,10 +2697,10 @@
           <w:position w:val="-30"/>
         </w:rPr>
         <w:object w:dxaOrig="1760" w:dyaOrig="720" w14:anchorId="18E5D6A0">
-          <v:shape id="_x0000_i1114" type="#_x0000_t75" style="width:87.65pt;height:36pt" o:ole="">
+          <v:shape id="_x0000_i1114" type="#_x0000_t75" style="width:87.6pt;height:36pt" o:ole="">
             <v:imagedata r:id="rId190" o:title=""/>
           </v:shape>
-          <o:OLEObject Type="Embed" ProgID="Equation.DSMT4" ShapeID="_x0000_i1114" DrawAspect="Content" ObjectID="_1577641154" r:id="rId191"/>
+          <o:OLEObject Type="Embed" ProgID="Equation.DSMT4" ShapeID="_x0000_i1114" DrawAspect="Content" ObjectID="_1657053247" r:id="rId191"/>
         </w:object>
       </w:r>
     </w:p>
@@ -2725,10 +2725,10 @@
           <w:position w:val="-14"/>
         </w:rPr>
         <w:object w:dxaOrig="1240" w:dyaOrig="400" w14:anchorId="4467659B">
-          <v:shape id="_x0000_i1115" type="#_x0000_t75" style="width:62.35pt;height:20.35pt" o:ole="">
+          <v:shape id="_x0000_i1115" type="#_x0000_t75" style="width:62.4pt;height:20.4pt" o:ole="">
             <v:imagedata r:id="rId192" o:title=""/>
           </v:shape>
-          <o:OLEObject Type="Embed" ProgID="Equation.DSMT4" ShapeID="_x0000_i1115" DrawAspect="Content" ObjectID="_1577641155" r:id="rId193"/>
+          <o:OLEObject Type="Embed" ProgID="Equation.DSMT4" ShapeID="_x0000_i1115" DrawAspect="Content" ObjectID="_1657053248" r:id="rId193"/>
         </w:object>
       </w:r>
     </w:p>
@@ -2753,10 +2753,10 @@
           <w:position w:val="-14"/>
         </w:rPr>
         <w:object w:dxaOrig="960" w:dyaOrig="400" w14:anchorId="4DB1CEF6">
-          <v:shape id="_x0000_i1116" type="#_x0000_t75" style="width:48pt;height:20.35pt" o:ole="">
+          <v:shape id="_x0000_i1116" type="#_x0000_t75" style="width:48pt;height:20.4pt" o:ole="">
             <v:imagedata r:id="rId194" o:title=""/>
           </v:shape>
-          <o:OLEObject Type="Embed" ProgID="Equation.DSMT4" ShapeID="_x0000_i1116" DrawAspect="Content" ObjectID="_1577641156" r:id="rId195"/>
+          <o:OLEObject Type="Embed" ProgID="Equation.DSMT4" ShapeID="_x0000_i1116" DrawAspect="Content" ObjectID="_1657053249" r:id="rId195"/>
         </w:object>
       </w:r>
     </w:p>
@@ -2779,10 +2779,10 @@
           <w:position w:val="-10"/>
         </w:rPr>
         <w:object w:dxaOrig="1040" w:dyaOrig="340" w14:anchorId="395DA389">
-          <v:shape id="_x0000_i1117" type="#_x0000_t75" style="width:51.65pt;height:17.35pt" o:ole="">
+          <v:shape id="_x0000_i1117" type="#_x0000_t75" style="width:51.6pt;height:17.4pt" o:ole="">
             <v:imagedata r:id="rId196" o:title=""/>
           </v:shape>
-          <o:OLEObject Type="Embed" ProgID="Equation.DSMT4" ShapeID="_x0000_i1117" DrawAspect="Content" ObjectID="_1577641157" r:id="rId197"/>
+          <o:OLEObject Type="Embed" ProgID="Equation.DSMT4" ShapeID="_x0000_i1117" DrawAspect="Content" ObjectID="_1657053250" r:id="rId197"/>
         </w:object>
       </w:r>
     </w:p>
@@ -2831,10 +2831,10 @@
           <w:position w:val="-14"/>
         </w:rPr>
         <w:object w:dxaOrig="900" w:dyaOrig="400" w14:anchorId="58579563">
-          <v:shape id="_x0000_i1118" type="#_x0000_t75" style="width:45pt;height:20.35pt" o:ole="">
+          <v:shape id="_x0000_i1118" type="#_x0000_t75" style="width:45pt;height:20.4pt" o:ole="">
             <v:imagedata r:id="rId198" o:title=""/>
           </v:shape>
-          <o:OLEObject Type="Embed" ProgID="Equation.DSMT4" ShapeID="_x0000_i1118" DrawAspect="Content" ObjectID="_1577641158" r:id="rId199"/>
+          <o:OLEObject Type="Embed" ProgID="Equation.DSMT4" ShapeID="_x0000_i1118" DrawAspect="Content" ObjectID="_1657053251" r:id="rId199"/>
         </w:object>
       </w:r>
       <w:r>
@@ -2848,10 +2848,10 @@
           <w:position w:val="-14"/>
         </w:rPr>
         <w:object w:dxaOrig="900" w:dyaOrig="400" w14:anchorId="330ACFE8">
-          <v:shape id="_x0000_i1119" type="#_x0000_t75" style="width:45pt;height:20.35pt" o:ole="">
+          <v:shape id="_x0000_i1119" type="#_x0000_t75" style="width:45pt;height:20.4pt" o:ole="">
             <v:imagedata r:id="rId200" o:title=""/>
           </v:shape>
-          <o:OLEObject Type="Embed" ProgID="Equation.DSMT4" ShapeID="_x0000_i1119" DrawAspect="Content" ObjectID="_1577641159" r:id="rId201"/>
+          <o:OLEObject Type="Embed" ProgID="Equation.DSMT4" ShapeID="_x0000_i1119" DrawAspect="Content" ObjectID="_1657053252" r:id="rId201"/>
         </w:object>
       </w:r>
       <w:r>
@@ -2862,10 +2862,10 @@
           <w:position w:val="-6"/>
         </w:rPr>
         <w:object w:dxaOrig="880" w:dyaOrig="279" w14:anchorId="40D6C20F">
-          <v:shape id="_x0000_i1120" type="#_x0000_t75" style="width:44.35pt;height:14.35pt" o:ole="">
+          <v:shape id="_x0000_i1120" type="#_x0000_t75" style="width:44.4pt;height:14.4pt" o:ole="">
             <v:imagedata r:id="rId202" o:title=""/>
           </v:shape>
-          <o:OLEObject Type="Embed" ProgID="Equation.DSMT4" ShapeID="_x0000_i1120" DrawAspect="Content" ObjectID="_1577641160" r:id="rId203"/>
+          <o:OLEObject Type="Embed" ProgID="Equation.DSMT4" ShapeID="_x0000_i1120" DrawAspect="Content" ObjectID="_1657053253" r:id="rId203"/>
         </w:object>
       </w:r>
       <w:r>
@@ -2996,10 +2996,10 @@
           <w:position w:val="-42"/>
         </w:rPr>
         <w:object w:dxaOrig="3420" w:dyaOrig="1020" w14:anchorId="09DF9DEF">
-          <v:shape id="_x0000_i1121" type="#_x0000_t75" style="width:172.65pt;height:51pt" o:ole="">
+          <v:shape id="_x0000_i1121" type="#_x0000_t75" style="width:172.8pt;height:51pt" o:ole="">
             <v:imagedata r:id="rId204" o:title=""/>
           </v:shape>
-          <o:OLEObject Type="Embed" ProgID="Equation.DSMT4" ShapeID="_x0000_i1121" DrawAspect="Content" ObjectID="_1577641161" r:id="rId205"/>
+          <o:OLEObject Type="Embed" ProgID="Equation.DSMT4" ShapeID="_x0000_i1121" DrawAspect="Content" ObjectID="_1657053254" r:id="rId205"/>
         </w:object>
       </w:r>
     </w:p>
@@ -3076,7 +3076,7 @@
           <v:shape id="_x0000_i1122" type="#_x0000_t75" style="width:171pt;height:51pt" o:ole="">
             <v:imagedata r:id="rId206" o:title=""/>
           </v:shape>
-          <o:OLEObject Type="Embed" ProgID="Equation.DSMT4" ShapeID="_x0000_i1122" DrawAspect="Content" ObjectID="_1577641162" r:id="rId207"/>
+          <o:OLEObject Type="Embed" ProgID="Equation.DSMT4" ShapeID="_x0000_i1122" DrawAspect="Content" ObjectID="_1657053255" r:id="rId207"/>
         </w:object>
       </w:r>
     </w:p>
@@ -3133,10 +3133,10 @@
           <w:position w:val="-10"/>
         </w:rPr>
         <w:object w:dxaOrig="3440" w:dyaOrig="340" w14:anchorId="27619074">
-          <v:shape id="_x0000_i1123" type="#_x0000_t75" style="width:171.65pt;height:17.35pt" o:ole="">
+          <v:shape id="_x0000_i1123" type="#_x0000_t75" style="width:171.6pt;height:17.4pt" o:ole="">
             <v:imagedata r:id="rId208" o:title=""/>
           </v:shape>
-          <o:OLEObject Type="Embed" ProgID="Equation.DSMT4" ShapeID="_x0000_i1123" DrawAspect="Content" ObjectID="_1577641163" r:id="rId209"/>
+          <o:OLEObject Type="Embed" ProgID="Equation.DSMT4" ShapeID="_x0000_i1123" DrawAspect="Content" ObjectID="_1657053256" r:id="rId209"/>
         </w:object>
       </w:r>
     </w:p>
@@ -3269,7 +3269,7 @@
           <v:shape id="_x0000_i1124" type="#_x0000_t75" style="width:165pt;height:39pt" o:ole="">
             <v:imagedata r:id="rId211" o:title=""/>
           </v:shape>
-          <o:OLEObject Type="Embed" ProgID="Equation.DSMT4" ShapeID="_x0000_i1124" DrawAspect="Content" ObjectID="_1577641164" r:id="rId212"/>
+          <o:OLEObject Type="Embed" ProgID="Equation.DSMT4" ShapeID="_x0000_i1124" DrawAspect="Content" ObjectID="_1657053257" r:id="rId212"/>
         </w:object>
       </w:r>
     </w:p>
@@ -3285,10 +3285,10 @@
           <w:position w:val="-28"/>
         </w:rPr>
         <w:object w:dxaOrig="3460" w:dyaOrig="780" w14:anchorId="0D492069">
-          <v:shape id="_x0000_i1125" type="#_x0000_t75" style="width:173.35pt;height:39pt" o:ole="">
+          <v:shape id="_x0000_i1125" type="#_x0000_t75" style="width:173.4pt;height:39pt" o:ole="">
             <v:imagedata r:id="rId213" o:title=""/>
           </v:shape>
-          <o:OLEObject Type="Embed" ProgID="Equation.DSMT4" ShapeID="_x0000_i1125" DrawAspect="Content" ObjectID="_1577641165" r:id="rId214"/>
+          <o:OLEObject Type="Embed" ProgID="Equation.DSMT4" ShapeID="_x0000_i1125" DrawAspect="Content" ObjectID="_1657053258" r:id="rId214"/>
         </w:object>
       </w:r>
     </w:p>
@@ -3305,10 +3305,10 @@
           <w:position w:val="-30"/>
         </w:rPr>
         <w:object w:dxaOrig="3820" w:dyaOrig="840" w14:anchorId="496D038E">
-          <v:shape id="_x0000_i1126" type="#_x0000_t75" style="width:190.35pt;height:42pt" o:ole="">
+          <v:shape id="_x0000_i1126" type="#_x0000_t75" style="width:190.5pt;height:42pt" o:ole="">
             <v:imagedata r:id="rId215" o:title=""/>
           </v:shape>
-          <o:OLEObject Type="Embed" ProgID="Equation.DSMT4" ShapeID="_x0000_i1126" DrawAspect="Content" ObjectID="_1577641166" r:id="rId216"/>
+          <o:OLEObject Type="Embed" ProgID="Equation.DSMT4" ShapeID="_x0000_i1126" DrawAspect="Content" ObjectID="_1657053259" r:id="rId216"/>
         </w:object>
       </w:r>
     </w:p>
@@ -3324,7 +3324,7 @@
           <v:shape id="_x0000_i1127" type="#_x0000_t75" style="width:162pt;height:45pt" o:ole="">
             <v:imagedata r:id="rId217" o:title=""/>
           </v:shape>
-          <o:OLEObject Type="Embed" ProgID="Equation.DSMT4" ShapeID="_x0000_i1127" DrawAspect="Content" ObjectID="_1577641167" r:id="rId218"/>
+          <o:OLEObject Type="Embed" ProgID="Equation.DSMT4" ShapeID="_x0000_i1127" DrawAspect="Content" ObjectID="_1657053260" r:id="rId218"/>
         </w:object>
       </w:r>
     </w:p>
@@ -3343,10 +3343,10 @@
           <w:position w:val="-36"/>
         </w:rPr>
         <w:object w:dxaOrig="2260" w:dyaOrig="900" w14:anchorId="69569B51">
-          <v:shape id="_x0000_i1128" type="#_x0000_t75" style="width:113.35pt;height:45pt" o:ole="">
+          <v:shape id="_x0000_i1128" type="#_x0000_t75" style="width:113.4pt;height:45pt" o:ole="">
             <v:imagedata r:id="rId219" o:title=""/>
           </v:shape>
-          <o:OLEObject Type="Embed" ProgID="Equation.DSMT4" ShapeID="_x0000_i1128" DrawAspect="Content" ObjectID="_1577641168" r:id="rId220"/>
+          <o:OLEObject Type="Embed" ProgID="Equation.DSMT4" ShapeID="_x0000_i1128" DrawAspect="Content" ObjectID="_1657053261" r:id="rId220"/>
         </w:object>
       </w:r>
     </w:p>
@@ -3365,10 +3365,10 @@
           <w:position w:val="-22"/>
         </w:rPr>
         <w:object w:dxaOrig="1719" w:dyaOrig="639" w14:anchorId="3A915110">
-          <v:shape id="_x0000_i1129" type="#_x0000_t75" style="width:86.35pt;height:32.35pt" o:ole="">
+          <v:shape id="_x0000_i1129" type="#_x0000_t75" style="width:86.4pt;height:32.4pt" o:ole="">
             <v:imagedata r:id="rId221" o:title=""/>
           </v:shape>
-          <o:OLEObject Type="Embed" ProgID="Equation.DSMT4" ShapeID="_x0000_i1129" DrawAspect="Content" ObjectID="_1577641169" r:id="rId222"/>
+          <o:OLEObject Type="Embed" ProgID="Equation.DSMT4" ShapeID="_x0000_i1129" DrawAspect="Content" ObjectID="_1657053262" r:id="rId222"/>
         </w:object>
       </w:r>
     </w:p>
@@ -3387,10 +3387,10 @@
           <w:position w:val="-14"/>
         </w:rPr>
         <w:object w:dxaOrig="2160" w:dyaOrig="400" w14:anchorId="73DF9618">
-          <v:shape id="_x0000_i1130" type="#_x0000_t75" style="width:108pt;height:20.35pt" o:ole="">
+          <v:shape id="_x0000_i1130" type="#_x0000_t75" style="width:108pt;height:20.4pt" o:ole="">
             <v:imagedata r:id="rId223" o:title=""/>
           </v:shape>
-          <o:OLEObject Type="Embed" ProgID="Equation.DSMT4" ShapeID="_x0000_i1130" DrawAspect="Content" ObjectID="_1577641170" r:id="rId224"/>
+          <o:OLEObject Type="Embed" ProgID="Equation.DSMT4" ShapeID="_x0000_i1130" DrawAspect="Content" ObjectID="_1657053263" r:id="rId224"/>
         </w:object>
       </w:r>
     </w:p>
@@ -3415,10 +3415,10 @@
           <w:position w:val="-10"/>
         </w:rPr>
         <w:object w:dxaOrig="1340" w:dyaOrig="420" w14:anchorId="638E1B44">
-          <v:shape id="_x0000_i1131" type="#_x0000_t75" style="width:66.65pt;height:21pt" o:ole="">
+          <v:shape id="_x0000_i1131" type="#_x0000_t75" style="width:66.6pt;height:21pt" o:ole="">
             <v:imagedata r:id="rId225" o:title=""/>
           </v:shape>
-          <o:OLEObject Type="Embed" ProgID="Equation.DSMT4" ShapeID="_x0000_i1131" DrawAspect="Content" ObjectID="_1577641171" r:id="rId226"/>
+          <o:OLEObject Type="Embed" ProgID="Equation.DSMT4" ShapeID="_x0000_i1131" DrawAspect="Content" ObjectID="_1657053264" r:id="rId226"/>
         </w:object>
       </w:r>
       <w:r>
@@ -3614,10 +3614,10 @@
                 <w:szCs w:val="22"/>
               </w:rPr>
               <w:object w:dxaOrig="3400" w:dyaOrig="520" w14:anchorId="5DB8E5FB">
-                <v:shape id="_x0000_i1132" type="#_x0000_t75" style="width:170.35pt;height:26.35pt" o:ole="">
+                <v:shape id="_x0000_i1132" type="#_x0000_t75" style="width:170.4pt;height:26.4pt" o:ole="">
                   <v:imagedata r:id="rId227" o:title=""/>
                 </v:shape>
-                <o:OLEObject Type="Embed" ProgID="Equation.DSMT4" ShapeID="_x0000_i1132" DrawAspect="Content" ObjectID="_1577641172" r:id="rId228"/>
+                <o:OLEObject Type="Embed" ProgID="Equation.DSMT4" ShapeID="_x0000_i1132" DrawAspect="Content" ObjectID="_1657053265" r:id="rId228"/>
               </w:object>
             </w:r>
             <w:r>
@@ -3640,10 +3640,10 @@
                 <w:szCs w:val="22"/>
               </w:rPr>
               <w:object w:dxaOrig="3460" w:dyaOrig="340" w14:anchorId="195BA5B4">
-                <v:shape id="_x0000_i1133" type="#_x0000_t75" style="width:173.35pt;height:17.35pt" o:ole="">
+                <v:shape id="_x0000_i1133" type="#_x0000_t75" style="width:173.4pt;height:17.4pt" o:ole="">
                   <v:imagedata r:id="rId229" o:title=""/>
                 </v:shape>
-                <o:OLEObject Type="Embed" ProgID="Equation.DSMT4" ShapeID="_x0000_i1133" DrawAspect="Content" ObjectID="_1577641173" r:id="rId230"/>
+                <o:OLEObject Type="Embed" ProgID="Equation.DSMT4" ShapeID="_x0000_i1133" DrawAspect="Content" ObjectID="_1657053266" r:id="rId230"/>
               </w:object>
             </w:r>
           </w:p>
@@ -3668,10 +3668,10 @@
                 <w:szCs w:val="22"/>
               </w:rPr>
               <w:object w:dxaOrig="3100" w:dyaOrig="520" w14:anchorId="6BF0A3DC">
-                <v:shape id="_x0000_i1134" type="#_x0000_t75" style="width:155.35pt;height:26.35pt" o:ole="">
+                <v:shape id="_x0000_i1134" type="#_x0000_t75" style="width:155.4pt;height:26.4pt" o:ole="">
                   <v:imagedata r:id="rId231" o:title=""/>
                 </v:shape>
-                <o:OLEObject Type="Embed" ProgID="Equation.DSMT4" ShapeID="_x0000_i1134" DrawAspect="Content" ObjectID="_1577641174" r:id="rId232"/>
+                <o:OLEObject Type="Embed" ProgID="Equation.DSMT4" ShapeID="_x0000_i1134" DrawAspect="Content" ObjectID="_1657053267" r:id="rId232"/>
               </w:object>
             </w:r>
           </w:p>
@@ -3691,10 +3691,10 @@
                 <w:szCs w:val="22"/>
               </w:rPr>
               <w:object w:dxaOrig="3540" w:dyaOrig="380" w14:anchorId="09CB14FA">
-                <v:shape id="_x0000_i1135" type="#_x0000_t75" style="width:177pt;height:18.65pt" o:ole="">
+                <v:shape id="_x0000_i1135" type="#_x0000_t75" style="width:177pt;height:18.6pt" o:ole="">
                   <v:imagedata r:id="rId233" o:title=""/>
                 </v:shape>
-                <o:OLEObject Type="Embed" ProgID="Equation.DSMT4" ShapeID="_x0000_i1135" DrawAspect="Content" ObjectID="_1577641175" r:id="rId234"/>
+                <o:OLEObject Type="Embed" ProgID="Equation.DSMT4" ShapeID="_x0000_i1135" DrawAspect="Content" ObjectID="_1657053268" r:id="rId234"/>
               </w:object>
             </w:r>
           </w:p>
@@ -3817,10 +3817,10 @@
                 <w:szCs w:val="22"/>
               </w:rPr>
               <w:object w:dxaOrig="2740" w:dyaOrig="499" w14:anchorId="4EF07D95">
-                <v:shape id="_x0000_i1136" type="#_x0000_t75" style="width:136.35pt;height:24.65pt" o:ole="">
+                <v:shape id="_x0000_i1136" type="#_x0000_t75" style="width:136.2pt;height:24.6pt" o:ole="">
                   <v:imagedata r:id="rId235" o:title=""/>
                 </v:shape>
-                <o:OLEObject Type="Embed" ProgID="Equation.DSMT4" ShapeID="_x0000_i1136" DrawAspect="Content" ObjectID="_1577641176" r:id="rId236"/>
+                <o:OLEObject Type="Embed" ProgID="Equation.DSMT4" ShapeID="_x0000_i1136" DrawAspect="Content" ObjectID="_1657053269" r:id="rId236"/>
               </w:object>
             </w:r>
           </w:p>
@@ -3840,10 +3840,10 @@
                 <w:szCs w:val="22"/>
               </w:rPr>
               <w:object w:dxaOrig="2900" w:dyaOrig="420" w14:anchorId="7B0E90E5">
-                <v:shape id="_x0000_i1137" type="#_x0000_t75" style="width:144.65pt;height:20.35pt" o:ole="">
+                <v:shape id="_x0000_i1137" type="#_x0000_t75" style="width:144.6pt;height:20.4pt" o:ole="">
                   <v:imagedata r:id="rId237" o:title=""/>
                 </v:shape>
-                <o:OLEObject Type="Embed" ProgID="Equation.DSMT4" ShapeID="_x0000_i1137" DrawAspect="Content" ObjectID="_1577641177" r:id="rId238"/>
+                <o:OLEObject Type="Embed" ProgID="Equation.DSMT4" ShapeID="_x0000_i1137" DrawAspect="Content" ObjectID="_1657053270" r:id="rId238"/>
               </w:object>
             </w:r>
           </w:p>
@@ -3863,10 +3863,10 @@
                 <w:szCs w:val="22"/>
               </w:rPr>
               <w:object w:dxaOrig="2880" w:dyaOrig="460" w14:anchorId="78D9A43D">
-                <v:shape id="_x0000_i1138" type="#_x0000_t75" style="width:2in;height:22.35pt" o:ole="">
+                <v:shape id="_x0000_i1138" type="#_x0000_t75" style="width:2in;height:22.5pt" o:ole="">
                   <v:imagedata r:id="rId239" o:title=""/>
                 </v:shape>
-                <o:OLEObject Type="Embed" ProgID="Equation.DSMT4" ShapeID="_x0000_i1138" DrawAspect="Content" ObjectID="_1577641178" r:id="rId240"/>
+                <o:OLEObject Type="Embed" ProgID="Equation.DSMT4" ShapeID="_x0000_i1138" DrawAspect="Content" ObjectID="_1657053271" r:id="rId240"/>
               </w:object>
             </w:r>
           </w:p>
@@ -3886,10 +3886,10 @@
                 <w:szCs w:val="22"/>
               </w:rPr>
               <w:object w:dxaOrig="4260" w:dyaOrig="499" w14:anchorId="507EAC86">
-                <v:shape id="_x0000_i1139" type="#_x0000_t75" style="width:213pt;height:24.65pt" o:ole="">
+                <v:shape id="_x0000_i1139" type="#_x0000_t75" style="width:213pt;height:24.6pt" o:ole="">
                   <v:imagedata r:id="rId241" o:title=""/>
                 </v:shape>
-                <o:OLEObject Type="Embed" ProgID="Equation.DSMT4" ShapeID="_x0000_i1139" DrawAspect="Content" ObjectID="_1577641179" r:id="rId242"/>
+                <o:OLEObject Type="Embed" ProgID="Equation.DSMT4" ShapeID="_x0000_i1139" DrawAspect="Content" ObjectID="_1657053272" r:id="rId242"/>
               </w:object>
             </w:r>
           </w:p>
@@ -3914,10 +3914,10 @@
                 <w:szCs w:val="22"/>
               </w:rPr>
               <w:object w:dxaOrig="2540" w:dyaOrig="420" w14:anchorId="26AD6DF8">
-                <v:shape id="_x0000_i1140" type="#_x0000_t75" style="width:126.65pt;height:21pt" o:ole="">
+                <v:shape id="_x0000_i1140" type="#_x0000_t75" style="width:126.6pt;height:21pt" o:ole="">
                   <v:imagedata r:id="rId243" o:title=""/>
                 </v:shape>
-                <o:OLEObject Type="Embed" ProgID="Equation.DSMT4" ShapeID="_x0000_i1140" DrawAspect="Content" ObjectID="_1577641180" r:id="rId244"/>
+                <o:OLEObject Type="Embed" ProgID="Equation.DSMT4" ShapeID="_x0000_i1140" DrawAspect="Content" ObjectID="_1657053273" r:id="rId244"/>
               </w:object>
             </w:r>
           </w:p>
@@ -3937,10 +3937,10 @@
                 <w:szCs w:val="22"/>
               </w:rPr>
               <w:object w:dxaOrig="2659" w:dyaOrig="520" w14:anchorId="66607C0A">
-                <v:shape id="_x0000_i1141" type="#_x0000_t75" style="width:132.65pt;height:26.35pt" o:ole="">
+                <v:shape id="_x0000_i1141" type="#_x0000_t75" style="width:132.6pt;height:26.4pt" o:ole="">
                   <v:imagedata r:id="rId245" o:title=""/>
                 </v:shape>
-                <o:OLEObject Type="Embed" ProgID="Equation.DSMT4" ShapeID="_x0000_i1141" DrawAspect="Content" ObjectID="_1577641181" r:id="rId246"/>
+                <o:OLEObject Type="Embed" ProgID="Equation.DSMT4" ShapeID="_x0000_i1141" DrawAspect="Content" ObjectID="_1657053274" r:id="rId246"/>
               </w:object>
             </w:r>
           </w:p>
@@ -3960,10 +3960,10 @@
                 <w:szCs w:val="22"/>
               </w:rPr>
               <w:object w:dxaOrig="3440" w:dyaOrig="420" w14:anchorId="1E836746">
-                <v:shape id="_x0000_i1142" type="#_x0000_t75" style="width:171.65pt;height:21pt" o:ole="">
+                <v:shape id="_x0000_i1142" type="#_x0000_t75" style="width:171.6pt;height:21pt" o:ole="">
                   <v:imagedata r:id="rId247" o:title=""/>
                 </v:shape>
-                <o:OLEObject Type="Embed" ProgID="Equation.DSMT4" ShapeID="_x0000_i1142" DrawAspect="Content" ObjectID="_1577641182" r:id="rId248"/>
+                <o:OLEObject Type="Embed" ProgID="Equation.DSMT4" ShapeID="_x0000_i1142" DrawAspect="Content" ObjectID="_1657053275" r:id="rId248"/>
               </w:object>
             </w:r>
           </w:p>
@@ -3983,10 +3983,10 @@
                 <w:szCs w:val="22"/>
               </w:rPr>
               <w:object w:dxaOrig="3159" w:dyaOrig="520" w14:anchorId="321DA187">
-                <v:shape id="_x0000_i1143" type="#_x0000_t75" style="width:158.35pt;height:26.35pt" o:ole="">
+                <v:shape id="_x0000_i1143" type="#_x0000_t75" style="width:158.4pt;height:26.4pt" o:ole="">
                   <v:imagedata r:id="rId249" o:title=""/>
                 </v:shape>
-                <o:OLEObject Type="Embed" ProgID="Equation.DSMT4" ShapeID="_x0000_i1143" DrawAspect="Content" ObjectID="_1577641183" r:id="rId250"/>
+                <o:OLEObject Type="Embed" ProgID="Equation.DSMT4" ShapeID="_x0000_i1143" DrawAspect="Content" ObjectID="_1657053276" r:id="rId250"/>
               </w:object>
             </w:r>
           </w:p>
@@ -4071,10 +4071,10 @@
           <w:position w:val="-30"/>
         </w:rPr>
         <w:object w:dxaOrig="520" w:dyaOrig="760" w14:anchorId="35CA7B41">
-          <v:shape id="_x0000_i1144" type="#_x0000_t75" style="width:26.35pt;height:38.35pt" o:ole="">
+          <v:shape id="_x0000_i1144" type="#_x0000_t75" style="width:26.4pt;height:38.4pt" o:ole="">
             <v:imagedata r:id="rId251" o:title=""/>
           </v:shape>
-          <o:OLEObject Type="Embed" ProgID="Equation.DSMT4" ShapeID="_x0000_i1144" DrawAspect="Content" ObjectID="_1577641184" r:id="rId252"/>
+          <o:OLEObject Type="Embed" ProgID="Equation.DSMT4" ShapeID="_x0000_i1144" DrawAspect="Content" ObjectID="_1657053277" r:id="rId252"/>
         </w:object>
       </w:r>
       <w:r>
@@ -4129,10 +4129,10 @@
                 <w:szCs w:val="22"/>
               </w:rPr>
               <w:object w:dxaOrig="3420" w:dyaOrig="499" w14:anchorId="33E743D5">
-                <v:shape id="_x0000_i1145" type="#_x0000_t75" style="width:171pt;height:24.65pt" o:ole="">
+                <v:shape id="_x0000_i1145" type="#_x0000_t75" style="width:171pt;height:24.6pt" o:ole="">
                   <v:imagedata r:id="rId253" o:title=""/>
                 </v:shape>
-                <o:OLEObject Type="Embed" ProgID="Equation.DSMT4" ShapeID="_x0000_i1145" DrawAspect="Content" ObjectID="_1577641185" r:id="rId254"/>
+                <o:OLEObject Type="Embed" ProgID="Equation.DSMT4" ShapeID="_x0000_i1145" DrawAspect="Content" ObjectID="_1657053278" r:id="rId254"/>
               </w:object>
             </w:r>
           </w:p>
@@ -4155,10 +4155,10 @@
                 <w:szCs w:val="22"/>
               </w:rPr>
               <w:object w:dxaOrig="3240" w:dyaOrig="520" w14:anchorId="4A220657">
-                <v:shape id="_x0000_i1146" type="#_x0000_t75" style="width:162pt;height:26.35pt" o:ole="">
+                <v:shape id="_x0000_i1146" type="#_x0000_t75" style="width:162pt;height:26.4pt" o:ole="">
                   <v:imagedata r:id="rId255" o:title=""/>
                 </v:shape>
-                <o:OLEObject Type="Embed" ProgID="Equation.DSMT4" ShapeID="_x0000_i1146" DrawAspect="Content" ObjectID="_1577641186" r:id="rId256"/>
+                <o:OLEObject Type="Embed" ProgID="Equation.DSMT4" ShapeID="_x0000_i1146" DrawAspect="Content" ObjectID="_1657053279" r:id="rId256"/>
               </w:object>
             </w:r>
           </w:p>
@@ -4184,7 +4184,7 @@
                 <v:shape id="_x0000_i1147" type="#_x0000_t75" style="width:111pt;height:24pt" o:ole="">
                   <v:imagedata r:id="rId257" o:title=""/>
                 </v:shape>
-                <o:OLEObject Type="Embed" ProgID="Equation.DSMT4" ShapeID="_x0000_i1147" DrawAspect="Content" ObjectID="_1577641187" r:id="rId258"/>
+                <o:OLEObject Type="Embed" ProgID="Equation.DSMT4" ShapeID="_x0000_i1147" DrawAspect="Content" ObjectID="_1657053280" r:id="rId258"/>
               </w:object>
             </w:r>
           </w:p>
@@ -4207,10 +4207,10 @@
                 <w:szCs w:val="22"/>
               </w:rPr>
               <w:object w:dxaOrig="3300" w:dyaOrig="499" w14:anchorId="16E944C6">
-                <v:shape id="_x0000_i1148" type="#_x0000_t75" style="width:165pt;height:24.65pt" o:ole="">
+                <v:shape id="_x0000_i1148" type="#_x0000_t75" style="width:165pt;height:24.6pt" o:ole="">
                   <v:imagedata r:id="rId259" o:title=""/>
                 </v:shape>
-                <o:OLEObject Type="Embed" ProgID="Equation.DSMT4" ShapeID="_x0000_i1148" DrawAspect="Content" ObjectID="_1577641188" r:id="rId260"/>
+                <o:OLEObject Type="Embed" ProgID="Equation.DSMT4" ShapeID="_x0000_i1148" DrawAspect="Content" ObjectID="_1657053281" r:id="rId260"/>
               </w:object>
             </w:r>
           </w:p>
@@ -4233,10 +4233,10 @@
                 <w:szCs w:val="22"/>
               </w:rPr>
               <w:object w:dxaOrig="2680" w:dyaOrig="520" w14:anchorId="0E000D7D">
-                <v:shape id="_x0000_i1149" type="#_x0000_t75" style="width:134.35pt;height:26.35pt" o:ole="">
+                <v:shape id="_x0000_i1149" type="#_x0000_t75" style="width:134.4pt;height:26.4pt" o:ole="">
                   <v:imagedata r:id="rId261" o:title=""/>
                 </v:shape>
-                <o:OLEObject Type="Embed" ProgID="Equation.DSMT4" ShapeID="_x0000_i1149" DrawAspect="Content" ObjectID="_1577641189" r:id="rId262"/>
+                <o:OLEObject Type="Embed" ProgID="Equation.DSMT4" ShapeID="_x0000_i1149" DrawAspect="Content" ObjectID="_1657053282" r:id="rId262"/>
               </w:object>
             </w:r>
           </w:p>
@@ -4259,10 +4259,10 @@
                 <w:szCs w:val="22"/>
               </w:rPr>
               <w:object w:dxaOrig="2840" w:dyaOrig="420" w14:anchorId="331238AC">
-                <v:shape id="_x0000_i1150" type="#_x0000_t75" style="width:141.65pt;height:21pt" o:ole="">
+                <v:shape id="_x0000_i1150" type="#_x0000_t75" style="width:141.6pt;height:21pt" o:ole="">
                   <v:imagedata r:id="rId263" o:title=""/>
                 </v:shape>
-                <o:OLEObject Type="Embed" ProgID="Equation.DSMT4" ShapeID="_x0000_i1150" DrawAspect="Content" ObjectID="_1577641190" r:id="rId264"/>
+                <o:OLEObject Type="Embed" ProgID="Equation.DSMT4" ShapeID="_x0000_i1150" DrawAspect="Content" ObjectID="_1657053283" r:id="rId264"/>
               </w:object>
             </w:r>
           </w:p>
@@ -4285,10 +4285,10 @@
                 <w:szCs w:val="22"/>
               </w:rPr>
               <w:object w:dxaOrig="2560" w:dyaOrig="340" w14:anchorId="5D14E42B">
-                <v:shape id="_x0000_i1151" type="#_x0000_t75" style="width:128.35pt;height:17.35pt" o:ole="">
+                <v:shape id="_x0000_i1151" type="#_x0000_t75" style="width:128.4pt;height:17.4pt" o:ole="">
                   <v:imagedata r:id="rId265" o:title=""/>
                 </v:shape>
-                <o:OLEObject Type="Embed" ProgID="Equation.DSMT4" ShapeID="_x0000_i1151" DrawAspect="Content" ObjectID="_1577641191" r:id="rId266"/>
+                <o:OLEObject Type="Embed" ProgID="Equation.DSMT4" ShapeID="_x0000_i1151" DrawAspect="Content" ObjectID="_1657053284" r:id="rId266"/>
               </w:object>
             </w:r>
           </w:p>
@@ -4311,10 +4311,10 @@
                 <w:szCs w:val="22"/>
               </w:rPr>
               <w:object w:dxaOrig="2540" w:dyaOrig="380" w14:anchorId="05821C9E">
-                <v:shape id="_x0000_i1152" type="#_x0000_t75" style="width:126.65pt;height:18.65pt" o:ole="">
+                <v:shape id="_x0000_i1152" type="#_x0000_t75" style="width:126.6pt;height:18.6pt" o:ole="">
                   <v:imagedata r:id="rId267" o:title=""/>
                 </v:shape>
-                <o:OLEObject Type="Embed" ProgID="Equation.DSMT4" ShapeID="_x0000_i1152" DrawAspect="Content" ObjectID="_1577641192" r:id="rId268"/>
+                <o:OLEObject Type="Embed" ProgID="Equation.DSMT4" ShapeID="_x0000_i1152" DrawAspect="Content" ObjectID="_1657053285" r:id="rId268"/>
               </w:object>
             </w:r>
           </w:p>
@@ -4334,10 +4334,10 @@
                 <w:szCs w:val="22"/>
               </w:rPr>
               <w:object w:dxaOrig="2960" w:dyaOrig="420" w14:anchorId="6B908873">
-                <v:shape id="_x0000_i1153" type="#_x0000_t75" style="width:147.65pt;height:21pt" o:ole="">
+                <v:shape id="_x0000_i1153" type="#_x0000_t75" style="width:147.6pt;height:21pt" o:ole="">
                   <v:imagedata r:id="rId269" o:title=""/>
                 </v:shape>
-                <o:OLEObject Type="Embed" ProgID="Equation.DSMT4" ShapeID="_x0000_i1153" DrawAspect="Content" ObjectID="_1577641193" r:id="rId270"/>
+                <o:OLEObject Type="Embed" ProgID="Equation.DSMT4" ShapeID="_x0000_i1153" DrawAspect="Content" ObjectID="_1657053286" r:id="rId270"/>
               </w:object>
             </w:r>
           </w:p>
@@ -4357,10 +4357,10 @@
                 <w:szCs w:val="22"/>
               </w:rPr>
               <w:object w:dxaOrig="3019" w:dyaOrig="420" w14:anchorId="22CFA6AE">
-                <v:shape id="_x0000_i1154" type="#_x0000_t75" style="width:150.65pt;height:21pt" o:ole="">
+                <v:shape id="_x0000_i1154" type="#_x0000_t75" style="width:150.6pt;height:21pt" o:ole="">
                   <v:imagedata r:id="rId271" o:title=""/>
                 </v:shape>
-                <o:OLEObject Type="Embed" ProgID="Equation.DSMT4" ShapeID="_x0000_i1154" DrawAspect="Content" ObjectID="_1577641194" r:id="rId272"/>
+                <o:OLEObject Type="Embed" ProgID="Equation.DSMT4" ShapeID="_x0000_i1154" DrawAspect="Content" ObjectID="_1657053287" r:id="rId272"/>
               </w:object>
             </w:r>
           </w:p>
@@ -4383,10 +4383,10 @@
                 <w:szCs w:val="22"/>
               </w:rPr>
               <w:object w:dxaOrig="3180" w:dyaOrig="520" w14:anchorId="133A2147">
-                <v:shape id="_x0000_i1155" type="#_x0000_t75" style="width:159pt;height:26.35pt" o:ole="">
+                <v:shape id="_x0000_i1155" type="#_x0000_t75" style="width:159pt;height:26.4pt" o:ole="">
                   <v:imagedata r:id="rId273" o:title=""/>
                 </v:shape>
-                <o:OLEObject Type="Embed" ProgID="Equation.DSMT4" ShapeID="_x0000_i1155" DrawAspect="Content" ObjectID="_1577641195" r:id="rId274"/>
+                <o:OLEObject Type="Embed" ProgID="Equation.DSMT4" ShapeID="_x0000_i1155" DrawAspect="Content" ObjectID="_1657053288" r:id="rId274"/>
               </w:object>
             </w:r>
           </w:p>
@@ -4411,10 +4411,10 @@
                 <w:szCs w:val="22"/>
               </w:rPr>
               <w:object w:dxaOrig="2940" w:dyaOrig="340" w14:anchorId="381B5FE2">
-                <v:shape id="_x0000_i1156" type="#_x0000_t75" style="width:147pt;height:17.35pt" o:ole="">
+                <v:shape id="_x0000_i1156" type="#_x0000_t75" style="width:147pt;height:17.4pt" o:ole="">
                   <v:imagedata r:id="rId275" o:title=""/>
                 </v:shape>
-                <o:OLEObject Type="Embed" ProgID="Equation.DSMT4" ShapeID="_x0000_i1156" DrawAspect="Content" ObjectID="_1577641196" r:id="rId276"/>
+                <o:OLEObject Type="Embed" ProgID="Equation.DSMT4" ShapeID="_x0000_i1156" DrawAspect="Content" ObjectID="_1657053289" r:id="rId276"/>
               </w:object>
             </w:r>
           </w:p>
@@ -4434,10 +4434,10 @@
                 <w:szCs w:val="22"/>
               </w:rPr>
               <w:object w:dxaOrig="3680" w:dyaOrig="520" w14:anchorId="0D3A38B2">
-                <v:shape id="_x0000_i1157" type="#_x0000_t75" style="width:183.65pt;height:26.35pt" o:ole="">
+                <v:shape id="_x0000_i1157" type="#_x0000_t75" style="width:183.6pt;height:26.4pt" o:ole="">
                   <v:imagedata r:id="rId277" o:title=""/>
                 </v:shape>
-                <o:OLEObject Type="Embed" ProgID="Equation.DSMT4" ShapeID="_x0000_i1157" DrawAspect="Content" ObjectID="_1577641197" r:id="rId278"/>
+                <o:OLEObject Type="Embed" ProgID="Equation.DSMT4" ShapeID="_x0000_i1157" DrawAspect="Content" ObjectID="_1657053290" r:id="rId278"/>
               </w:object>
             </w:r>
           </w:p>
@@ -4457,10 +4457,10 @@
                 <w:szCs w:val="22"/>
               </w:rPr>
               <w:object w:dxaOrig="2659" w:dyaOrig="380" w14:anchorId="0D9DC51B">
-                <v:shape id="_x0000_i1158" type="#_x0000_t75" style="width:132.65pt;height:18.65pt" o:ole="">
+                <v:shape id="_x0000_i1158" type="#_x0000_t75" style="width:132.6pt;height:18.6pt" o:ole="">
                   <v:imagedata r:id="rId279" o:title=""/>
                 </v:shape>
-                <o:OLEObject Type="Embed" ProgID="Equation.DSMT4" ShapeID="_x0000_i1158" DrawAspect="Content" ObjectID="_1577641198" r:id="rId280"/>
+                <o:OLEObject Type="Embed" ProgID="Equation.DSMT4" ShapeID="_x0000_i1158" DrawAspect="Content" ObjectID="_1657053291" r:id="rId280"/>
               </w:object>
             </w:r>
           </w:p>
@@ -4480,10 +4480,10 @@
                 <w:szCs w:val="22"/>
               </w:rPr>
               <w:object w:dxaOrig="3120" w:dyaOrig="520" w14:anchorId="789F5860">
-                <v:shape id="_x0000_i1159" type="#_x0000_t75" style="width:156pt;height:26.35pt" o:ole="">
+                <v:shape id="_x0000_i1159" type="#_x0000_t75" style="width:156pt;height:26.4pt" o:ole="">
                   <v:imagedata r:id="rId281" o:title=""/>
                 </v:shape>
-                <o:OLEObject Type="Embed" ProgID="Equation.DSMT4" ShapeID="_x0000_i1159" DrawAspect="Content" ObjectID="_1577641199" r:id="rId282"/>
+                <o:OLEObject Type="Embed" ProgID="Equation.DSMT4" ShapeID="_x0000_i1159" DrawAspect="Content" ObjectID="_1657053292" r:id="rId282"/>
               </w:object>
             </w:r>
           </w:p>
@@ -4503,10 +4503,10 @@
                 <w:szCs w:val="22"/>
               </w:rPr>
               <w:object w:dxaOrig="3500" w:dyaOrig="340" w14:anchorId="140E443A">
-                <v:shape id="_x0000_i1160" type="#_x0000_t75" style="width:174.65pt;height:17.35pt" o:ole="">
+                <v:shape id="_x0000_i1160" type="#_x0000_t75" style="width:174.6pt;height:17.4pt" o:ole="">
                   <v:imagedata r:id="rId283" o:title=""/>
                 </v:shape>
-                <o:OLEObject Type="Embed" ProgID="Equation.DSMT4" ShapeID="_x0000_i1160" DrawAspect="Content" ObjectID="_1577641200" r:id="rId284"/>
+                <o:OLEObject Type="Embed" ProgID="Equation.DSMT4" ShapeID="_x0000_i1160" DrawAspect="Content" ObjectID="_1657053293" r:id="rId284"/>
               </w:object>
             </w:r>
           </w:p>
@@ -4527,10 +4527,10 @@
                 <w:szCs w:val="22"/>
               </w:rPr>
               <w:object w:dxaOrig="2840" w:dyaOrig="340" w14:anchorId="025C2789">
-                <v:shape id="_x0000_i1161" type="#_x0000_t75" style="width:141.65pt;height:17.35pt" o:ole="">
+                <v:shape id="_x0000_i1161" type="#_x0000_t75" style="width:141.6pt;height:17.4pt" o:ole="">
                   <v:imagedata r:id="rId285" o:title=""/>
                 </v:shape>
-                <o:OLEObject Type="Embed" ProgID="Equation.DSMT4" ShapeID="_x0000_i1161" DrawAspect="Content" ObjectID="_1577641201" r:id="rId286"/>
+                <o:OLEObject Type="Embed" ProgID="Equation.DSMT4" ShapeID="_x0000_i1161" DrawAspect="Content" ObjectID="_1657053294" r:id="rId286"/>
               </w:object>
             </w:r>
             <w:bookmarkEnd w:id="1"/>
@@ -4551,10 +4551,10 @@
                 <w:szCs w:val="22"/>
               </w:rPr>
               <w:object w:dxaOrig="2439" w:dyaOrig="420" w14:anchorId="24656AAB">
-                <v:shape id="_x0000_i1162" type="#_x0000_t75" style="width:122.35pt;height:21pt" o:ole="">
+                <v:shape id="_x0000_i1162" type="#_x0000_t75" style="width:122.4pt;height:21pt" o:ole="">
                   <v:imagedata r:id="rId287" o:title=""/>
                 </v:shape>
-                <o:OLEObject Type="Embed" ProgID="Equation.DSMT4" ShapeID="_x0000_i1162" DrawAspect="Content" ObjectID="_1577641202" r:id="rId288"/>
+                <o:OLEObject Type="Embed" ProgID="Equation.DSMT4" ShapeID="_x0000_i1162" DrawAspect="Content" ObjectID="_1657053295" r:id="rId288"/>
               </w:object>
             </w:r>
             <w:r>
@@ -4577,10 +4577,10 @@
                 <w:szCs w:val="22"/>
               </w:rPr>
               <w:object w:dxaOrig="2620" w:dyaOrig="520" w14:anchorId="61B9E8EE">
-                <v:shape id="_x0000_i1163" type="#_x0000_t75" style="width:130.35pt;height:25.65pt" o:ole="">
+                <v:shape id="_x0000_i1163" type="#_x0000_t75" style="width:130.2pt;height:25.8pt" o:ole="">
                   <v:imagedata r:id="rId289" o:title=""/>
                 </v:shape>
-                <o:OLEObject Type="Embed" ProgID="Equation.DSMT4" ShapeID="_x0000_i1163" DrawAspect="Content" ObjectID="_1577641203" r:id="rId290"/>
+                <o:OLEObject Type="Embed" ProgID="Equation.DSMT4" ShapeID="_x0000_i1163" DrawAspect="Content" ObjectID="_1657053296" r:id="rId290"/>
               </w:object>
             </w:r>
           </w:p>
@@ -4600,10 +4600,10 @@
                 <w:szCs w:val="22"/>
               </w:rPr>
               <w:object w:dxaOrig="2299" w:dyaOrig="520" w14:anchorId="3429D5E4">
-                <v:shape id="_x0000_i1164" type="#_x0000_t75" style="width:114.65pt;height:25.65pt" o:ole="">
+                <v:shape id="_x0000_i1164" type="#_x0000_t75" style="width:114.6pt;height:25.8pt" o:ole="">
                   <v:imagedata r:id="rId291" o:title=""/>
                 </v:shape>
-                <o:OLEObject Type="Embed" ProgID="Equation.DSMT4" ShapeID="_x0000_i1164" DrawAspect="Content" ObjectID="_1577641204" r:id="rId292"/>
+                <o:OLEObject Type="Embed" ProgID="Equation.DSMT4" ShapeID="_x0000_i1164" DrawAspect="Content" ObjectID="_1657053297" r:id="rId292"/>
               </w:object>
             </w:r>
           </w:p>
@@ -4624,10 +4624,10 @@
                 <w:szCs w:val="22"/>
               </w:rPr>
               <w:object w:dxaOrig="2320" w:dyaOrig="440" w14:anchorId="43FF6717">
-                <v:shape id="_x0000_i1165" type="#_x0000_t75" style="width:116.35pt;height:21.65pt" o:ole="">
+                <v:shape id="_x0000_i1165" type="#_x0000_t75" style="width:116.4pt;height:21.6pt" o:ole="">
                   <v:imagedata r:id="rId293" o:title=""/>
                 </v:shape>
-                <o:OLEObject Type="Embed" ProgID="Equation.DSMT4" ShapeID="_x0000_i1165" DrawAspect="Content" ObjectID="_1577641205" r:id="rId294"/>
+                <o:OLEObject Type="Embed" ProgID="Equation.DSMT4" ShapeID="_x0000_i1165" DrawAspect="Content" ObjectID="_1657053298" r:id="rId294"/>
               </w:object>
             </w:r>
             <w:bookmarkEnd w:id="2"/>
@@ -4735,8 +4735,8 @@
         <w:tblLook w:val="04A0" w:firstRow="1" w:lastRow="0" w:firstColumn="1" w:lastColumn="0" w:noHBand="0" w:noVBand="1"/>
       </w:tblPr>
       <w:tblGrid>
-        <w:gridCol w:w="4998"/>
-        <w:gridCol w:w="4955"/>
+        <w:gridCol w:w="4941"/>
+        <w:gridCol w:w="4874"/>
       </w:tblGrid>
       <w:tr>
         <w:tc>
@@ -4759,10 +4759,10 @@
                 <w:szCs w:val="22"/>
               </w:rPr>
               <w:object w:dxaOrig="2280" w:dyaOrig="340" w14:anchorId="3822C056">
-                <v:shape id="_x0000_i1166" type="#_x0000_t75" style="width:114pt;height:17.35pt" o:ole="">
+                <v:shape id="_x0000_i1166" type="#_x0000_t75" style="width:114pt;height:17.4pt" o:ole="">
                   <v:imagedata r:id="rId295" o:title=""/>
                 </v:shape>
-                <o:OLEObject Type="Embed" ProgID="Equation.DSMT4" ShapeID="_x0000_i1166" DrawAspect="Content" ObjectID="_1577641206" r:id="rId296"/>
+                <o:OLEObject Type="Embed" ProgID="Equation.DSMT4" ShapeID="_x0000_i1166" DrawAspect="Content" ObjectID="_1657053299" r:id="rId296"/>
               </w:object>
             </w:r>
             <w:r>
@@ -4785,10 +4785,10 @@
                 <w:szCs w:val="22"/>
               </w:rPr>
               <w:object w:dxaOrig="3040" w:dyaOrig="340" w14:anchorId="28397B0F">
-                <v:shape id="_x0000_i1167" type="#_x0000_t75" style="width:152.35pt;height:17.35pt" o:ole="">
+                <v:shape id="_x0000_i1167" type="#_x0000_t75" style="width:152.4pt;height:17.4pt" o:ole="">
                   <v:imagedata r:id="rId297" o:title=""/>
                 </v:shape>
-                <o:OLEObject Type="Embed" ProgID="Equation.DSMT4" ShapeID="_x0000_i1167" DrawAspect="Content" ObjectID="_1577641207" r:id="rId298"/>
+                <o:OLEObject Type="Embed" ProgID="Equation.DSMT4" ShapeID="_x0000_i1167" DrawAspect="Content" ObjectID="_1657053300" r:id="rId298"/>
               </w:object>
             </w:r>
           </w:p>
@@ -4816,7 +4816,7 @@
                 <v:shape id="_x0000_i1168" type="#_x0000_t75" style="width:126pt;height:21pt" o:ole="">
                   <v:imagedata r:id="rId299" o:title=""/>
                 </v:shape>
-                <o:OLEObject Type="Embed" ProgID="Equation.DSMT4" ShapeID="_x0000_i1168" DrawAspect="Content" ObjectID="_1577641208" r:id="rId300"/>
+                <o:OLEObject Type="Embed" ProgID="Equation.DSMT4" ShapeID="_x0000_i1168" DrawAspect="Content" ObjectID="_1657053301" r:id="rId300"/>
               </w:object>
             </w:r>
             <w:r>
@@ -4839,10 +4839,10 @@
                 <w:szCs w:val="22"/>
               </w:rPr>
               <w:object w:dxaOrig="1939" w:dyaOrig="420" w14:anchorId="768E1850">
-                <v:shape id="_x0000_i1169" type="#_x0000_t75" style="width:96.65pt;height:21pt" o:ole="">
+                <v:shape id="_x0000_i1169" type="#_x0000_t75" style="width:96.6pt;height:21pt" o:ole="">
                   <v:imagedata r:id="rId301" o:title=""/>
                 </v:shape>
-                <o:OLEObject Type="Embed" ProgID="Equation.DSMT4" ShapeID="_x0000_i1169" DrawAspect="Content" ObjectID="_1577641209" r:id="rId302"/>
+                <o:OLEObject Type="Embed" ProgID="Equation.DSMT4" ShapeID="_x0000_i1169" DrawAspect="Content" ObjectID="_1657053302" r:id="rId302"/>
               </w:object>
             </w:r>
           </w:p>
@@ -4926,10 +4926,10 @@
           <w:position w:val="-14"/>
         </w:rPr>
         <w:object w:dxaOrig="1860" w:dyaOrig="400" w14:anchorId="44479F89">
-          <v:shape id="_x0000_i1170" type="#_x0000_t75" style="width:93pt;height:20.35pt" o:ole="">
+          <v:shape id="_x0000_i1170" type="#_x0000_t75" style="width:93pt;height:20.4pt" o:ole="">
             <v:imagedata r:id="rId303" o:title=""/>
           </v:shape>
-          <o:OLEObject Type="Embed" ProgID="Equation.DSMT4" ShapeID="_x0000_i1170" DrawAspect="Content" ObjectID="_1577641210" r:id="rId304"/>
+          <o:OLEObject Type="Embed" ProgID="Equation.DSMT4" ShapeID="_x0000_i1170" DrawAspect="Content" ObjectID="_1657053303" r:id="rId304"/>
         </w:object>
       </w:r>
       <w:r>
@@ -4983,7 +4983,7 @@
           <v:shape id="_x0000_i1171" type="#_x0000_t75" style="width:177pt;height:21pt" o:ole="">
             <v:imagedata r:id="rId305" o:title=""/>
           </v:shape>
-          <o:OLEObject Type="Embed" ProgID="Equation.DSMT4" ShapeID="_x0000_i1171" DrawAspect="Content" ObjectID="_1577641211" r:id="rId306"/>
+          <o:OLEObject Type="Embed" ProgID="Equation.DSMT4" ShapeID="_x0000_i1171" DrawAspect="Content" ObjectID="_1657053304" r:id="rId306"/>
         </w:object>
       </w:r>
     </w:p>
@@ -5005,10 +5005,10 @@
           <w:position w:val="-12"/>
         </w:rPr>
         <w:object w:dxaOrig="4580" w:dyaOrig="440" w14:anchorId="08EFFED9">
-          <v:shape id="_x0000_i1172" type="#_x0000_t75" style="width:228.65pt;height:21.65pt" o:ole="">
+          <v:shape id="_x0000_i1172" type="#_x0000_t75" style="width:228.6pt;height:21.6pt" o:ole="">
             <v:imagedata r:id="rId307" o:title=""/>
           </v:shape>
-          <o:OLEObject Type="Embed" ProgID="Equation.DSMT4" ShapeID="_x0000_i1172" DrawAspect="Content" ObjectID="_1577641212" r:id="rId308"/>
+          <o:OLEObject Type="Embed" ProgID="Equation.DSMT4" ShapeID="_x0000_i1172" DrawAspect="Content" ObjectID="_1657053305" r:id="rId308"/>
         </w:object>
       </w:r>
     </w:p>
@@ -5027,10 +5027,10 @@
           <w:position w:val="-14"/>
         </w:rPr>
         <w:object w:dxaOrig="2880" w:dyaOrig="460" w14:anchorId="7A107503">
-          <v:shape id="_x0000_i1173" type="#_x0000_t75" style="width:2in;height:23.35pt" o:ole="">
+          <v:shape id="_x0000_i1173" type="#_x0000_t75" style="width:2in;height:23.4pt" o:ole="">
             <v:imagedata r:id="rId309" o:title=""/>
           </v:shape>
-          <o:OLEObject Type="Embed" ProgID="Equation.DSMT4" ShapeID="_x0000_i1173" DrawAspect="Content" ObjectID="_1577641213" r:id="rId310"/>
+          <o:OLEObject Type="Embed" ProgID="Equation.DSMT4" ShapeID="_x0000_i1173" DrawAspect="Content" ObjectID="_1657053306" r:id="rId310"/>
         </w:object>
       </w:r>
     </w:p>
@@ -5111,10 +5111,10 @@
           <w:position w:val="-30"/>
         </w:rPr>
         <w:object w:dxaOrig="520" w:dyaOrig="760" w14:anchorId="69F3B5AC">
-          <v:shape id="_x0000_i1174" type="#_x0000_t75" style="width:26.35pt;height:38.35pt" o:ole="">
+          <v:shape id="_x0000_i1174" type="#_x0000_t75" style="width:26.4pt;height:38.4pt" o:ole="">
             <v:imagedata r:id="rId251" o:title=""/>
           </v:shape>
-          <o:OLEObject Type="Embed" ProgID="Equation.DSMT4" ShapeID="_x0000_i1174" DrawAspect="Content" ObjectID="_1577641214" r:id="rId311"/>
+          <o:OLEObject Type="Embed" ProgID="Equation.DSMT4" ShapeID="_x0000_i1174" DrawAspect="Content" ObjectID="_1657053307" r:id="rId311"/>
         </w:object>
       </w:r>
     </w:p>
@@ -5133,8 +5133,8 @@
         <w:tblLook w:val="04A0" w:firstRow="1" w:lastRow="0" w:firstColumn="1" w:lastColumn="0" w:noHBand="0" w:noVBand="1"/>
       </w:tblPr>
       <w:tblGrid>
-        <w:gridCol w:w="4992"/>
-        <w:gridCol w:w="4961"/>
+        <w:gridCol w:w="4929"/>
+        <w:gridCol w:w="4886"/>
       </w:tblGrid>
       <w:tr>
         <w:tc>
@@ -5157,10 +5157,10 @@
                 <w:szCs w:val="22"/>
               </w:rPr>
               <w:object w:dxaOrig="2720" w:dyaOrig="460" w14:anchorId="43D71E21">
-                <v:shape id="_x0000_i1175" type="#_x0000_t75" style="width:135.65pt;height:23.35pt" o:ole="">
+                <v:shape id="_x0000_i1175" type="#_x0000_t75" style="width:135.6pt;height:23.4pt" o:ole="">
                   <v:imagedata r:id="rId312" o:title=""/>
                 </v:shape>
-                <o:OLEObject Type="Embed" ProgID="Equation.DSMT4" ShapeID="_x0000_i1175" DrawAspect="Content" ObjectID="_1577641215" r:id="rId313"/>
+                <o:OLEObject Type="Embed" ProgID="Equation.DSMT4" ShapeID="_x0000_i1175" DrawAspect="Content" ObjectID="_1657053308" r:id="rId313"/>
               </w:object>
             </w:r>
             <w:r>
@@ -5183,10 +5183,10 @@
                 <w:szCs w:val="22"/>
               </w:rPr>
               <w:object w:dxaOrig="3159" w:dyaOrig="400" w14:anchorId="2EABB460">
-                <v:shape id="_x0000_i1176" type="#_x0000_t75" style="width:158.35pt;height:20.35pt" o:ole="">
+                <v:shape id="_x0000_i1176" type="#_x0000_t75" style="width:158.4pt;height:20.4pt" o:ole="">
                   <v:imagedata r:id="rId314" o:title=""/>
                 </v:shape>
-                <o:OLEObject Type="Embed" ProgID="Equation.DSMT4" ShapeID="_x0000_i1176" DrawAspect="Content" ObjectID="_1577641216" r:id="rId315"/>
+                <o:OLEObject Type="Embed" ProgID="Equation.DSMT4" ShapeID="_x0000_i1176" DrawAspect="Content" ObjectID="_1657053309" r:id="rId315"/>
               </w:object>
             </w:r>
             <w:r>
@@ -5214,10 +5214,10 @@
                 <w:szCs w:val="22"/>
               </w:rPr>
               <w:object w:dxaOrig="2700" w:dyaOrig="460" w14:anchorId="12BBD600">
-                <v:shape id="_x0000_i1177" type="#_x0000_t75" style="width:135pt;height:23.35pt" o:ole="">
+                <v:shape id="_x0000_i1177" type="#_x0000_t75" style="width:135pt;height:23.4pt" o:ole="">
                   <v:imagedata r:id="rId316" o:title=""/>
                 </v:shape>
-                <o:OLEObject Type="Embed" ProgID="Equation.DSMT4" ShapeID="_x0000_i1177" DrawAspect="Content" ObjectID="_1577641217" r:id="rId317"/>
+                <o:OLEObject Type="Embed" ProgID="Equation.DSMT4" ShapeID="_x0000_i1177" DrawAspect="Content" ObjectID="_1657053310" r:id="rId317"/>
               </w:object>
             </w:r>
             <w:r>
@@ -5240,10 +5240,10 @@
                 <w:szCs w:val="22"/>
               </w:rPr>
               <w:object w:dxaOrig="2960" w:dyaOrig="460" w14:anchorId="4B0D7E5D">
-                <v:shape id="_x0000_i1178" type="#_x0000_t75" style="width:147.65pt;height:23.35pt" o:ole="">
+                <v:shape id="_x0000_i1178" type="#_x0000_t75" style="width:147.6pt;height:23.4pt" o:ole="">
                   <v:imagedata r:id="rId318" o:title=""/>
                 </v:shape>
-                <o:OLEObject Type="Embed" ProgID="Equation.DSMT4" ShapeID="_x0000_i1178" DrawAspect="Content" ObjectID="_1577641218" r:id="rId319"/>
+                <o:OLEObject Type="Embed" ProgID="Equation.DSMT4" ShapeID="_x0000_i1178" DrawAspect="Content" ObjectID="_1657053311" r:id="rId319"/>
               </w:object>
             </w:r>
             <w:r>
@@ -5276,10 +5276,10 @@
           <w:position w:val="-14"/>
         </w:rPr>
         <w:object w:dxaOrig="3220" w:dyaOrig="400" w14:anchorId="6465FE68">
-          <v:shape id="_x0000_i1179" type="#_x0000_t75" style="width:161.35pt;height:20.35pt" o:ole="">
+          <v:shape id="_x0000_i1179" type="#_x0000_t75" style="width:161.4pt;height:20.4pt" o:ole="">
             <v:imagedata r:id="rId320" o:title=""/>
           </v:shape>
-          <o:OLEObject Type="Embed" ProgID="Equation.DSMT4" ShapeID="_x0000_i1179" DrawAspect="Content" ObjectID="_1577641219" r:id="rId321"/>
+          <o:OLEObject Type="Embed" ProgID="Equation.DSMT4" ShapeID="_x0000_i1179" DrawAspect="Content" ObjectID="_1657053312" r:id="rId321"/>
         </w:object>
       </w:r>
       <w:r>
@@ -5293,10 +5293,10 @@
           <w:position w:val="-20"/>
         </w:rPr>
         <w:object w:dxaOrig="600" w:dyaOrig="520" w14:anchorId="37DDC19C">
-          <v:shape id="_x0000_i1180" type="#_x0000_t75" style="width:30pt;height:26.35pt" o:ole="">
+          <v:shape id="_x0000_i1180" type="#_x0000_t75" style="width:30pt;height:26.4pt" o:ole="">
             <v:imagedata r:id="rId322" o:title=""/>
           </v:shape>
-          <o:OLEObject Type="Embed" ProgID="Equation.DSMT4" ShapeID="_x0000_i1180" DrawAspect="Content" ObjectID="_1577641220" r:id="rId323"/>
+          <o:OLEObject Type="Embed" ProgID="Equation.DSMT4" ShapeID="_x0000_i1180" DrawAspect="Content" ObjectID="_1657053313" r:id="rId323"/>
         </w:object>
       </w:r>
       <w:r>
@@ -5315,10 +5315,10 @@
           <w:position w:val="-20"/>
         </w:rPr>
         <w:object w:dxaOrig="720" w:dyaOrig="520" w14:anchorId="515951BE">
-          <v:shape id="_x0000_i1181" type="#_x0000_t75" style="width:36pt;height:26.35pt" o:ole="">
+          <v:shape id="_x0000_i1181" type="#_x0000_t75" style="width:36pt;height:26.4pt" o:ole="">
             <v:imagedata r:id="rId324" o:title=""/>
           </v:shape>
-          <o:OLEObject Type="Embed" ProgID="Equation.DSMT4" ShapeID="_x0000_i1181" DrawAspect="Content" ObjectID="_1577641221" r:id="rId325"/>
+          <o:OLEObject Type="Embed" ProgID="Equation.DSMT4" ShapeID="_x0000_i1181" DrawAspect="Content" ObjectID="_1657053314" r:id="rId325"/>
         </w:object>
       </w:r>
       <w:r>
@@ -5360,10 +5360,10 @@
           <w:szCs w:val="24"/>
         </w:rPr>
         <w:object w:dxaOrig="3379" w:dyaOrig="340" w14:anchorId="6AA1B838">
-          <v:shape id="_x0000_i1182" type="#_x0000_t75" style="width:168.65pt;height:17.35pt" o:ole="">
+          <v:shape id="_x0000_i1182" type="#_x0000_t75" style="width:168.6pt;height:17.4pt" o:ole="">
             <v:imagedata r:id="rId326" o:title=""/>
           </v:shape>
-          <o:OLEObject Type="Embed" ProgID="Equation.DSMT4" ShapeID="_x0000_i1182" DrawAspect="Content" ObjectID="_1577641222" r:id="rId327"/>
+          <o:OLEObject Type="Embed" ProgID="Equation.DSMT4" ShapeID="_x0000_i1182" DrawAspect="Content" ObjectID="_1657053315" r:id="rId327"/>
         </w:object>
       </w:r>
       <w:r>
@@ -5531,10 +5531,10 @@
           <w:szCs w:val="24"/>
         </w:rPr>
         <w:object w:dxaOrig="3340" w:dyaOrig="340" w14:anchorId="77F9AE3B">
-          <v:shape id="_x0000_i1183" type="#_x0000_t75" style="width:167.35pt;height:17.35pt" o:ole="">
+          <v:shape id="_x0000_i1183" type="#_x0000_t75" style="width:167.4pt;height:17.4pt" o:ole="">
             <v:imagedata r:id="rId329" o:title=""/>
           </v:shape>
-          <o:OLEObject Type="Embed" ProgID="Equation.DSMT4" ShapeID="_x0000_i1183" DrawAspect="Content" ObjectID="_1577641223" r:id="rId330"/>
+          <o:OLEObject Type="Embed" ProgID="Equation.DSMT4" ShapeID="_x0000_i1183" DrawAspect="Content" ObjectID="_1657053316" r:id="rId330"/>
         </w:object>
       </w:r>
     </w:p>
@@ -5623,16 +5623,8 @@
         <w:rPr>
           <w:szCs w:val="24"/>
         </w:rPr>
-        <w:t xml:space="preserve">A horizontal tangent </w:t>
-      </w:r>
-      <w:proofErr w:type="gramStart"/>
-      <w:r>
-        <w:rPr>
-          <w:szCs w:val="24"/>
-        </w:rPr>
-        <w:t>line</w:t>
-      </w:r>
-      <w:proofErr w:type="gramEnd"/>
+        <w:t>A horizontal tangent line</w:t>
+      </w:r>
     </w:p>
     <w:p>
       <w:pPr>
@@ -5786,10 +5778,10 @@
           <w:position w:val="-20"/>
         </w:rPr>
         <w:object w:dxaOrig="4360" w:dyaOrig="520" w14:anchorId="43398C1D">
-          <v:shape id="_x0000_i1184" type="#_x0000_t75" style="width:218.35pt;height:26.35pt" o:ole="">
+          <v:shape id="_x0000_i1184" type="#_x0000_t75" style="width:218.4pt;height:26.4pt" o:ole="">
             <v:imagedata r:id="rId332" o:title=""/>
           </v:shape>
-          <o:OLEObject Type="Embed" ProgID="Equation.DSMT4" ShapeID="_x0000_i1184" DrawAspect="Content" ObjectID="_1577641224" r:id="rId333"/>
+          <o:OLEObject Type="Embed" ProgID="Equation.DSMT4" ShapeID="_x0000_i1184" DrawAspect="Content" ObjectID="_1657053317" r:id="rId333"/>
         </w:object>
       </w:r>
     </w:p>
@@ -5877,7 +5869,7 @@
           <v:shape id="_x0000_i1185" type="#_x0000_t75" style="width:180pt;height:21pt" o:ole="">
             <v:imagedata r:id="rId335" o:title=""/>
           </v:shape>
-          <o:OLEObject Type="Embed" ProgID="Equation.DSMT4" ShapeID="_x0000_i1185" DrawAspect="Content" ObjectID="_1577641225" r:id="rId336"/>
+          <o:OLEObject Type="Embed" ProgID="Equation.DSMT4" ShapeID="_x0000_i1185" DrawAspect="Content" ObjectID="_1657053318" r:id="rId336"/>
         </w:object>
       </w:r>
     </w:p>
@@ -5965,10 +5957,10 @@
           <w:position w:val="-14"/>
         </w:rPr>
         <w:object w:dxaOrig="3200" w:dyaOrig="400" w14:anchorId="4DB57293">
-          <v:shape id="_x0000_i1186" type="#_x0000_t75" style="width:159.65pt;height:20.35pt" o:ole="">
+          <v:shape id="_x0000_i1186" type="#_x0000_t75" style="width:159.6pt;height:20.4pt" o:ole="">
             <v:imagedata r:id="rId338" o:title=""/>
           </v:shape>
-          <o:OLEObject Type="Embed" ProgID="Equation.DSMT4" ShapeID="_x0000_i1186" DrawAspect="Content" ObjectID="_1577641226" r:id="rId339"/>
+          <o:OLEObject Type="Embed" ProgID="Equation.DSMT4" ShapeID="_x0000_i1186" DrawAspect="Content" ObjectID="_1657053319" r:id="rId339"/>
         </w:object>
       </w:r>
     </w:p>
@@ -6009,10 +6001,10 @@
           <w:position w:val="-10"/>
         </w:rPr>
         <w:object w:dxaOrig="2240" w:dyaOrig="420" w14:anchorId="44F94B2B">
-          <v:shape id="_x0000_i1187" type="#_x0000_t75" style="width:111.65pt;height:21pt" o:ole="">
+          <v:shape id="_x0000_i1187" type="#_x0000_t75" style="width:111.6pt;height:21pt" o:ole="">
             <v:imagedata r:id="rId340" o:title=""/>
           </v:shape>
-          <o:OLEObject Type="Embed" ProgID="Equation.DSMT4" ShapeID="_x0000_i1187" DrawAspect="Content" ObjectID="_1577641227" r:id="rId341"/>
+          <o:OLEObject Type="Embed" ProgID="Equation.DSMT4" ShapeID="_x0000_i1187" DrawAspect="Content" ObjectID="_1657053320" r:id="rId341"/>
         </w:object>
       </w:r>
     </w:p>
@@ -6044,10 +6036,10 @@
           <w:position w:val="-10"/>
         </w:rPr>
         <w:object w:dxaOrig="3440" w:dyaOrig="340" w14:anchorId="2AC57B54">
-          <v:shape id="_x0000_i1188" type="#_x0000_t75" style="width:171.65pt;height:17.35pt" o:ole="">
+          <v:shape id="_x0000_i1188" type="#_x0000_t75" style="width:171.6pt;height:17.4pt" o:ole="">
             <v:imagedata r:id="rId342" o:title=""/>
           </v:shape>
-          <o:OLEObject Type="Embed" ProgID="Equation.DSMT4" ShapeID="_x0000_i1188" DrawAspect="Content" ObjectID="_1577641228" r:id="rId343"/>
+          <o:OLEObject Type="Embed" ProgID="Equation.DSMT4" ShapeID="_x0000_i1188" DrawAspect="Content" ObjectID="_1657053321" r:id="rId343"/>
         </w:object>
       </w:r>
     </w:p>
@@ -6099,10 +6091,10 @@
                 <w:szCs w:val="22"/>
               </w:rPr>
               <w:object w:dxaOrig="3200" w:dyaOrig="720" w14:anchorId="7518FCA9">
-                <v:shape id="_x0000_i1189" type="#_x0000_t75" style="width:159.65pt;height:36pt" o:ole="">
+                <v:shape id="_x0000_i1189" type="#_x0000_t75" style="width:159.6pt;height:36pt" o:ole="">
                   <v:imagedata r:id="rId344" o:title=""/>
                 </v:shape>
-                <o:OLEObject Type="Embed" ProgID="Equation.DSMT4" ShapeID="_x0000_i1189" DrawAspect="Content" ObjectID="_1577641229" r:id="rId345"/>
+                <o:OLEObject Type="Embed" ProgID="Equation.DSMT4" ShapeID="_x0000_i1189" DrawAspect="Content" ObjectID="_1657053322" r:id="rId345"/>
               </w:object>
             </w:r>
             <w:r>
@@ -6133,10 +6125,10 @@
                 <w:szCs w:val="22"/>
               </w:rPr>
               <w:object w:dxaOrig="3420" w:dyaOrig="920" w14:anchorId="5AA1D39B">
-                <v:shape id="_x0000_i1190" type="#_x0000_t75" style="width:171pt;height:45.65pt" o:ole="">
+                <v:shape id="_x0000_i1190" type="#_x0000_t75" style="width:171pt;height:45.6pt" o:ole="">
                   <v:imagedata r:id="rId346" o:title=""/>
                 </v:shape>
-                <o:OLEObject Type="Embed" ProgID="Equation.DSMT4" ShapeID="_x0000_i1190" DrawAspect="Content" ObjectID="_1577641230" r:id="rId347"/>
+                <o:OLEObject Type="Embed" ProgID="Equation.DSMT4" ShapeID="_x0000_i1190" DrawAspect="Content" ObjectID="_1657053323" r:id="rId347"/>
               </w:object>
             </w:r>
           </w:p>
@@ -6309,10 +6301,10 @@
                 <w:szCs w:val="22"/>
               </w:rPr>
               <w:object w:dxaOrig="4480" w:dyaOrig="720" w14:anchorId="3F2157FD">
-                <v:shape id="_x0000_i1191" type="#_x0000_t75" style="width:224.35pt;height:36pt" o:ole="">
+                <v:shape id="_x0000_i1191" type="#_x0000_t75" style="width:224.4pt;height:36pt" o:ole="">
                   <v:imagedata r:id="rId350" o:title=""/>
                 </v:shape>
-                <o:OLEObject Type="Embed" ProgID="Equation.DSMT4" ShapeID="_x0000_i1191" DrawAspect="Content" ObjectID="_1577641231" r:id="rId351"/>
+                <o:OLEObject Type="Embed" ProgID="Equation.DSMT4" ShapeID="_x0000_i1191" DrawAspect="Content" ObjectID="_1657053324" r:id="rId351"/>
               </w:object>
             </w:r>
           </w:p>
@@ -6341,10 +6333,10 @@
                 <w:szCs w:val="22"/>
               </w:rPr>
               <w:object w:dxaOrig="4340" w:dyaOrig="720" w14:anchorId="7D395860">
-                <v:shape id="_x0000_i1192" type="#_x0000_t75" style="width:216.65pt;height:36pt" o:ole="">
+                <v:shape id="_x0000_i1192" type="#_x0000_t75" style="width:216.6pt;height:36pt" o:ole="">
                   <v:imagedata r:id="rId352" o:title=""/>
                 </v:shape>
-                <o:OLEObject Type="Embed" ProgID="Equation.DSMT4" ShapeID="_x0000_i1192" DrawAspect="Content" ObjectID="_1577641232" r:id="rId353"/>
+                <o:OLEObject Type="Embed" ProgID="Equation.DSMT4" ShapeID="_x0000_i1192" DrawAspect="Content" ObjectID="_1657053325" r:id="rId353"/>
               </w:object>
             </w:r>
           </w:p>
@@ -6510,10 +6502,10 @@
                 <w:szCs w:val="22"/>
               </w:rPr>
               <w:object w:dxaOrig="3640" w:dyaOrig="720" w14:anchorId="0CE5C5EA">
-                <v:shape id="_x0000_i1193" type="#_x0000_t75" style="width:182.35pt;height:36pt" o:ole="">
+                <v:shape id="_x0000_i1193" type="#_x0000_t75" style="width:182.4pt;height:36pt" o:ole="">
                   <v:imagedata r:id="rId356" o:title=""/>
                 </v:shape>
-                <o:OLEObject Type="Embed" ProgID="Equation.DSMT4" ShapeID="_x0000_i1193" DrawAspect="Content" ObjectID="_1577641233" r:id="rId357"/>
+                <o:OLEObject Type="Embed" ProgID="Equation.DSMT4" ShapeID="_x0000_i1193" DrawAspect="Content" ObjectID="_1657053326" r:id="rId357"/>
               </w:object>
             </w:r>
           </w:p>
@@ -6541,10 +6533,10 @@
                 <w:szCs w:val="22"/>
               </w:rPr>
               <w:object w:dxaOrig="4459" w:dyaOrig="720" w14:anchorId="65E6533C">
-                <v:shape id="_x0000_i1194" type="#_x0000_t75" style="width:222.65pt;height:36pt" o:ole="">
+                <v:shape id="_x0000_i1194" type="#_x0000_t75" style="width:222.6pt;height:36pt" o:ole="">
                   <v:imagedata r:id="rId358" o:title=""/>
                 </v:shape>
-                <o:OLEObject Type="Embed" ProgID="Equation.DSMT4" ShapeID="_x0000_i1194" DrawAspect="Content" ObjectID="_1577641234" r:id="rId359"/>
+                <o:OLEObject Type="Embed" ProgID="Equation.DSMT4" ShapeID="_x0000_i1194" DrawAspect="Content" ObjectID="_1657053327" r:id="rId359"/>
               </w:object>
             </w:r>
           </w:p>
@@ -6780,10 +6772,10 @@
           <w:position w:val="-10"/>
         </w:rPr>
         <w:object w:dxaOrig="3320" w:dyaOrig="340" w14:anchorId="74AC519B">
-          <v:shape id="_x0000_i1195" type="#_x0000_t75" style="width:165.65pt;height:17.35pt" o:ole="">
+          <v:shape id="_x0000_i1195" type="#_x0000_t75" style="width:165.6pt;height:17.4pt" o:ole="">
             <v:imagedata r:id="rId362" o:title=""/>
           </v:shape>
-          <o:OLEObject Type="Embed" ProgID="Equation.DSMT4" ShapeID="_x0000_i1195" DrawAspect="Content" ObjectID="_1577641235" r:id="rId363"/>
+          <o:OLEObject Type="Embed" ProgID="Equation.DSMT4" ShapeID="_x0000_i1195" DrawAspect="Content" ObjectID="_1657053328" r:id="rId363"/>
         </w:object>
       </w:r>
     </w:p>
@@ -6805,10 +6797,10 @@
           <w:position w:val="-18"/>
         </w:rPr>
         <w:object w:dxaOrig="2920" w:dyaOrig="499" w14:anchorId="11C39CB9">
-          <v:shape id="_x0000_i1196" type="#_x0000_t75" style="width:146.35pt;height:24.65pt" o:ole="">
+          <v:shape id="_x0000_i1196" type="#_x0000_t75" style="width:146.4pt;height:24.6pt" o:ole="">
             <v:imagedata r:id="rId364" o:title=""/>
           </v:shape>
-          <o:OLEObject Type="Embed" ProgID="Equation.DSMT4" ShapeID="_x0000_i1196" DrawAspect="Content" ObjectID="_1577641236" r:id="rId365"/>
+          <o:OLEObject Type="Embed" ProgID="Equation.DSMT4" ShapeID="_x0000_i1196" DrawAspect="Content" ObjectID="_1657053329" r:id="rId365"/>
         </w:object>
       </w:r>
     </w:p>
@@ -6830,10 +6822,10 @@
           <w:position w:val="-18"/>
         </w:rPr>
         <w:object w:dxaOrig="4980" w:dyaOrig="499" w14:anchorId="186030F6">
-          <v:shape id="_x0000_i1197" type="#_x0000_t75" style="width:249pt;height:24.65pt" o:ole="">
+          <v:shape id="_x0000_i1197" type="#_x0000_t75" style="width:249pt;height:24.6pt" o:ole="">
             <v:imagedata r:id="rId366" o:title=""/>
           </v:shape>
-          <o:OLEObject Type="Embed" ProgID="Equation.DSMT4" ShapeID="_x0000_i1197" DrawAspect="Content" ObjectID="_1577641237" r:id="rId367"/>
+          <o:OLEObject Type="Embed" ProgID="Equation.DSMT4" ShapeID="_x0000_i1197" DrawAspect="Content" ObjectID="_1657053330" r:id="rId367"/>
         </w:object>
       </w:r>
     </w:p>
@@ -6852,10 +6844,10 @@
           <w:position w:val="-20"/>
         </w:rPr>
         <w:object w:dxaOrig="4700" w:dyaOrig="520" w14:anchorId="3D431958">
-          <v:shape id="_x0000_i1198" type="#_x0000_t75" style="width:234.65pt;height:26.35pt" o:ole="">
+          <v:shape id="_x0000_i1198" type="#_x0000_t75" style="width:234.9pt;height:26.4pt" o:ole="">
             <v:imagedata r:id="rId368" o:title=""/>
           </v:shape>
-          <o:OLEObject Type="Embed" ProgID="Equation.DSMT4" ShapeID="_x0000_i1198" DrawAspect="Content" ObjectID="_1577641238" r:id="rId369"/>
+          <o:OLEObject Type="Embed" ProgID="Equation.DSMT4" ShapeID="_x0000_i1198" DrawAspect="Content" ObjectID="_1657053331" r:id="rId369"/>
         </w:object>
       </w:r>
     </w:p>
@@ -6877,10 +6869,10 @@
           <w:position w:val="-10"/>
         </w:rPr>
         <w:object w:dxaOrig="2340" w:dyaOrig="340" w14:anchorId="523025DA">
-          <v:shape id="_x0000_i1199" type="#_x0000_t75" style="width:117pt;height:17.35pt" o:ole="">
+          <v:shape id="_x0000_i1199" type="#_x0000_t75" style="width:117pt;height:17.4pt" o:ole="">
             <v:imagedata r:id="rId370" o:title=""/>
           </v:shape>
-          <o:OLEObject Type="Embed" ProgID="Equation.DSMT4" ShapeID="_x0000_i1199" DrawAspect="Content" ObjectID="_1577641239" r:id="rId371"/>
+          <o:OLEObject Type="Embed" ProgID="Equation.DSMT4" ShapeID="_x0000_i1199" DrawAspect="Content" ObjectID="_1657053332" r:id="rId371"/>
         </w:object>
       </w:r>
     </w:p>
@@ -6905,7 +6897,7 @@
           <v:shape id="_x0000_i1200" type="#_x0000_t75" style="width:129pt;height:21pt" o:ole="">
             <v:imagedata r:id="rId372" o:title=""/>
           </v:shape>
-          <o:OLEObject Type="Embed" ProgID="Equation.DSMT4" ShapeID="_x0000_i1200" DrawAspect="Content" ObjectID="_1577641240" r:id="rId373"/>
+          <o:OLEObject Type="Embed" ProgID="Equation.DSMT4" ShapeID="_x0000_i1200" DrawAspect="Content" ObjectID="_1657053333" r:id="rId373"/>
         </w:object>
       </w:r>
     </w:p>
@@ -6927,10 +6919,10 @@
           <w:position w:val="-14"/>
         </w:rPr>
         <w:object w:dxaOrig="3379" w:dyaOrig="400" w14:anchorId="69A7721F">
-          <v:shape id="_x0000_i1201" type="#_x0000_t75" style="width:168.65pt;height:20.35pt" o:ole="">
+          <v:shape id="_x0000_i1201" type="#_x0000_t75" style="width:168.6pt;height:20.4pt" o:ole="">
             <v:imagedata r:id="rId374" o:title=""/>
           </v:shape>
-          <o:OLEObject Type="Embed" ProgID="Equation.DSMT4" ShapeID="_x0000_i1201" DrawAspect="Content" ObjectID="_1577641241" r:id="rId375"/>
+          <o:OLEObject Type="Embed" ProgID="Equation.DSMT4" ShapeID="_x0000_i1201" DrawAspect="Content" ObjectID="_1657053334" r:id="rId375"/>
         </w:object>
       </w:r>
     </w:p>
@@ -6955,10 +6947,10 @@
           <w:position w:val="-10"/>
         </w:rPr>
         <w:object w:dxaOrig="3720" w:dyaOrig="340" w14:anchorId="57D200B4">
-          <v:shape id="_x0000_i1202" type="#_x0000_t75" style="width:186pt;height:17.35pt" o:ole="">
+          <v:shape id="_x0000_i1202" type="#_x0000_t75" style="width:186pt;height:17.4pt" o:ole="">
             <v:imagedata r:id="rId376" o:title=""/>
           </v:shape>
-          <o:OLEObject Type="Embed" ProgID="Equation.DSMT4" ShapeID="_x0000_i1202" DrawAspect="Content" ObjectID="_1577641242" r:id="rId377"/>
+          <o:OLEObject Type="Embed" ProgID="Equation.DSMT4" ShapeID="_x0000_i1202" DrawAspect="Content" ObjectID="_1657053335" r:id="rId377"/>
         </w:object>
       </w:r>
     </w:p>
@@ -6977,10 +6969,10 @@
           <w:position w:val="-10"/>
         </w:rPr>
         <w:object w:dxaOrig="2659" w:dyaOrig="420" w14:anchorId="2320B1D9">
-          <v:shape id="_x0000_i1203" type="#_x0000_t75" style="width:132.65pt;height:21pt" o:ole="">
+          <v:shape id="_x0000_i1203" type="#_x0000_t75" style="width:132.6pt;height:21pt" o:ole="">
             <v:imagedata r:id="rId378" o:title=""/>
           </v:shape>
-          <o:OLEObject Type="Embed" ProgID="Equation.DSMT4" ShapeID="_x0000_i1203" DrawAspect="Content" ObjectID="_1577641243" r:id="rId379"/>
+          <o:OLEObject Type="Embed" ProgID="Equation.DSMT4" ShapeID="_x0000_i1203" DrawAspect="Content" ObjectID="_1657053336" r:id="rId379"/>
         </w:object>
       </w:r>
     </w:p>
@@ -6999,10 +6991,10 @@
           <w:position w:val="-20"/>
         </w:rPr>
         <w:object w:dxaOrig="3680" w:dyaOrig="520" w14:anchorId="457BD2B4">
-          <v:shape id="_x0000_i1204" type="#_x0000_t75" style="width:183.65pt;height:26.35pt" o:ole="">
+          <v:shape id="_x0000_i1204" type="#_x0000_t75" style="width:183.6pt;height:26.4pt" o:ole="">
             <v:imagedata r:id="rId380" o:title=""/>
           </v:shape>
-          <o:OLEObject Type="Embed" ProgID="Equation.DSMT4" ShapeID="_x0000_i1204" DrawAspect="Content" ObjectID="_1577641244" r:id="rId381"/>
+          <o:OLEObject Type="Embed" ProgID="Equation.DSMT4" ShapeID="_x0000_i1204" DrawAspect="Content" ObjectID="_1657053337" r:id="rId381"/>
         </w:object>
       </w:r>
     </w:p>
@@ -7108,10 +7100,10 @@
           <w:szCs w:val="24"/>
         </w:rPr>
         <w:object w:dxaOrig="3780" w:dyaOrig="520" w14:anchorId="2E71D362">
-          <v:shape id="_x0000_i1205" type="#_x0000_t75" style="width:189.65pt;height:26.35pt" o:ole="">
+          <v:shape id="_x0000_i1205" type="#_x0000_t75" style="width:189.6pt;height:26.4pt" o:ole="">
             <v:imagedata r:id="rId382" o:title=""/>
           </v:shape>
-          <o:OLEObject Type="Embed" ProgID="Equation.DSMT4" ShapeID="_x0000_i1205" DrawAspect="Content" ObjectID="_1577641245" r:id="rId383"/>
+          <o:OLEObject Type="Embed" ProgID="Equation.DSMT4" ShapeID="_x0000_i1205" DrawAspect="Content" ObjectID="_1657053338" r:id="rId383"/>
         </w:object>
       </w:r>
     </w:p>
@@ -7133,10 +7125,10 @@
           <w:position w:val="-20"/>
         </w:rPr>
         <w:object w:dxaOrig="4320" w:dyaOrig="520" w14:anchorId="5FC70FD8">
-          <v:shape id="_x0000_i1206" type="#_x0000_t75" style="width:3in;height:26.35pt" o:ole="">
+          <v:shape id="_x0000_i1206" type="#_x0000_t75" style="width:3in;height:26.4pt" o:ole="">
             <v:imagedata r:id="rId384" o:title=""/>
           </v:shape>
-          <o:OLEObject Type="Embed" ProgID="Equation.DSMT4" ShapeID="_x0000_i1206" DrawAspect="Content" ObjectID="_1577641246" r:id="rId385"/>
+          <o:OLEObject Type="Embed" ProgID="Equation.DSMT4" ShapeID="_x0000_i1206" DrawAspect="Content" ObjectID="_1657053339" r:id="rId385"/>
         </w:object>
       </w:r>
     </w:p>
@@ -7158,10 +7150,10 @@
           <w:position w:val="-20"/>
         </w:rPr>
         <w:object w:dxaOrig="5160" w:dyaOrig="620" w14:anchorId="72B7C8FA">
-          <v:shape id="_x0000_i1207" type="#_x0000_t75" style="width:258pt;height:30.65pt" o:ole="">
+          <v:shape id="_x0000_i1207" type="#_x0000_t75" style="width:258pt;height:30.6pt" o:ole="">
             <v:imagedata r:id="rId386" o:title=""/>
           </v:shape>
-          <o:OLEObject Type="Embed" ProgID="Equation.DSMT4" ShapeID="_x0000_i1207" DrawAspect="Content" ObjectID="_1577641247" r:id="rId387"/>
+          <o:OLEObject Type="Embed" ProgID="Equation.DSMT4" ShapeID="_x0000_i1207" DrawAspect="Content" ObjectID="_1657053340" r:id="rId387"/>
         </w:object>
       </w:r>
     </w:p>
@@ -7183,10 +7175,10 @@
           <w:position w:val="-10"/>
         </w:rPr>
         <w:object w:dxaOrig="3379" w:dyaOrig="340" w14:anchorId="0FA61429">
-          <v:shape id="_x0000_i1208" type="#_x0000_t75" style="width:168.65pt;height:17.35pt" o:ole="">
+          <v:shape id="_x0000_i1208" type="#_x0000_t75" style="width:168.6pt;height:17.4pt" o:ole="">
             <v:imagedata r:id="rId388" o:title=""/>
           </v:shape>
-          <o:OLEObject Type="Embed" ProgID="Equation.DSMT4" ShapeID="_x0000_i1208" DrawAspect="Content" ObjectID="_1577641248" r:id="rId389"/>
+          <o:OLEObject Type="Embed" ProgID="Equation.DSMT4" ShapeID="_x0000_i1208" DrawAspect="Content" ObjectID="_1657053341" r:id="rId389"/>
         </w:object>
       </w:r>
       <w:r>
@@ -7214,10 +7206,10 @@
           <w:position w:val="-10"/>
         </w:rPr>
         <w:object w:dxaOrig="3379" w:dyaOrig="340" w14:anchorId="71602DC0">
-          <v:shape id="_x0000_i1209" type="#_x0000_t75" style="width:168.65pt;height:17.35pt" o:ole="">
+          <v:shape id="_x0000_i1209" type="#_x0000_t75" style="width:168.6pt;height:17.4pt" o:ole="">
             <v:imagedata r:id="rId390" o:title=""/>
           </v:shape>
-          <o:OLEObject Type="Embed" ProgID="Equation.DSMT4" ShapeID="_x0000_i1209" DrawAspect="Content" ObjectID="_1577641249" r:id="rId391"/>
+          <o:OLEObject Type="Embed" ProgID="Equation.DSMT4" ShapeID="_x0000_i1209" DrawAspect="Content" ObjectID="_1657053342" r:id="rId391"/>
         </w:object>
       </w:r>
     </w:p>
@@ -7239,10 +7231,10 @@
           <w:position w:val="-10"/>
         </w:rPr>
         <w:object w:dxaOrig="3620" w:dyaOrig="340" w14:anchorId="11C81C2F">
-          <v:shape id="_x0000_i1210" type="#_x0000_t75" style="width:180.65pt;height:17.35pt" o:ole="">
+          <v:shape id="_x0000_i1210" type="#_x0000_t75" style="width:180.6pt;height:17.4pt" o:ole="">
             <v:imagedata r:id="rId392" o:title=""/>
           </v:shape>
-          <o:OLEObject Type="Embed" ProgID="Equation.DSMT4" ShapeID="_x0000_i1210" DrawAspect="Content" ObjectID="_1577641250" r:id="rId393"/>
+          <o:OLEObject Type="Embed" ProgID="Equation.DSMT4" ShapeID="_x0000_i1210" DrawAspect="Content" ObjectID="_1657053343" r:id="rId393"/>
         </w:object>
       </w:r>
     </w:p>
@@ -7264,10 +7256,10 @@
           <w:position w:val="-10"/>
         </w:rPr>
         <w:object w:dxaOrig="3720" w:dyaOrig="340" w14:anchorId="44EDED3F">
-          <v:shape id="_x0000_i1211" type="#_x0000_t75" style="width:186pt;height:17.35pt" o:ole="">
+          <v:shape id="_x0000_i1211" type="#_x0000_t75" style="width:186pt;height:17.4pt" o:ole="">
             <v:imagedata r:id="rId394" o:title=""/>
           </v:shape>
-          <o:OLEObject Type="Embed" ProgID="Equation.DSMT4" ShapeID="_x0000_i1211" DrawAspect="Content" ObjectID="_1577641251" r:id="rId395"/>
+          <o:OLEObject Type="Embed" ProgID="Equation.DSMT4" ShapeID="_x0000_i1211" DrawAspect="Content" ObjectID="_1657053344" r:id="rId395"/>
         </w:object>
       </w:r>
     </w:p>
@@ -7289,10 +7281,10 @@
           <w:position w:val="-20"/>
         </w:rPr>
         <w:object w:dxaOrig="4500" w:dyaOrig="520" w14:anchorId="76B3703C">
-          <v:shape id="_x0000_i1212" type="#_x0000_t75" style="width:225pt;height:26.35pt" o:ole="">
+          <v:shape id="_x0000_i1212" type="#_x0000_t75" style="width:225pt;height:26.4pt" o:ole="">
             <v:imagedata r:id="rId396" o:title=""/>
           </v:shape>
-          <o:OLEObject Type="Embed" ProgID="Equation.DSMT4" ShapeID="_x0000_i1212" DrawAspect="Content" ObjectID="_1577641252" r:id="rId397"/>
+          <o:OLEObject Type="Embed" ProgID="Equation.DSMT4" ShapeID="_x0000_i1212" DrawAspect="Content" ObjectID="_1657053345" r:id="rId397"/>
         </w:object>
       </w:r>
     </w:p>
@@ -7314,10 +7306,10 @@
           <w:position w:val="-10"/>
         </w:rPr>
         <w:object w:dxaOrig="4620" w:dyaOrig="420" w14:anchorId="5CE5B2A5">
-          <v:shape id="_x0000_i1213" type="#_x0000_t75" style="width:231.65pt;height:21pt" o:ole="">
+          <v:shape id="_x0000_i1213" type="#_x0000_t75" style="width:231.6pt;height:21pt" o:ole="">
             <v:imagedata r:id="rId398" o:title=""/>
           </v:shape>
-          <o:OLEObject Type="Embed" ProgID="Equation.DSMT4" ShapeID="_x0000_i1213" DrawAspect="Content" ObjectID="_1577641253" r:id="rId399"/>
+          <o:OLEObject Type="Embed" ProgID="Equation.DSMT4" ShapeID="_x0000_i1213" DrawAspect="Content" ObjectID="_1657053346" r:id="rId399"/>
         </w:object>
       </w:r>
     </w:p>
@@ -7339,10 +7331,10 @@
           <w:position w:val="-10"/>
         </w:rPr>
         <w:object w:dxaOrig="3620" w:dyaOrig="340" w14:anchorId="73033FBA">
-          <v:shape id="_x0000_i1214" type="#_x0000_t75" style="width:180.65pt;height:17.35pt" o:ole="">
+          <v:shape id="_x0000_i1214" type="#_x0000_t75" style="width:180.6pt;height:17.4pt" o:ole="">
             <v:imagedata r:id="rId400" o:title=""/>
           </v:shape>
-          <o:OLEObject Type="Embed" ProgID="Equation.DSMT4" ShapeID="_x0000_i1214" DrawAspect="Content" ObjectID="_1577641254" r:id="rId401"/>
+          <o:OLEObject Type="Embed" ProgID="Equation.DSMT4" ShapeID="_x0000_i1214" DrawAspect="Content" ObjectID="_1657053347" r:id="rId401"/>
         </w:object>
       </w:r>
     </w:p>
@@ -7362,8 +7354,8 @@
         <w:tblLook w:val="04A0" w:firstRow="1" w:lastRow="0" w:firstColumn="1" w:lastColumn="0" w:noHBand="0" w:noVBand="1"/>
       </w:tblPr>
       <w:tblGrid>
-        <w:gridCol w:w="1814"/>
-        <w:gridCol w:w="1815"/>
+        <w:gridCol w:w="1789"/>
+        <w:gridCol w:w="1789"/>
       </w:tblGrid>
       <w:tr>
         <w:tc>
@@ -7390,10 +7382,10 @@
                 <w:szCs w:val="22"/>
               </w:rPr>
               <w:object w:dxaOrig="680" w:dyaOrig="260" w14:anchorId="5EB0AFF7">
-                <v:shape id="_x0000_i1215" type="#_x0000_t75" style="width:33.65pt;height:12.65pt" o:ole="">
+                <v:shape id="_x0000_i1215" type="#_x0000_t75" style="width:33.6pt;height:12.6pt" o:ole="">
                   <v:imagedata r:id="rId402" o:title=""/>
                 </v:shape>
-                <o:OLEObject Type="Embed" ProgID="Equation.DSMT4" ShapeID="_x0000_i1215" DrawAspect="Content" ObjectID="_1577641255" r:id="rId403"/>
+                <o:OLEObject Type="Embed" ProgID="Equation.DSMT4" ShapeID="_x0000_i1215" DrawAspect="Content" ObjectID="_1657053348" r:id="rId403"/>
               </w:object>
             </w:r>
             <w:r>
@@ -7425,10 +7417,10 @@
                 <w:szCs w:val="22"/>
               </w:rPr>
               <w:object w:dxaOrig="680" w:dyaOrig="300" w14:anchorId="3B5B7810">
-                <v:shape id="_x0000_i1216" type="#_x0000_t75" style="width:33.65pt;height:15pt" o:ole="">
+                <v:shape id="_x0000_i1216" type="#_x0000_t75" style="width:33.6pt;height:15pt" o:ole="">
                   <v:imagedata r:id="rId404" o:title=""/>
                 </v:shape>
-                <o:OLEObject Type="Embed" ProgID="Equation.DSMT4" ShapeID="_x0000_i1216" DrawAspect="Content" ObjectID="_1577641256" r:id="rId405"/>
+                <o:OLEObject Type="Embed" ProgID="Equation.DSMT4" ShapeID="_x0000_i1216" DrawAspect="Content" ObjectID="_1657053349" r:id="rId405"/>
               </w:object>
             </w:r>
           </w:p>
@@ -7455,10 +7447,10 @@
           <w:szCs w:val="24"/>
         </w:rPr>
         <w:object w:dxaOrig="2560" w:dyaOrig="340" w14:anchorId="3F19D5C7">
-          <v:shape id="_x0000_i1217" type="#_x0000_t75" style="width:128.35pt;height:17.35pt" o:ole="">
+          <v:shape id="_x0000_i1217" type="#_x0000_t75" style="width:128.4pt;height:17.4pt" o:ole="">
             <v:imagedata r:id="rId406" o:title=""/>
           </v:shape>
-          <o:OLEObject Type="Embed" ProgID="Equation.DSMT4" ShapeID="_x0000_i1217" DrawAspect="Content" ObjectID="_1577641257" r:id="rId407"/>
+          <o:OLEObject Type="Embed" ProgID="Equation.DSMT4" ShapeID="_x0000_i1217" DrawAspect="Content" ObjectID="_1657053350" r:id="rId407"/>
         </w:object>
       </w:r>
     </w:p>
@@ -7478,8 +7470,8 @@
         <w:tblLook w:val="04A0" w:firstRow="1" w:lastRow="0" w:firstColumn="1" w:lastColumn="0" w:noHBand="0" w:noVBand="1"/>
       </w:tblPr>
       <w:tblGrid>
-        <w:gridCol w:w="2332"/>
-        <w:gridCol w:w="2334"/>
+        <w:gridCol w:w="2300"/>
+        <w:gridCol w:w="2301"/>
       </w:tblGrid>
       <w:tr>
         <w:tc>
@@ -7510,10 +7502,10 @@
                 <w:szCs w:val="22"/>
               </w:rPr>
               <w:object w:dxaOrig="680" w:dyaOrig="260" w14:anchorId="5D2B1692">
-                <v:shape id="_x0000_i1218" type="#_x0000_t75" style="width:33.65pt;height:12.65pt" o:ole="">
+                <v:shape id="_x0000_i1218" type="#_x0000_t75" style="width:33.6pt;height:12.6pt" o:ole="">
                   <v:imagedata r:id="rId408" o:title=""/>
                 </v:shape>
-                <o:OLEObject Type="Embed" ProgID="Equation.DSMT4" ShapeID="_x0000_i1218" DrawAspect="Content" ObjectID="_1577641258" r:id="rId409"/>
+                <o:OLEObject Type="Embed" ProgID="Equation.DSMT4" ShapeID="_x0000_i1218" DrawAspect="Content" ObjectID="_1657053351" r:id="rId409"/>
               </w:object>
             </w:r>
           </w:p>
@@ -7546,10 +7538,10 @@
                 <w:szCs w:val="22"/>
               </w:rPr>
               <w:object w:dxaOrig="680" w:dyaOrig="300" w14:anchorId="590DD2BA">
-                <v:shape id="_x0000_i1219" type="#_x0000_t75" style="width:33.65pt;height:15pt" o:ole="">
+                <v:shape id="_x0000_i1219" type="#_x0000_t75" style="width:33.6pt;height:15pt" o:ole="">
                   <v:imagedata r:id="rId410" o:title=""/>
                 </v:shape>
-                <o:OLEObject Type="Embed" ProgID="Equation.DSMT4" ShapeID="_x0000_i1219" DrawAspect="Content" ObjectID="_1577641259" r:id="rId411"/>
+                <o:OLEObject Type="Embed" ProgID="Equation.DSMT4" ShapeID="_x0000_i1219" DrawAspect="Content" ObjectID="_1657053352" r:id="rId411"/>
               </w:object>
             </w:r>
           </w:p>
@@ -7576,10 +7568,10 @@
           <w:szCs w:val="24"/>
         </w:rPr>
         <w:object w:dxaOrig="2799" w:dyaOrig="340" w14:anchorId="025A14CC">
-          <v:shape id="_x0000_i1220" type="#_x0000_t75" style="width:140.35pt;height:17.35pt" o:ole="">
+          <v:shape id="_x0000_i1220" type="#_x0000_t75" style="width:140.4pt;height:17.4pt" o:ole="">
             <v:imagedata r:id="rId412" o:title=""/>
           </v:shape>
-          <o:OLEObject Type="Embed" ProgID="Equation.DSMT4" ShapeID="_x0000_i1220" DrawAspect="Content" ObjectID="_1577641260" r:id="rId413"/>
+          <o:OLEObject Type="Embed" ProgID="Equation.DSMT4" ShapeID="_x0000_i1220" DrawAspect="Content" ObjectID="_1657053353" r:id="rId413"/>
         </w:object>
       </w:r>
     </w:p>
@@ -7599,8 +7591,8 @@
         <w:tblLook w:val="04A0" w:firstRow="1" w:lastRow="0" w:firstColumn="1" w:lastColumn="0" w:noHBand="0" w:noVBand="1"/>
       </w:tblPr>
       <w:tblGrid>
-        <w:gridCol w:w="2332"/>
-        <w:gridCol w:w="2334"/>
+        <w:gridCol w:w="2300"/>
+        <w:gridCol w:w="2301"/>
       </w:tblGrid>
       <w:tr>
         <w:tc>
@@ -7631,10 +7623,10 @@
                 <w:szCs w:val="22"/>
               </w:rPr>
               <w:object w:dxaOrig="680" w:dyaOrig="260" w14:anchorId="54DC86D0">
-                <v:shape id="_x0000_i1221" type="#_x0000_t75" style="width:33.65pt;height:12.65pt" o:ole="">
+                <v:shape id="_x0000_i1221" type="#_x0000_t75" style="width:33.6pt;height:12.6pt" o:ole="">
                   <v:imagedata r:id="rId408" o:title=""/>
                 </v:shape>
-                <o:OLEObject Type="Embed" ProgID="Equation.DSMT4" ShapeID="_x0000_i1221" DrawAspect="Content" ObjectID="_1577641261" r:id="rId414"/>
+                <o:OLEObject Type="Embed" ProgID="Equation.DSMT4" ShapeID="_x0000_i1221" DrawAspect="Content" ObjectID="_1657053354" r:id="rId414"/>
               </w:object>
             </w:r>
           </w:p>
@@ -7667,10 +7659,10 @@
                 <w:szCs w:val="22"/>
               </w:rPr>
               <w:object w:dxaOrig="680" w:dyaOrig="300" w14:anchorId="2B2CB5F4">
-                <v:shape id="_x0000_i1222" type="#_x0000_t75" style="width:33.65pt;height:15pt" o:ole="">
+                <v:shape id="_x0000_i1222" type="#_x0000_t75" style="width:33.6pt;height:15pt" o:ole="">
                   <v:imagedata r:id="rId410" o:title=""/>
                 </v:shape>
-                <o:OLEObject Type="Embed" ProgID="Equation.DSMT4" ShapeID="_x0000_i1222" DrawAspect="Content" ObjectID="_1577641262" r:id="rId415"/>
+                <o:OLEObject Type="Embed" ProgID="Equation.DSMT4" ShapeID="_x0000_i1222" DrawAspect="Content" ObjectID="_1657053355" r:id="rId415"/>
               </w:object>
             </w:r>
           </w:p>
@@ -7710,10 +7702,10 @@
           <w:position w:val="-20"/>
         </w:rPr>
         <w:object w:dxaOrig="2940" w:dyaOrig="520" w14:anchorId="6D4D1AB1">
-          <v:shape id="_x0000_i1223" type="#_x0000_t75" style="width:147pt;height:26.35pt" o:ole="">
+          <v:shape id="_x0000_i1223" type="#_x0000_t75" style="width:147pt;height:26.4pt" o:ole="">
             <v:imagedata r:id="rId416" o:title=""/>
           </v:shape>
-          <o:OLEObject Type="Embed" ProgID="Equation.DSMT4" ShapeID="_x0000_i1223" DrawAspect="Content" ObjectID="_1577641263" r:id="rId417"/>
+          <o:OLEObject Type="Embed" ProgID="Equation.DSMT4" ShapeID="_x0000_i1223" DrawAspect="Content" ObjectID="_1657053356" r:id="rId417"/>
         </w:object>
       </w:r>
       <w:r>
@@ -7752,10 +7744,10 @@
           <w:szCs w:val="24"/>
         </w:rPr>
         <w:object w:dxaOrig="980" w:dyaOrig="279" w14:anchorId="4205FC53">
-          <v:shape id="_x0000_i1224" type="#_x0000_t75" style="width:48.65pt;height:14.35pt" o:ole="">
+          <v:shape id="_x0000_i1224" type="#_x0000_t75" style="width:48.6pt;height:14.4pt" o:ole="">
             <v:imagedata r:id="rId418" o:title=""/>
           </v:shape>
-          <o:OLEObject Type="Embed" ProgID="Equation.DSMT4" ShapeID="_x0000_i1224" DrawAspect="Content" ObjectID="_1577641264" r:id="rId419"/>
+          <o:OLEObject Type="Embed" ProgID="Equation.DSMT4" ShapeID="_x0000_i1224" DrawAspect="Content" ObjectID="_1657053357" r:id="rId419"/>
         </w:object>
       </w:r>
       <w:r>
@@ -7794,10 +7786,10 @@
           <w:szCs w:val="24"/>
         </w:rPr>
         <w:object w:dxaOrig="340" w:dyaOrig="580" w14:anchorId="7AADD816">
-          <v:shape id="_x0000_i1225" type="#_x0000_t75" style="width:17.35pt;height:29.35pt" o:ole="">
+          <v:shape id="_x0000_i1225" type="#_x0000_t75" style="width:17.4pt;height:29.4pt" o:ole="">
             <v:imagedata r:id="rId420" o:title=""/>
           </v:shape>
-          <o:OLEObject Type="Embed" ProgID="Equation.DSMT4" ShapeID="_x0000_i1225" DrawAspect="Content" ObjectID="_1577641265" r:id="rId421"/>
+          <o:OLEObject Type="Embed" ProgID="Equation.DSMT4" ShapeID="_x0000_i1225" DrawAspect="Content" ObjectID="_1657053358" r:id="rId421"/>
         </w:object>
       </w:r>
       <w:r>
@@ -7812,10 +7804,10 @@
           <w:szCs w:val="24"/>
         </w:rPr>
         <w:object w:dxaOrig="520" w:dyaOrig="760" w14:anchorId="7A47BF52">
-          <v:shape id="_x0000_i1226" type="#_x0000_t75" style="width:26.35pt;height:38.35pt" o:ole="">
+          <v:shape id="_x0000_i1226" type="#_x0000_t75" style="width:26.4pt;height:38.4pt" o:ole="">
             <v:imagedata r:id="rId422" o:title=""/>
           </v:shape>
-          <o:OLEObject Type="Embed" ProgID="Equation.DSMT4" ShapeID="_x0000_i1226" DrawAspect="Content" ObjectID="_1577641266" r:id="rId423"/>
+          <o:OLEObject Type="Embed" ProgID="Equation.DSMT4" ShapeID="_x0000_i1226" DrawAspect="Content" ObjectID="_1657053359" r:id="rId423"/>
         </w:object>
       </w:r>
     </w:p>
@@ -7848,10 +7840,10 @@
           <w:szCs w:val="24"/>
         </w:rPr>
         <w:object w:dxaOrig="859" w:dyaOrig="560" w14:anchorId="2D83AC65">
-          <v:shape id="_x0000_i1227" type="#_x0000_t75" style="width:42.65pt;height:27.65pt" o:ole="">
+          <v:shape id="_x0000_i1227" type="#_x0000_t75" style="width:42.6pt;height:27.6pt" o:ole="">
             <v:imagedata r:id="rId424" o:title=""/>
           </v:shape>
-          <o:OLEObject Type="Embed" ProgID="Equation.DSMT4" ShapeID="_x0000_i1227" DrawAspect="Content" ObjectID="_1577641267" r:id="rId425"/>
+          <o:OLEObject Type="Embed" ProgID="Equation.DSMT4" ShapeID="_x0000_i1227" DrawAspect="Content" ObjectID="_1657053360" r:id="rId425"/>
         </w:object>
       </w:r>
     </w:p>
@@ -7908,10 +7900,10 @@
           <w:szCs w:val="24"/>
         </w:rPr>
         <w:object w:dxaOrig="680" w:dyaOrig="260" w14:anchorId="2F795F0E">
-          <v:shape id="_x0000_i1228" type="#_x0000_t75" style="width:33.65pt;height:12.65pt" o:ole="">
+          <v:shape id="_x0000_i1228" type="#_x0000_t75" style="width:33.6pt;height:12.6pt" o:ole="">
             <v:imagedata r:id="rId426" o:title=""/>
           </v:shape>
-          <o:OLEObject Type="Embed" ProgID="Equation.DSMT4" ShapeID="_x0000_i1228" DrawAspect="Content" ObjectID="_1577641268" r:id="rId427"/>
+          <o:OLEObject Type="Embed" ProgID="Equation.DSMT4" ShapeID="_x0000_i1228" DrawAspect="Content" ObjectID="_1657053361" r:id="rId427"/>
         </w:object>
       </w:r>
     </w:p>
@@ -7940,10 +7932,10 @@
           <w:position w:val="-14"/>
         </w:rPr>
         <w:object w:dxaOrig="4640" w:dyaOrig="400" w14:anchorId="5E40770C">
-          <v:shape id="_x0000_i1229" type="#_x0000_t75" style="width:231.65pt;height:20.35pt" o:ole="">
+          <v:shape id="_x0000_i1229" type="#_x0000_t75" style="width:231.6pt;height:20.4pt" o:ole="">
             <v:imagedata r:id="rId428" o:title=""/>
           </v:shape>
-          <o:OLEObject Type="Embed" ProgID="Equation.DSMT4" ShapeID="_x0000_i1229" DrawAspect="Content" ObjectID="_1577641269" r:id="rId429"/>
+          <o:OLEObject Type="Embed" ProgID="Equation.DSMT4" ShapeID="_x0000_i1229" DrawAspect="Content" ObjectID="_1657053362" r:id="rId429"/>
         </w:object>
       </w:r>
     </w:p>
@@ -7965,10 +7957,10 @@
           <w:position w:val="-20"/>
         </w:rPr>
         <w:object w:dxaOrig="340" w:dyaOrig="580" w14:anchorId="6A23F4D4">
-          <v:shape id="_x0000_i1230" type="#_x0000_t75" style="width:17.35pt;height:29.35pt" o:ole="">
+          <v:shape id="_x0000_i1230" type="#_x0000_t75" style="width:17.4pt;height:29.4pt" o:ole="">
             <v:imagedata r:id="rId430" o:title=""/>
           </v:shape>
-          <o:OLEObject Type="Embed" ProgID="Equation.DSMT4" ShapeID="_x0000_i1230" DrawAspect="Content" ObjectID="_1577641270" r:id="rId431"/>
+          <o:OLEObject Type="Embed" ProgID="Equation.DSMT4" ShapeID="_x0000_i1230" DrawAspect="Content" ObjectID="_1657053363" r:id="rId431"/>
         </w:object>
       </w:r>
       <w:r>
@@ -7979,10 +7971,10 @@
           <w:position w:val="-30"/>
         </w:rPr>
         <w:object w:dxaOrig="520" w:dyaOrig="760" w14:anchorId="00745152">
-          <v:shape id="_x0000_i1231" type="#_x0000_t75" style="width:26.35pt;height:38.35pt" o:ole="">
+          <v:shape id="_x0000_i1231" type="#_x0000_t75" style="width:26.4pt;height:38.4pt" o:ole="">
             <v:imagedata r:id="rId432" o:title=""/>
           </v:shape>
-          <o:OLEObject Type="Embed" ProgID="Equation.DSMT4" ShapeID="_x0000_i1231" DrawAspect="Content" ObjectID="_1577641271" r:id="rId433"/>
+          <o:OLEObject Type="Embed" ProgID="Equation.DSMT4" ShapeID="_x0000_i1231" DrawAspect="Content" ObjectID="_1657053364" r:id="rId433"/>
         </w:object>
       </w:r>
     </w:p>
@@ -8004,10 +7996,10 @@
           <w:position w:val="-20"/>
         </w:rPr>
         <w:object w:dxaOrig="639" w:dyaOrig="520" w14:anchorId="09606446">
-          <v:shape id="_x0000_i1232" type="#_x0000_t75" style="width:32.35pt;height:26.35pt" o:ole="">
+          <v:shape id="_x0000_i1232" type="#_x0000_t75" style="width:32.4pt;height:26.4pt" o:ole="">
             <v:imagedata r:id="rId434" o:title=""/>
           </v:shape>
-          <o:OLEObject Type="Embed" ProgID="Equation.DSMT4" ShapeID="_x0000_i1232" DrawAspect="Content" ObjectID="_1577641272" r:id="rId435"/>
+          <o:OLEObject Type="Embed" ProgID="Equation.DSMT4" ShapeID="_x0000_i1232" DrawAspect="Content" ObjectID="_1657053365" r:id="rId435"/>
         </w:object>
       </w:r>
     </w:p>
@@ -8166,10 +8158,10 @@
           <w:position w:val="-14"/>
         </w:rPr>
         <w:object w:dxaOrig="4920" w:dyaOrig="400" w14:anchorId="18009AE5">
-          <v:shape id="_x0000_i1233" type="#_x0000_t75" style="width:246pt;height:20.35pt" o:ole="">
+          <v:shape id="_x0000_i1233" type="#_x0000_t75" style="width:246pt;height:20.4pt" o:ole="">
             <v:imagedata r:id="rId437" o:title=""/>
           </v:shape>
-          <o:OLEObject Type="Embed" ProgID="Equation.DSMT4" ShapeID="_x0000_i1233" DrawAspect="Content" ObjectID="_1577641273" r:id="rId438"/>
+          <o:OLEObject Type="Embed" ProgID="Equation.DSMT4" ShapeID="_x0000_i1233" DrawAspect="Content" ObjectID="_1657053366" r:id="rId438"/>
         </w:object>
       </w:r>
     </w:p>
@@ -8454,12 +8446,7 @@
         <w:t>P</w:t>
       </w:r>
       <w:r>
-        <w:t xml:space="preserve"> with a </w:t>
-      </w:r>
-      <w:bookmarkStart w:id="3" w:name="_GoBack"/>
-      <w:bookmarkEnd w:id="3"/>
-      <w:r>
-        <w:t xml:space="preserve">speed of 450 </w:t>
+        <w:t xml:space="preserve"> with a speed of 450 </w:t>
       </w:r>
       <w:r>
         <w:rPr>
@@ -8524,10 +8511,10 @@
           <w:position w:val="-6"/>
         </w:rPr>
         <w:object w:dxaOrig="520" w:dyaOrig="279" w14:anchorId="492AD579">
-          <v:shape id="_x0000_i1234" type="#_x0000_t75" style="width:26.35pt;height:14.35pt" o:ole="">
+          <v:shape id="_x0000_i1234" type="#_x0000_t75" style="width:26.4pt;height:14.4pt" o:ole="">
             <v:imagedata r:id="rId441" o:title=""/>
           </v:shape>
-          <o:OLEObject Type="Embed" ProgID="Equation.DSMT4" ShapeID="_x0000_i1234" DrawAspect="Content" ObjectID="_1577641274" r:id="rId442"/>
+          <o:OLEObject Type="Embed" ProgID="Equation.DSMT4" ShapeID="_x0000_i1234" DrawAspect="Content" ObjectID="_1657053367" r:id="rId442"/>
         </w:object>
       </w:r>
       <w:r>
@@ -8675,8 +8662,8 @@
     <w:sectPr>
       <w:footerReference w:type="default" r:id="rId443"/>
       <w:pgSz w:w="12240" w:h="15840" w:code="1"/>
-      <w:pgMar w:top="1008" w:right="720" w:bottom="720" w:left="1152" w:header="288" w:footer="144" w:gutter="0"/>
-      <w:pgNumType w:start="10"/>
+      <w:pgMar w:top="1008" w:right="864" w:bottom="720" w:left="1152" w:header="288" w:footer="144" w:gutter="0"/>
+      <w:pgNumType w:start="355"/>
       <w:cols w:space="720"/>
       <w:docGrid w:linePitch="360"/>
     </w:sectPr>
@@ -8685,7 +8672,7 @@
 </file>
 
 <file path=word/endnotes.xml><?xml version="1.0" encoding="utf-8"?>
-<w:endnotes xmlns:wpc="http://schemas.microsoft.com/office/word/2010/wordprocessingCanvas" xmlns:cx="http://schemas.microsoft.com/office/drawing/2014/chartex" xmlns:cx1="http://schemas.microsoft.com/office/drawing/2015/9/8/chartex" xmlns:cx2="http://schemas.microsoft.com/office/drawing/2015/10/21/chartex" xmlns:cx3="http://schemas.microsoft.com/office/drawing/2016/5/9/chartex" xmlns:cx4="http://schemas.microsoft.com/office/drawing/2016/5/10/chartex" xmlns:cx5="http://schemas.microsoft.com/office/drawing/2016/5/11/chartex" xmlns:cx6="http://schemas.microsoft.com/office/drawing/2016/5/12/chartex" xmlns:cx7="http://schemas.microsoft.com/office/drawing/2016/5/13/chartex" xmlns:cx8="http://schemas.microsoft.com/office/drawing/2016/5/14/chartex" xmlns:mc="http://schemas.openxmlformats.org/markup-compatibility/2006" xmlns:aink="http://schemas.microsoft.com/office/drawing/2016/ink" xmlns:am3d="http://schemas.microsoft.com/office/drawing/2017/model3d" xmlns:o="urn:schemas-microsoft-com:office:office" xmlns:r="http://schemas.openxmlformats.org/officeDocument/2006/relationships" xmlns:m="http://schemas.openxmlformats.org/officeDocument/2006/math" xmlns:v="urn:schemas-microsoft-com:vml" xmlns:wp14="http://schemas.microsoft.com/office/word/2010/wordprocessingDrawing" xmlns:wp="http://schemas.openxmlformats.org/drawingml/2006/wordprocessingDrawing" xmlns:w10="urn:schemas-microsoft-com:office:word" xmlns:w="http://schemas.openxmlformats.org/wordprocessingml/2006/main" xmlns:w14="http://schemas.microsoft.com/office/word/2010/wordml" xmlns:w15="http://schemas.microsoft.com/office/word/2012/wordml" xmlns:w16cid="http://schemas.microsoft.com/office/word/2016/wordml/cid" xmlns:w16se="http://schemas.microsoft.com/office/word/2015/wordml/symex" xmlns:wpg="http://schemas.microsoft.com/office/word/2010/wordprocessingGroup" xmlns:wpi="http://schemas.microsoft.com/office/word/2010/wordprocessingInk" xmlns:wne="http://schemas.microsoft.com/office/word/2006/wordml" xmlns:wps="http://schemas.microsoft.com/office/word/2010/wordprocessingShape" mc:Ignorable="w14 w15 w16se w16cid wp14">
+<w:endnotes xmlns:wpc="http://schemas.microsoft.com/office/word/2010/wordprocessingCanvas" xmlns:cx="http://schemas.microsoft.com/office/drawing/2014/chartex" xmlns:cx1="http://schemas.microsoft.com/office/drawing/2015/9/8/chartex" xmlns:cx2="http://schemas.microsoft.com/office/drawing/2015/10/21/chartex" xmlns:cx3="http://schemas.microsoft.com/office/drawing/2016/5/9/chartex" xmlns:cx4="http://schemas.microsoft.com/office/drawing/2016/5/10/chartex" xmlns:cx5="http://schemas.microsoft.com/office/drawing/2016/5/11/chartex" xmlns:cx6="http://schemas.microsoft.com/office/drawing/2016/5/12/chartex" xmlns:cx7="http://schemas.microsoft.com/office/drawing/2016/5/13/chartex" xmlns:cx8="http://schemas.microsoft.com/office/drawing/2016/5/14/chartex" xmlns:mc="http://schemas.openxmlformats.org/markup-compatibility/2006" xmlns:aink="http://schemas.microsoft.com/office/drawing/2016/ink" xmlns:am3d="http://schemas.microsoft.com/office/drawing/2017/model3d" xmlns:o="urn:schemas-microsoft-com:office:office" xmlns:r="http://schemas.openxmlformats.org/officeDocument/2006/relationships" xmlns:m="http://schemas.openxmlformats.org/officeDocument/2006/math" xmlns:v="urn:schemas-microsoft-com:vml" xmlns:wp14="http://schemas.microsoft.com/office/word/2010/wordprocessingDrawing" xmlns:wp="http://schemas.openxmlformats.org/drawingml/2006/wordprocessingDrawing" xmlns:w10="urn:schemas-microsoft-com:office:word" xmlns:w="http://schemas.openxmlformats.org/wordprocessingml/2006/main" xmlns:w14="http://schemas.microsoft.com/office/word/2010/wordml" xmlns:w15="http://schemas.microsoft.com/office/word/2012/wordml" xmlns:w16cex="http://schemas.microsoft.com/office/word/2018/wordml/cex" xmlns:w16cid="http://schemas.microsoft.com/office/word/2016/wordml/cid" xmlns:w16="http://schemas.microsoft.com/office/word/2018/wordml" xmlns:w16se="http://schemas.microsoft.com/office/word/2015/wordml/symex" xmlns:wpg="http://schemas.microsoft.com/office/word/2010/wordprocessingGroup" xmlns:wpi="http://schemas.microsoft.com/office/word/2010/wordprocessingInk" xmlns:wne="http://schemas.microsoft.com/office/word/2006/wordml" xmlns:wps="http://schemas.microsoft.com/office/word/2010/wordprocessingShape" mc:Ignorable="w14 w15 w16se w16cid w16 w16cex wp14">
   <w:endnote w:type="separator" w:id="-1">
     <w:p>
       <w:pPr>
@@ -8710,7 +8697,7 @@
 </file>
 
 <file path=word/footer1.xml><?xml version="1.0" encoding="utf-8"?>
-<w:ftr xmlns:wpc="http://schemas.microsoft.com/office/word/2010/wordprocessingCanvas" xmlns:cx="http://schemas.microsoft.com/office/drawing/2014/chartex" xmlns:cx1="http://schemas.microsoft.com/office/drawing/2015/9/8/chartex" xmlns:cx2="http://schemas.microsoft.com/office/drawing/2015/10/21/chartex" xmlns:cx3="http://schemas.microsoft.com/office/drawing/2016/5/9/chartex" xmlns:cx4="http://schemas.microsoft.com/office/drawing/2016/5/10/chartex" xmlns:cx5="http://schemas.microsoft.com/office/drawing/2016/5/11/chartex" xmlns:cx6="http://schemas.microsoft.com/office/drawing/2016/5/12/chartex" xmlns:cx7="http://schemas.microsoft.com/office/drawing/2016/5/13/chartex" xmlns:cx8="http://schemas.microsoft.com/office/drawing/2016/5/14/chartex" xmlns:mc="http://schemas.openxmlformats.org/markup-compatibility/2006" xmlns:aink="http://schemas.microsoft.com/office/drawing/2016/ink" xmlns:am3d="http://schemas.microsoft.com/office/drawing/2017/model3d" xmlns:o="urn:schemas-microsoft-com:office:office" xmlns:r="http://schemas.openxmlformats.org/officeDocument/2006/relationships" xmlns:m="http://schemas.openxmlformats.org/officeDocument/2006/math" xmlns:v="urn:schemas-microsoft-com:vml" xmlns:wp14="http://schemas.microsoft.com/office/word/2010/wordprocessingDrawing" xmlns:wp="http://schemas.openxmlformats.org/drawingml/2006/wordprocessingDrawing" xmlns:w10="urn:schemas-microsoft-com:office:word" xmlns:w="http://schemas.openxmlformats.org/wordprocessingml/2006/main" xmlns:w14="http://schemas.microsoft.com/office/word/2010/wordml" xmlns:w15="http://schemas.microsoft.com/office/word/2012/wordml" xmlns:w16cid="http://schemas.microsoft.com/office/word/2016/wordml/cid" xmlns:w16se="http://schemas.microsoft.com/office/word/2015/wordml/symex" xmlns:wpg="http://schemas.microsoft.com/office/word/2010/wordprocessingGroup" xmlns:wpi="http://schemas.microsoft.com/office/word/2010/wordprocessingInk" xmlns:wne="http://schemas.microsoft.com/office/word/2006/wordml" xmlns:wps="http://schemas.microsoft.com/office/word/2010/wordprocessingShape" mc:Ignorable="w14 w15 w16se w16cid wp14">
+<w:ftr xmlns:wpc="http://schemas.microsoft.com/office/word/2010/wordprocessingCanvas" xmlns:cx="http://schemas.microsoft.com/office/drawing/2014/chartex" xmlns:cx1="http://schemas.microsoft.com/office/drawing/2015/9/8/chartex" xmlns:cx2="http://schemas.microsoft.com/office/drawing/2015/10/21/chartex" xmlns:cx3="http://schemas.microsoft.com/office/drawing/2016/5/9/chartex" xmlns:cx4="http://schemas.microsoft.com/office/drawing/2016/5/10/chartex" xmlns:cx5="http://schemas.microsoft.com/office/drawing/2016/5/11/chartex" xmlns:cx6="http://schemas.microsoft.com/office/drawing/2016/5/12/chartex" xmlns:cx7="http://schemas.microsoft.com/office/drawing/2016/5/13/chartex" xmlns:cx8="http://schemas.microsoft.com/office/drawing/2016/5/14/chartex" xmlns:mc="http://schemas.openxmlformats.org/markup-compatibility/2006" xmlns:aink="http://schemas.microsoft.com/office/drawing/2016/ink" xmlns:am3d="http://schemas.microsoft.com/office/drawing/2017/model3d" xmlns:o="urn:schemas-microsoft-com:office:office" xmlns:r="http://schemas.openxmlformats.org/officeDocument/2006/relationships" xmlns:m="http://schemas.openxmlformats.org/officeDocument/2006/math" xmlns:v="urn:schemas-microsoft-com:vml" xmlns:wp14="http://schemas.microsoft.com/office/word/2010/wordprocessingDrawing" xmlns:wp="http://schemas.openxmlformats.org/drawingml/2006/wordprocessingDrawing" xmlns:w10="urn:schemas-microsoft-com:office:word" xmlns:w="http://schemas.openxmlformats.org/wordprocessingml/2006/main" xmlns:w14="http://schemas.microsoft.com/office/word/2010/wordml" xmlns:w15="http://schemas.microsoft.com/office/word/2012/wordml" xmlns:w16cex="http://schemas.microsoft.com/office/word/2018/wordml/cex" xmlns:w16cid="http://schemas.microsoft.com/office/word/2016/wordml/cid" xmlns:w16="http://schemas.microsoft.com/office/word/2018/wordml" xmlns:w16se="http://schemas.microsoft.com/office/word/2015/wordml/symex" xmlns:wpg="http://schemas.microsoft.com/office/word/2010/wordprocessingGroup" xmlns:wpi="http://schemas.microsoft.com/office/word/2010/wordprocessingInk" xmlns:wne="http://schemas.microsoft.com/office/word/2006/wordml" xmlns:wps="http://schemas.microsoft.com/office/word/2010/wordprocessingShape" mc:Ignorable="w14 w15 w16se w16cid w16 w16cex wp14">
   <w:sdt>
     <w:sdtPr>
       <w:id w:val="1430621772"/>
@@ -8763,7 +8750,7 @@
 </file>
 
 <file path=word/footnotes.xml><?xml version="1.0" encoding="utf-8"?>
-<w:footnotes xmlns:wpc="http://schemas.microsoft.com/office/word/2010/wordprocessingCanvas" xmlns:cx="http://schemas.microsoft.com/office/drawing/2014/chartex" xmlns:cx1="http://schemas.microsoft.com/office/drawing/2015/9/8/chartex" xmlns:cx2="http://schemas.microsoft.com/office/drawing/2015/10/21/chartex" xmlns:cx3="http://schemas.microsoft.com/office/drawing/2016/5/9/chartex" xmlns:cx4="http://schemas.microsoft.com/office/drawing/2016/5/10/chartex" xmlns:cx5="http://schemas.microsoft.com/office/drawing/2016/5/11/chartex" xmlns:cx6="http://schemas.microsoft.com/office/drawing/2016/5/12/chartex" xmlns:cx7="http://schemas.microsoft.com/office/drawing/2016/5/13/chartex" xmlns:cx8="http://schemas.microsoft.com/office/drawing/2016/5/14/chartex" xmlns:mc="http://schemas.openxmlformats.org/markup-compatibility/2006" xmlns:aink="http://schemas.microsoft.com/office/drawing/2016/ink" xmlns:am3d="http://schemas.microsoft.com/office/drawing/2017/model3d" xmlns:o="urn:schemas-microsoft-com:office:office" xmlns:r="http://schemas.openxmlformats.org/officeDocument/2006/relationships" xmlns:m="http://schemas.openxmlformats.org/officeDocument/2006/math" xmlns:v="urn:schemas-microsoft-com:vml" xmlns:wp14="http://schemas.microsoft.com/office/word/2010/wordprocessingDrawing" xmlns:wp="http://schemas.openxmlformats.org/drawingml/2006/wordprocessingDrawing" xmlns:w10="urn:schemas-microsoft-com:office:word" xmlns:w="http://schemas.openxmlformats.org/wordprocessingml/2006/main" xmlns:w14="http://schemas.microsoft.com/office/word/2010/wordml" xmlns:w15="http://schemas.microsoft.com/office/word/2012/wordml" xmlns:w16cid="http://schemas.microsoft.com/office/word/2016/wordml/cid" xmlns:w16se="http://schemas.microsoft.com/office/word/2015/wordml/symex" xmlns:wpg="http://schemas.microsoft.com/office/word/2010/wordprocessingGroup" xmlns:wpi="http://schemas.microsoft.com/office/word/2010/wordprocessingInk" xmlns:wne="http://schemas.microsoft.com/office/word/2006/wordml" xmlns:wps="http://schemas.microsoft.com/office/word/2010/wordprocessingShape" mc:Ignorable="w14 w15 w16se w16cid wp14">
+<w:footnotes xmlns:wpc="http://schemas.microsoft.com/office/word/2010/wordprocessingCanvas" xmlns:cx="http://schemas.microsoft.com/office/drawing/2014/chartex" xmlns:cx1="http://schemas.microsoft.com/office/drawing/2015/9/8/chartex" xmlns:cx2="http://schemas.microsoft.com/office/drawing/2015/10/21/chartex" xmlns:cx3="http://schemas.microsoft.com/office/drawing/2016/5/9/chartex" xmlns:cx4="http://schemas.microsoft.com/office/drawing/2016/5/10/chartex" xmlns:cx5="http://schemas.microsoft.com/office/drawing/2016/5/11/chartex" xmlns:cx6="http://schemas.microsoft.com/office/drawing/2016/5/12/chartex" xmlns:cx7="http://schemas.microsoft.com/office/drawing/2016/5/13/chartex" xmlns:cx8="http://schemas.microsoft.com/office/drawing/2016/5/14/chartex" xmlns:mc="http://schemas.openxmlformats.org/markup-compatibility/2006" xmlns:aink="http://schemas.microsoft.com/office/drawing/2016/ink" xmlns:am3d="http://schemas.microsoft.com/office/drawing/2017/model3d" xmlns:o="urn:schemas-microsoft-com:office:office" xmlns:r="http://schemas.openxmlformats.org/officeDocument/2006/relationships" xmlns:m="http://schemas.openxmlformats.org/officeDocument/2006/math" xmlns:v="urn:schemas-microsoft-com:vml" xmlns:wp14="http://schemas.microsoft.com/office/word/2010/wordprocessingDrawing" xmlns:wp="http://schemas.openxmlformats.org/drawingml/2006/wordprocessingDrawing" xmlns:w10="urn:schemas-microsoft-com:office:word" xmlns:w="http://schemas.openxmlformats.org/wordprocessingml/2006/main" xmlns:w14="http://schemas.microsoft.com/office/word/2010/wordml" xmlns:w15="http://schemas.microsoft.com/office/word/2012/wordml" xmlns:w16cex="http://schemas.microsoft.com/office/word/2018/wordml/cex" xmlns:w16cid="http://schemas.microsoft.com/office/word/2016/wordml/cid" xmlns:w16="http://schemas.microsoft.com/office/word/2018/wordml" xmlns:w16se="http://schemas.microsoft.com/office/word/2015/wordml/symex" xmlns:wpg="http://schemas.microsoft.com/office/word/2010/wordprocessingGroup" xmlns:wpi="http://schemas.microsoft.com/office/word/2010/wordprocessingInk" xmlns:wne="http://schemas.microsoft.com/office/word/2006/wordml" xmlns:wps="http://schemas.microsoft.com/office/word/2010/wordprocessingShape" mc:Ignorable="w14 w15 w16se w16cid w16 w16cex wp14">
   <w:footnote w:type="separator" w:id="-1">
     <w:p>
       <w:pPr>
@@ -8788,7 +8775,7 @@
 </file>
 
 <file path=word/numbering.xml><?xml version="1.0" encoding="utf-8"?>
-<w:numbering xmlns:wpc="http://schemas.microsoft.com/office/word/2010/wordprocessingCanvas" xmlns:cx="http://schemas.microsoft.com/office/drawing/2014/chartex" xmlns:cx1="http://schemas.microsoft.com/office/drawing/2015/9/8/chartex" xmlns:cx2="http://schemas.microsoft.com/office/drawing/2015/10/21/chartex" xmlns:cx3="http://schemas.microsoft.com/office/drawing/2016/5/9/chartex" xmlns:cx4="http://schemas.microsoft.com/office/drawing/2016/5/10/chartex" xmlns:cx5="http://schemas.microsoft.com/office/drawing/2016/5/11/chartex" xmlns:cx6="http://schemas.microsoft.com/office/drawing/2016/5/12/chartex" xmlns:cx7="http://schemas.microsoft.com/office/drawing/2016/5/13/chartex" xmlns:cx8="http://schemas.microsoft.com/office/drawing/2016/5/14/chartex" xmlns:mc="http://schemas.openxmlformats.org/markup-compatibility/2006" xmlns:aink="http://schemas.microsoft.com/office/drawing/2016/ink" xmlns:am3d="http://schemas.microsoft.com/office/drawing/2017/model3d" xmlns:o="urn:schemas-microsoft-com:office:office" xmlns:r="http://schemas.openxmlformats.org/officeDocument/2006/relationships" xmlns:m="http://schemas.openxmlformats.org/officeDocument/2006/math" xmlns:v="urn:schemas-microsoft-com:vml" xmlns:wp14="http://schemas.microsoft.com/office/word/2010/wordprocessingDrawing" xmlns:wp="http://schemas.openxmlformats.org/drawingml/2006/wordprocessingDrawing" xmlns:w10="urn:schemas-microsoft-com:office:word" xmlns:w="http://schemas.openxmlformats.org/wordprocessingml/2006/main" xmlns:w14="http://schemas.microsoft.com/office/word/2010/wordml" xmlns:w15="http://schemas.microsoft.com/office/word/2012/wordml" xmlns:w16cid="http://schemas.microsoft.com/office/word/2016/wordml/cid" xmlns:w16se="http://schemas.microsoft.com/office/word/2015/wordml/symex" xmlns:wpg="http://schemas.microsoft.com/office/word/2010/wordprocessingGroup" xmlns:wpi="http://schemas.microsoft.com/office/word/2010/wordprocessingInk" xmlns:wne="http://schemas.microsoft.com/office/word/2006/wordml" xmlns:wps="http://schemas.microsoft.com/office/word/2010/wordprocessingShape" mc:Ignorable="w14 w15 w16se w16cid wp14">
+<w:numbering xmlns:wpc="http://schemas.microsoft.com/office/word/2010/wordprocessingCanvas" xmlns:cx="http://schemas.microsoft.com/office/drawing/2014/chartex" xmlns:cx1="http://schemas.microsoft.com/office/drawing/2015/9/8/chartex" xmlns:cx2="http://schemas.microsoft.com/office/drawing/2015/10/21/chartex" xmlns:cx3="http://schemas.microsoft.com/office/drawing/2016/5/9/chartex" xmlns:cx4="http://schemas.microsoft.com/office/drawing/2016/5/10/chartex" xmlns:cx5="http://schemas.microsoft.com/office/drawing/2016/5/11/chartex" xmlns:cx6="http://schemas.microsoft.com/office/drawing/2016/5/12/chartex" xmlns:cx7="http://schemas.microsoft.com/office/drawing/2016/5/13/chartex" xmlns:cx8="http://schemas.microsoft.com/office/drawing/2016/5/14/chartex" xmlns:mc="http://schemas.openxmlformats.org/markup-compatibility/2006" xmlns:aink="http://schemas.microsoft.com/office/drawing/2016/ink" xmlns:am3d="http://schemas.microsoft.com/office/drawing/2017/model3d" xmlns:o="urn:schemas-microsoft-com:office:office" xmlns:r="http://schemas.openxmlformats.org/officeDocument/2006/relationships" xmlns:m="http://schemas.openxmlformats.org/officeDocument/2006/math" xmlns:v="urn:schemas-microsoft-com:vml" xmlns:wp14="http://schemas.microsoft.com/office/word/2010/wordprocessingDrawing" xmlns:wp="http://schemas.openxmlformats.org/drawingml/2006/wordprocessingDrawing" xmlns:w10="urn:schemas-microsoft-com:office:word" xmlns:w="http://schemas.openxmlformats.org/wordprocessingml/2006/main" xmlns:w14="http://schemas.microsoft.com/office/word/2010/wordml" xmlns:w15="http://schemas.microsoft.com/office/word/2012/wordml" xmlns:w16cex="http://schemas.microsoft.com/office/word/2018/wordml/cex" xmlns:w16cid="http://schemas.microsoft.com/office/word/2016/wordml/cid" xmlns:w16="http://schemas.microsoft.com/office/word/2018/wordml" xmlns:w16se="http://schemas.microsoft.com/office/word/2015/wordml/symex" xmlns:wpg="http://schemas.microsoft.com/office/word/2010/wordprocessingGroup" xmlns:wpi="http://schemas.microsoft.com/office/word/2010/wordprocessingInk" xmlns:wne="http://schemas.microsoft.com/office/word/2006/wordml" xmlns:wps="http://schemas.microsoft.com/office/word/2010/wordprocessingShape" mc:Ignorable="w14 w15 w16se w16cid w16 w16cex wp14">
   <w:abstractNum w:abstractNumId="0" w15:restartNumberingAfterBreak="0">
     <w:nsid w:val="01013FD3"/>
     <w:multiLevelType w:val="hybridMultilevel"/>
@@ -10738,7 +10725,7 @@
 </file>
 
 <file path=word/styles.xml><?xml version="1.0" encoding="utf-8"?>
-<w:styles xmlns:mc="http://schemas.openxmlformats.org/markup-compatibility/2006" xmlns:r="http://schemas.openxmlformats.org/officeDocument/2006/relationships" xmlns:w="http://schemas.openxmlformats.org/wordprocessingml/2006/main" xmlns:w14="http://schemas.microsoft.com/office/word/2010/wordml" xmlns:w15="http://schemas.microsoft.com/office/word/2012/wordml" xmlns:w16cid="http://schemas.microsoft.com/office/word/2016/wordml/cid" xmlns:w16se="http://schemas.microsoft.com/office/word/2015/wordml/symex" mc:Ignorable="w14 w15 w16se w16cid">
+<w:styles xmlns:mc="http://schemas.openxmlformats.org/markup-compatibility/2006" xmlns:r="http://schemas.openxmlformats.org/officeDocument/2006/relationships" xmlns:w="http://schemas.openxmlformats.org/wordprocessingml/2006/main" xmlns:w14="http://schemas.microsoft.com/office/word/2010/wordml" xmlns:w15="http://schemas.microsoft.com/office/word/2012/wordml" xmlns:w16cex="http://schemas.microsoft.com/office/word/2018/wordml/cex" xmlns:w16cid="http://schemas.microsoft.com/office/word/2016/wordml/cid" xmlns:w16="http://schemas.microsoft.com/office/word/2018/wordml" xmlns:w16se="http://schemas.microsoft.com/office/word/2015/wordml/symex" mc:Ignorable="w14 w15 w16se w16cid w16 w16cex">
   <w:docDefaults>
     <w:rPrDefault>
       <w:rPr>
@@ -10754,7 +10741,7 @@
       </w:pPr>
     </w:pPrDefault>
   </w:docDefaults>
-  <w:latentStyles w:defLockedState="0" w:defUIPriority="99" w:defSemiHidden="0" w:defUnhideWhenUsed="0" w:defQFormat="0" w:count="375">
+  <w:latentStyles w:defLockedState="0" w:defUIPriority="99" w:defSemiHidden="0" w:defUnhideWhenUsed="0" w:defQFormat="0" w:count="376">
     <w:lsdException w:name="Normal" w:uiPriority="0" w:qFormat="1"/>
     <w:lsdException w:name="heading 1" w:uiPriority="9" w:qFormat="1"/>
     <w:lsdException w:name="heading 2" w:semiHidden="1" w:uiPriority="9" w:unhideWhenUsed="1" w:qFormat="1"/>
@@ -10860,7 +10847,6 @@
     <w:lsdException w:name="HTML Sample" w:semiHidden="1" w:unhideWhenUsed="1"/>
     <w:lsdException w:name="HTML Typewriter" w:semiHidden="1" w:unhideWhenUsed="1"/>
     <w:lsdException w:name="HTML Variable" w:semiHidden="1" w:unhideWhenUsed="1"/>
-    <w:lsdException w:name="Normal Table" w:semiHidden="1" w:unhideWhenUsed="1"/>
     <w:lsdException w:name="annotation subject" w:semiHidden="1" w:unhideWhenUsed="1"/>
     <w:lsdException w:name="No List" w:semiHidden="1" w:unhideWhenUsed="1"/>
     <w:lsdException w:name="Outline List 1" w:semiHidden="1" w:unhideWhenUsed="1"/>
@@ -10907,10 +10893,8 @@
     <w:lsdException w:name="Table Subtle 2" w:semiHidden="1" w:unhideWhenUsed="1"/>
     <w:lsdException w:name="Table Web 1" w:semiHidden="1" w:unhideWhenUsed="1"/>
     <w:lsdException w:name="Table Web 2" w:semiHidden="1" w:unhideWhenUsed="1"/>
-    <w:lsdException w:name="Table Web 3" w:semiHidden="1" w:unhideWhenUsed="1"/>
     <w:lsdException w:name="Balloon Text" w:semiHidden="1" w:unhideWhenUsed="1"/>
     <w:lsdException w:name="Table Grid" w:uiPriority="59"/>
-    <w:lsdException w:name="Table Theme" w:semiHidden="1" w:unhideWhenUsed="1"/>
     <w:lsdException w:name="Placeholder Text" w:semiHidden="1"/>
     <w:lsdException w:name="No Spacing" w:uiPriority="1" w:qFormat="1"/>
     <w:lsdException w:name="Light Shading" w:uiPriority="60"/>
@@ -11130,6 +11114,7 @@
     <w:lsdException w:name="Smart Hyperlink" w:semiHidden="1" w:unhideWhenUsed="1"/>
     <w:lsdException w:name="Hashtag" w:semiHidden="1" w:unhideWhenUsed="1"/>
     <w:lsdException w:name="Unresolved Mention" w:semiHidden="1" w:unhideWhenUsed="1"/>
+    <w:lsdException w:name="Smart Link" w:semiHidden="1" w:unhideWhenUsed="1"/>
   </w:latentStyles>
   <w:style w:type="paragraph" w:default="1" w:styleId="Normal">
     <w:name w:val="Normal"/>
